--- a/Instruction.docx
+++ b/Instruction.docx
@@ -125,6 +125,7 @@
     </w:p>
     <w:p>
       <w:pPr>
+        <w:spacing w:after="0"/>
         <w:jc w:val="center"/>
         <w:rPr>
           <w:color w:val="0C0064"/>
@@ -143,21 +144,59 @@
           <w:color w:val="0C0064"/>
           <w:lang w:val="ru-RU"/>
         </w:rPr>
-        <w:t xml:space="preserve">использованию «AI RUS: </w:t>
-      </w:r>
-      <w:r>
-        <w:rPr>
-          <w:color w:val="0C0064"/>
-          <w:lang w:val="ru-RU"/>
+        <w:t>использованию</w:t>
+      </w:r>
+    </w:p>
+    <w:p>
+      <w:pPr>
+        <w:spacing w:after="0"/>
+        <w:jc w:val="center"/>
+        <w:rPr>
+          <w:b/>
+          <w:color w:val="0C0064"/>
+        </w:rPr>
+      </w:pPr>
+      <w:r>
+        <w:rPr>
+          <w:b/>
+          <w:color w:val="0C0064"/>
+        </w:rPr>
+        <w:t xml:space="preserve">AI RUS: </w:t>
+      </w:r>
+      <w:r>
+        <w:rPr>
+          <w:b/>
+          <w:color w:val="0C0064"/>
         </w:rPr>
         <w:t xml:space="preserve">VK </w:t>
       </w:r>
       <w:r>
         <w:rPr>
-          <w:color w:val="0C0064"/>
-          <w:lang w:val="ru-RU"/>
-        </w:rPr>
-        <w:t>Bot-Moderator»</w:t>
+          <w:b/>
+          <w:color w:val="0C0064"/>
+        </w:rPr>
+        <w:t xml:space="preserve">Bot-Moderator </w:t>
+      </w:r>
+      <w:r>
+        <w:rPr>
+          <w:b/>
+          <w:color w:val="0C0064"/>
+        </w:rPr>
+        <w:t xml:space="preserve">3 </w:t>
+      </w:r>
+      <w:r>
+        <w:rPr>
+          <w:b/>
+          <w:color w:val="0C0064"/>
+        </w:rPr>
+        <w:t>S</w:t>
+      </w:r>
+      <w:r>
+        <w:rPr>
+          <w:b/>
+          <w:color w:val="0C0064"/>
+        </w:rPr>
+        <w:t>eries</w:t>
       </w:r>
     </w:p>
     <w:p>
@@ -165,16 +204,15 @@
         <w:pStyle w:val="a3"/>
         <w:rPr>
           <w:color w:val="0C0064"/>
-          <w:lang w:val="ru-RU"/>
-        </w:rPr>
-      </w:pPr>
-    </w:p>
+        </w:rPr>
+      </w:pPr>
+    </w:p>
+    <w:p/>
     <w:p>
       <w:pPr>
         <w:pStyle w:val="a3"/>
         <w:rPr>
           <w:color w:val="0C0064"/>
-          <w:lang w:val="ru-RU"/>
         </w:rPr>
       </w:pPr>
     </w:p>
@@ -183,7 +221,6 @@
         <w:pStyle w:val="a3"/>
         <w:rPr>
           <w:color w:val="0C0064"/>
-          <w:lang w:val="ru-RU"/>
         </w:rPr>
       </w:pPr>
     </w:p>
@@ -192,7 +229,6 @@
         <w:pStyle w:val="a3"/>
         <w:rPr>
           <w:color w:val="0C0064"/>
-          <w:lang w:val="ru-RU"/>
         </w:rPr>
       </w:pPr>
     </w:p>
@@ -201,7 +237,6 @@
         <w:pStyle w:val="a3"/>
         <w:rPr>
           <w:color w:val="0C0064"/>
-          <w:lang w:val="ru-RU"/>
         </w:rPr>
       </w:pPr>
     </w:p>
@@ -210,7 +245,6 @@
         <w:pStyle w:val="a3"/>
         <w:rPr>
           <w:color w:val="0C0064"/>
-          <w:lang w:val="ru-RU"/>
         </w:rPr>
       </w:pPr>
     </w:p>
@@ -219,7 +253,6 @@
         <w:pStyle w:val="a3"/>
         <w:rPr>
           <w:color w:val="0C0064"/>
-          <w:lang w:val="ru-RU"/>
         </w:rPr>
       </w:pPr>
     </w:p>
@@ -228,16 +261,6 @@
         <w:pStyle w:val="a3"/>
         <w:rPr>
           <w:color w:val="0C0064"/>
-          <w:lang w:val="ru-RU"/>
-        </w:rPr>
-      </w:pPr>
-    </w:p>
-    <w:p>
-      <w:pPr>
-        <w:pStyle w:val="a3"/>
-        <w:rPr>
-          <w:color w:val="0C0064"/>
-          <w:lang w:val="ru-RU"/>
         </w:rPr>
       </w:pPr>
     </w:p>
@@ -249,7 +272,6 @@
         <w:jc w:val="center"/>
         <w:rPr>
           <w:color w:val="0C0064"/>
-          <w:lang w:val="ru-RU"/>
         </w:rPr>
       </w:pPr>
     </w:p>
@@ -294,6 +316,8 @@
         </w:rPr>
       </w:sdtEndPr>
       <w:sdtContent>
+        <w:bookmarkStart w:id="0" w:name="_GoBack" w:displacedByCustomXml="prev"/>
+        <w:bookmarkEnd w:id="0" w:displacedByCustomXml="prev"/>
         <w:p>
           <w:pPr>
             <w:pStyle w:val="af1"/>
@@ -318,7 +342,6 @@
             </w:tabs>
             <w:rPr>
               <w:noProof/>
-              <w:color w:val="002060"/>
               <w:lang w:val="ru-RU" w:eastAsia="ru-RU"/>
             </w:rPr>
           </w:pPr>
@@ -340,12 +363,11 @@
             </w:rPr>
             <w:fldChar w:fldCharType="separate"/>
           </w:r>
-          <w:hyperlink w:anchor="_Toc429249306" w:history="1">
+          <w:hyperlink w:anchor="_Toc429515552" w:history="1">
             <w:r>
               <w:rPr>
                 <w:rStyle w:val="af4"/>
                 <w:noProof/>
-                <w:color w:val="002060"/>
                 <w:lang w:val="ru-RU"/>
               </w:rPr>
               <w:t>2</w:t>
@@ -353,7 +375,6 @@
             <w:r>
               <w:rPr>
                 <w:noProof/>
-                <w:color w:val="002060"/>
                 <w:lang w:val="ru-RU" w:eastAsia="ru-RU"/>
               </w:rPr>
               <w:tab/>
@@ -362,7 +383,6 @@
               <w:rPr>
                 <w:rStyle w:val="af4"/>
                 <w:noProof/>
-                <w:color w:val="002060"/>
               </w:rPr>
               <w:t>Требования к системе</w:t>
             </w:r>
@@ -370,7 +390,6 @@
               <w:rPr>
                 <w:noProof/>
                 <w:webHidden/>
-                <w:color w:val="002060"/>
               </w:rPr>
               <w:tab/>
             </w:r>
@@ -378,7 +397,6 @@
               <w:rPr>
                 <w:noProof/>
                 <w:webHidden/>
-                <w:color w:val="002060"/>
               </w:rPr>
               <w:fldChar w:fldCharType="begin"/>
             </w:r>
@@ -386,22 +404,19 @@
               <w:rPr>
                 <w:noProof/>
                 <w:webHidden/>
-                <w:color w:val="002060"/>
-              </w:rPr>
-              <w:instrText xml:space="preserve"> PAGEREF _Toc429249306 \h </w:instrText>
+              </w:rPr>
+              <w:instrText xml:space="preserve"> PAGEREF _Toc429515552 \h </w:instrText>
             </w:r>
             <w:r>
               <w:rPr>
                 <w:noProof/>
                 <w:webHidden/>
-                <w:color w:val="002060"/>
               </w:rPr>
             </w:r>
             <w:r>
               <w:rPr>
                 <w:noProof/>
                 <w:webHidden/>
-                <w:color w:val="002060"/>
               </w:rPr>
               <w:fldChar w:fldCharType="separate"/>
             </w:r>
@@ -409,7 +424,6 @@
               <w:rPr>
                 <w:noProof/>
                 <w:webHidden/>
-                <w:color w:val="002060"/>
               </w:rPr>
               <w:t>3</w:t>
             </w:r>
@@ -417,7 +431,6 @@
               <w:rPr>
                 <w:noProof/>
                 <w:webHidden/>
-                <w:color w:val="002060"/>
               </w:rPr>
               <w:fldChar w:fldCharType="end"/>
             </w:r>
@@ -432,16 +445,14 @@
             </w:tabs>
             <w:rPr>
               <w:noProof/>
-              <w:color w:val="002060"/>
               <w:lang w:val="ru-RU" w:eastAsia="ru-RU"/>
             </w:rPr>
           </w:pPr>
-          <w:hyperlink w:anchor="_Toc429249307" w:history="1">
+          <w:hyperlink w:anchor="_Toc429515553" w:history="1">
             <w:r>
               <w:rPr>
                 <w:rStyle w:val="af4"/>
                 <w:noProof/>
-                <w:color w:val="002060"/>
                 <w:lang w:val="ru-RU"/>
               </w:rPr>
               <w:t>3</w:t>
@@ -449,7 +460,6 @@
             <w:r>
               <w:rPr>
                 <w:noProof/>
-                <w:color w:val="002060"/>
                 <w:lang w:val="ru-RU" w:eastAsia="ru-RU"/>
               </w:rPr>
               <w:tab/>
@@ -458,7 +468,6 @@
               <w:rPr>
                 <w:rStyle w:val="af4"/>
                 <w:noProof/>
-                <w:color w:val="002060"/>
                 <w:lang w:val="ru-RU"/>
               </w:rPr>
               <w:t>Установка</w:t>
@@ -467,7 +476,6 @@
               <w:rPr>
                 <w:noProof/>
                 <w:webHidden/>
-                <w:color w:val="002060"/>
               </w:rPr>
               <w:tab/>
             </w:r>
@@ -475,7 +483,6 @@
               <w:rPr>
                 <w:noProof/>
                 <w:webHidden/>
-                <w:color w:val="002060"/>
               </w:rPr>
               <w:fldChar w:fldCharType="begin"/>
             </w:r>
@@ -483,22 +490,19 @@
               <w:rPr>
                 <w:noProof/>
                 <w:webHidden/>
-                <w:color w:val="002060"/>
-              </w:rPr>
-              <w:instrText xml:space="preserve"> PAGEREF _Toc429249307 \h </w:instrText>
+              </w:rPr>
+              <w:instrText xml:space="preserve"> PAGEREF _Toc429515553 \h </w:instrText>
             </w:r>
             <w:r>
               <w:rPr>
                 <w:noProof/>
                 <w:webHidden/>
-                <w:color w:val="002060"/>
               </w:rPr>
             </w:r>
             <w:r>
               <w:rPr>
                 <w:noProof/>
                 <w:webHidden/>
-                <w:color w:val="002060"/>
               </w:rPr>
               <w:fldChar w:fldCharType="separate"/>
             </w:r>
@@ -506,7 +510,6 @@
               <w:rPr>
                 <w:noProof/>
                 <w:webHidden/>
-                <w:color w:val="002060"/>
               </w:rPr>
               <w:t>3</w:t>
             </w:r>
@@ -514,7 +517,6 @@
               <w:rPr>
                 <w:noProof/>
                 <w:webHidden/>
-                <w:color w:val="002060"/>
               </w:rPr>
               <w:fldChar w:fldCharType="end"/>
             </w:r>
@@ -529,16 +531,14 @@
             </w:tabs>
             <w:rPr>
               <w:noProof/>
-              <w:color w:val="002060"/>
               <w:lang w:val="ru-RU" w:eastAsia="ru-RU"/>
             </w:rPr>
           </w:pPr>
-          <w:hyperlink w:anchor="_Toc429249308" w:history="1">
+          <w:hyperlink w:anchor="_Toc429515554" w:history="1">
             <w:r>
               <w:rPr>
                 <w:rStyle w:val="af4"/>
                 <w:noProof/>
-                <w:color w:val="002060"/>
                 <w:lang w:val="ru-RU"/>
               </w:rPr>
               <w:t>4</w:t>
@@ -546,7 +546,6 @@
             <w:r>
               <w:rPr>
                 <w:noProof/>
-                <w:color w:val="002060"/>
                 <w:lang w:val="ru-RU" w:eastAsia="ru-RU"/>
               </w:rPr>
               <w:tab/>
@@ -555,7 +554,6 @@
               <w:rPr>
                 <w:rStyle w:val="af4"/>
                 <w:noProof/>
-                <w:color w:val="002060"/>
                 <w:lang w:val="ru-RU"/>
               </w:rPr>
               <w:t>Первый запуск и настройка бота</w:t>
@@ -564,7 +562,6 @@
               <w:rPr>
                 <w:noProof/>
                 <w:webHidden/>
-                <w:color w:val="002060"/>
               </w:rPr>
               <w:tab/>
             </w:r>
@@ -572,7 +569,6 @@
               <w:rPr>
                 <w:noProof/>
                 <w:webHidden/>
-                <w:color w:val="002060"/>
               </w:rPr>
               <w:fldChar w:fldCharType="begin"/>
             </w:r>
@@ -580,22 +576,19 @@
               <w:rPr>
                 <w:noProof/>
                 <w:webHidden/>
-                <w:color w:val="002060"/>
-              </w:rPr>
-              <w:instrText xml:space="preserve"> PAGEREF _Toc429249308 \h </w:instrText>
+              </w:rPr>
+              <w:instrText xml:space="preserve"> PAGEREF _Toc429515554 \h </w:instrText>
             </w:r>
             <w:r>
               <w:rPr>
                 <w:noProof/>
                 <w:webHidden/>
-                <w:color w:val="002060"/>
               </w:rPr>
             </w:r>
             <w:r>
               <w:rPr>
                 <w:noProof/>
                 <w:webHidden/>
-                <w:color w:val="002060"/>
               </w:rPr>
               <w:fldChar w:fldCharType="separate"/>
             </w:r>
@@ -603,7 +596,6 @@
               <w:rPr>
                 <w:noProof/>
                 <w:webHidden/>
-                <w:color w:val="002060"/>
               </w:rPr>
               <w:t>5</w:t>
             </w:r>
@@ -611,7 +603,6 @@
               <w:rPr>
                 <w:noProof/>
                 <w:webHidden/>
-                <w:color w:val="002060"/>
               </w:rPr>
               <w:fldChar w:fldCharType="end"/>
             </w:r>
@@ -626,16 +617,14 @@
             </w:tabs>
             <w:rPr>
               <w:noProof/>
-              <w:color w:val="002060"/>
               <w:lang w:val="ru-RU" w:eastAsia="ru-RU"/>
             </w:rPr>
           </w:pPr>
-          <w:hyperlink w:anchor="_Toc429249309" w:history="1">
+          <w:hyperlink w:anchor="_Toc429515555" w:history="1">
             <w:r>
               <w:rPr>
                 <w:rStyle w:val="af4"/>
                 <w:noProof/>
-                <w:color w:val="002060"/>
                 <w:lang w:val="ru-RU"/>
               </w:rPr>
               <w:t>4.1</w:t>
@@ -643,7 +632,6 @@
             <w:r>
               <w:rPr>
                 <w:noProof/>
-                <w:color w:val="002060"/>
                 <w:lang w:val="ru-RU" w:eastAsia="ru-RU"/>
               </w:rPr>
               <w:tab/>
@@ -652,7 +640,6 @@
               <w:rPr>
                 <w:rStyle w:val="af4"/>
                 <w:noProof/>
-                <w:color w:val="002060"/>
                 <w:lang w:val="ru-RU"/>
               </w:rPr>
               <w:t>Настройки</w:t>
@@ -661,7 +648,6 @@
               <w:rPr>
                 <w:noProof/>
                 <w:webHidden/>
-                <w:color w:val="002060"/>
               </w:rPr>
               <w:tab/>
             </w:r>
@@ -669,7 +655,6 @@
               <w:rPr>
                 <w:noProof/>
                 <w:webHidden/>
-                <w:color w:val="002060"/>
               </w:rPr>
               <w:fldChar w:fldCharType="begin"/>
             </w:r>
@@ -677,22 +662,19 @@
               <w:rPr>
                 <w:noProof/>
                 <w:webHidden/>
-                <w:color w:val="002060"/>
-              </w:rPr>
-              <w:instrText xml:space="preserve"> PAGEREF _Toc429249309 \h </w:instrText>
+              </w:rPr>
+              <w:instrText xml:space="preserve"> PAGEREF _Toc429515555 \h </w:instrText>
             </w:r>
             <w:r>
               <w:rPr>
                 <w:noProof/>
                 <w:webHidden/>
-                <w:color w:val="002060"/>
               </w:rPr>
             </w:r>
             <w:r>
               <w:rPr>
                 <w:noProof/>
                 <w:webHidden/>
-                <w:color w:val="002060"/>
               </w:rPr>
               <w:fldChar w:fldCharType="separate"/>
             </w:r>
@@ -700,7 +682,6 @@
               <w:rPr>
                 <w:noProof/>
                 <w:webHidden/>
-                <w:color w:val="002060"/>
               </w:rPr>
               <w:t>5</w:t>
             </w:r>
@@ -708,7 +689,6 @@
               <w:rPr>
                 <w:noProof/>
                 <w:webHidden/>
-                <w:color w:val="002060"/>
               </w:rPr>
               <w:fldChar w:fldCharType="end"/>
             </w:r>
@@ -723,16 +703,14 @@
             </w:tabs>
             <w:rPr>
               <w:noProof/>
-              <w:color w:val="002060"/>
               <w:lang w:val="ru-RU" w:eastAsia="ru-RU"/>
             </w:rPr>
           </w:pPr>
-          <w:hyperlink w:anchor="_Toc429249310" w:history="1">
+          <w:hyperlink w:anchor="_Toc429515556" w:history="1">
             <w:r>
               <w:rPr>
                 <w:rStyle w:val="af4"/>
                 <w:noProof/>
-                <w:color w:val="002060"/>
                 <w:lang w:val="ru-RU"/>
               </w:rPr>
               <w:t>4.2</w:t>
@@ -740,7 +718,6 @@
             <w:r>
               <w:rPr>
                 <w:noProof/>
-                <w:color w:val="002060"/>
                 <w:lang w:val="ru-RU" w:eastAsia="ru-RU"/>
               </w:rPr>
               <w:tab/>
@@ -749,7 +726,6 @@
               <w:rPr>
                 <w:rStyle w:val="af4"/>
                 <w:noProof/>
-                <w:color w:val="002060"/>
               </w:rPr>
               <w:t>Исходящие соединения</w:t>
             </w:r>
@@ -757,7 +733,6 @@
               <w:rPr>
                 <w:noProof/>
                 <w:webHidden/>
-                <w:color w:val="002060"/>
               </w:rPr>
               <w:tab/>
             </w:r>
@@ -765,7 +740,6 @@
               <w:rPr>
                 <w:noProof/>
                 <w:webHidden/>
-                <w:color w:val="002060"/>
               </w:rPr>
               <w:fldChar w:fldCharType="begin"/>
             </w:r>
@@ -773,22 +747,19 @@
               <w:rPr>
                 <w:noProof/>
                 <w:webHidden/>
-                <w:color w:val="002060"/>
-              </w:rPr>
-              <w:instrText xml:space="preserve"> PAGEREF _Toc429249310 \h </w:instrText>
+              </w:rPr>
+              <w:instrText xml:space="preserve"> PAGEREF _Toc429515556 \h </w:instrText>
             </w:r>
             <w:r>
               <w:rPr>
                 <w:noProof/>
                 <w:webHidden/>
-                <w:color w:val="002060"/>
               </w:rPr>
             </w:r>
             <w:r>
               <w:rPr>
                 <w:noProof/>
                 <w:webHidden/>
-                <w:color w:val="002060"/>
               </w:rPr>
               <w:fldChar w:fldCharType="separate"/>
             </w:r>
@@ -796,7 +767,6 @@
               <w:rPr>
                 <w:noProof/>
                 <w:webHidden/>
-                <w:color w:val="002060"/>
               </w:rPr>
               <w:t>7</w:t>
             </w:r>
@@ -804,7 +774,6 @@
               <w:rPr>
                 <w:noProof/>
                 <w:webHidden/>
-                <w:color w:val="002060"/>
               </w:rPr>
               <w:fldChar w:fldCharType="end"/>
             </w:r>
@@ -819,16 +788,14 @@
             </w:tabs>
             <w:rPr>
               <w:noProof/>
-              <w:color w:val="002060"/>
               <w:lang w:val="ru-RU" w:eastAsia="ru-RU"/>
             </w:rPr>
           </w:pPr>
-          <w:hyperlink w:anchor="_Toc429249311" w:history="1">
+          <w:hyperlink w:anchor="_Toc429515557" w:history="1">
             <w:r>
               <w:rPr>
                 <w:rStyle w:val="af4"/>
                 <w:noProof/>
-                <w:color w:val="002060"/>
                 <w:lang w:val="ru-RU"/>
               </w:rPr>
               <w:t>5</w:t>
@@ -836,7 +803,6 @@
             <w:r>
               <w:rPr>
                 <w:noProof/>
-                <w:color w:val="002060"/>
                 <w:lang w:val="ru-RU" w:eastAsia="ru-RU"/>
               </w:rPr>
               <w:tab/>
@@ -845,7 +811,6 @@
               <w:rPr>
                 <w:rStyle w:val="af4"/>
                 <w:noProof/>
-                <w:color w:val="002060"/>
                 <w:lang w:val="ru-RU"/>
               </w:rPr>
               <w:t>Авторизация</w:t>
@@ -854,7 +819,6 @@
               <w:rPr>
                 <w:noProof/>
                 <w:webHidden/>
-                <w:color w:val="002060"/>
               </w:rPr>
               <w:tab/>
             </w:r>
@@ -862,7 +826,6 @@
               <w:rPr>
                 <w:noProof/>
                 <w:webHidden/>
-                <w:color w:val="002060"/>
               </w:rPr>
               <w:fldChar w:fldCharType="begin"/>
             </w:r>
@@ -870,22 +833,19 @@
               <w:rPr>
                 <w:noProof/>
                 <w:webHidden/>
-                <w:color w:val="002060"/>
-              </w:rPr>
-              <w:instrText xml:space="preserve"> PAGEREF _Toc429249311 \h </w:instrText>
+              </w:rPr>
+              <w:instrText xml:space="preserve"> PAGEREF _Toc429515557 \h </w:instrText>
             </w:r>
             <w:r>
               <w:rPr>
                 <w:noProof/>
                 <w:webHidden/>
-                <w:color w:val="002060"/>
               </w:rPr>
             </w:r>
             <w:r>
               <w:rPr>
                 <w:noProof/>
                 <w:webHidden/>
-                <w:color w:val="002060"/>
               </w:rPr>
               <w:fldChar w:fldCharType="separate"/>
             </w:r>
@@ -893,7 +853,6 @@
               <w:rPr>
                 <w:noProof/>
                 <w:webHidden/>
-                <w:color w:val="002060"/>
               </w:rPr>
               <w:t>7</w:t>
             </w:r>
@@ -901,7 +860,6 @@
               <w:rPr>
                 <w:noProof/>
                 <w:webHidden/>
-                <w:color w:val="002060"/>
               </w:rPr>
               <w:fldChar w:fldCharType="end"/>
             </w:r>
@@ -916,23 +874,20 @@
             </w:tabs>
             <w:rPr>
               <w:noProof/>
-              <w:color w:val="002060"/>
               <w:lang w:val="ru-RU" w:eastAsia="ru-RU"/>
             </w:rPr>
           </w:pPr>
-          <w:hyperlink w:anchor="_Toc429249312" w:history="1">
+          <w:hyperlink w:anchor="_Toc429515558" w:history="1">
             <w:r>
               <w:rPr>
                 <w:rStyle w:val="af4"/>
                 <w:noProof/>
-                <w:color w:val="002060"/>
               </w:rPr>
               <w:t>6</w:t>
             </w:r>
             <w:r>
               <w:rPr>
                 <w:noProof/>
-                <w:color w:val="002060"/>
                 <w:lang w:val="ru-RU" w:eastAsia="ru-RU"/>
               </w:rPr>
               <w:tab/>
@@ -941,7 +896,6 @@
               <w:rPr>
                 <w:rStyle w:val="af4"/>
                 <w:noProof/>
-                <w:color w:val="002060"/>
               </w:rPr>
               <w:t>Запуск бота</w:t>
             </w:r>
@@ -949,7 +903,6 @@
               <w:rPr>
                 <w:noProof/>
                 <w:webHidden/>
-                <w:color w:val="002060"/>
               </w:rPr>
               <w:tab/>
             </w:r>
@@ -957,7 +910,6 @@
               <w:rPr>
                 <w:noProof/>
                 <w:webHidden/>
-                <w:color w:val="002060"/>
               </w:rPr>
               <w:fldChar w:fldCharType="begin"/>
             </w:r>
@@ -965,22 +917,19 @@
               <w:rPr>
                 <w:noProof/>
                 <w:webHidden/>
-                <w:color w:val="002060"/>
-              </w:rPr>
-              <w:instrText xml:space="preserve"> PAGEREF _Toc429249312 \h </w:instrText>
+              </w:rPr>
+              <w:instrText xml:space="preserve"> PAGEREF _Toc429515558 \h </w:instrText>
             </w:r>
             <w:r>
               <w:rPr>
                 <w:noProof/>
                 <w:webHidden/>
-                <w:color w:val="002060"/>
               </w:rPr>
             </w:r>
             <w:r>
               <w:rPr>
                 <w:noProof/>
                 <w:webHidden/>
-                <w:color w:val="002060"/>
               </w:rPr>
               <w:fldChar w:fldCharType="separate"/>
             </w:r>
@@ -988,7 +937,6 @@
               <w:rPr>
                 <w:noProof/>
                 <w:webHidden/>
-                <w:color w:val="002060"/>
               </w:rPr>
               <w:t>8</w:t>
             </w:r>
@@ -996,7 +944,6 @@
               <w:rPr>
                 <w:noProof/>
                 <w:webHidden/>
-                <w:color w:val="002060"/>
               </w:rPr>
               <w:fldChar w:fldCharType="end"/>
             </w:r>
@@ -1011,16 +958,14 @@
             </w:tabs>
             <w:rPr>
               <w:noProof/>
-              <w:color w:val="002060"/>
               <w:lang w:val="ru-RU" w:eastAsia="ru-RU"/>
             </w:rPr>
           </w:pPr>
-          <w:hyperlink w:anchor="_Toc429249313" w:history="1">
+          <w:hyperlink w:anchor="_Toc429515559" w:history="1">
             <w:r>
               <w:rPr>
                 <w:rStyle w:val="af4"/>
                 <w:noProof/>
-                <w:color w:val="002060"/>
                 <w:lang w:val="ru-RU"/>
               </w:rPr>
               <w:t>7</w:t>
@@ -1028,7 +973,6 @@
             <w:r>
               <w:rPr>
                 <w:noProof/>
-                <w:color w:val="002060"/>
                 <w:lang w:val="ru-RU" w:eastAsia="ru-RU"/>
               </w:rPr>
               <w:tab/>
@@ -1037,7 +981,6 @@
               <w:rPr>
                 <w:rStyle w:val="af4"/>
                 <w:noProof/>
-                <w:color w:val="002060"/>
                 <w:lang w:val="ru-RU"/>
               </w:rPr>
               <w:t>Информация по завершении цикла</w:t>
@@ -1046,7 +989,6 @@
               <w:rPr>
                 <w:noProof/>
                 <w:webHidden/>
-                <w:color w:val="002060"/>
               </w:rPr>
               <w:tab/>
             </w:r>
@@ -1054,7 +996,6 @@
               <w:rPr>
                 <w:noProof/>
                 <w:webHidden/>
-                <w:color w:val="002060"/>
               </w:rPr>
               <w:fldChar w:fldCharType="begin"/>
             </w:r>
@@ -1062,22 +1003,19 @@
               <w:rPr>
                 <w:noProof/>
                 <w:webHidden/>
-                <w:color w:val="002060"/>
-              </w:rPr>
-              <w:instrText xml:space="preserve"> PAGEREF _Toc429249313 \h </w:instrText>
+              </w:rPr>
+              <w:instrText xml:space="preserve"> PAGEREF _Toc429515559 \h </w:instrText>
             </w:r>
             <w:r>
               <w:rPr>
                 <w:noProof/>
                 <w:webHidden/>
-                <w:color w:val="002060"/>
               </w:rPr>
             </w:r>
             <w:r>
               <w:rPr>
                 <w:noProof/>
                 <w:webHidden/>
-                <w:color w:val="002060"/>
               </w:rPr>
               <w:fldChar w:fldCharType="separate"/>
             </w:r>
@@ -1085,7 +1023,6 @@
               <w:rPr>
                 <w:noProof/>
                 <w:webHidden/>
-                <w:color w:val="002060"/>
               </w:rPr>
               <w:t>9</w:t>
             </w:r>
@@ -1093,7 +1030,6 @@
               <w:rPr>
                 <w:noProof/>
                 <w:webHidden/>
-                <w:color w:val="002060"/>
               </w:rPr>
               <w:fldChar w:fldCharType="end"/>
             </w:r>
@@ -1108,16 +1044,14 @@
             </w:tabs>
             <w:rPr>
               <w:noProof/>
-              <w:color w:val="002060"/>
               <w:lang w:val="ru-RU" w:eastAsia="ru-RU"/>
             </w:rPr>
           </w:pPr>
-          <w:hyperlink w:anchor="_Toc429249314" w:history="1">
+          <w:hyperlink w:anchor="_Toc429515560" w:history="1">
             <w:r>
               <w:rPr>
                 <w:rStyle w:val="af4"/>
                 <w:noProof/>
-                <w:color w:val="002060"/>
                 <w:lang w:val="ru-RU"/>
               </w:rPr>
               <w:t>8</w:t>
@@ -1125,7 +1059,6 @@
             <w:r>
               <w:rPr>
                 <w:noProof/>
-                <w:color w:val="002060"/>
                 <w:lang w:val="ru-RU" w:eastAsia="ru-RU"/>
               </w:rPr>
               <w:tab/>
@@ -1134,7 +1067,6 @@
               <w:rPr>
                 <w:rStyle w:val="af4"/>
                 <w:noProof/>
-                <w:color w:val="002060"/>
                 <w:lang w:val="ru-RU"/>
               </w:rPr>
               <w:t>Распространенные ошибки</w:t>
@@ -1143,7 +1075,6 @@
               <w:rPr>
                 <w:noProof/>
                 <w:webHidden/>
-                <w:color w:val="002060"/>
               </w:rPr>
               <w:tab/>
             </w:r>
@@ -1151,7 +1082,6 @@
               <w:rPr>
                 <w:noProof/>
                 <w:webHidden/>
-                <w:color w:val="002060"/>
               </w:rPr>
               <w:fldChar w:fldCharType="begin"/>
             </w:r>
@@ -1159,22 +1089,19 @@
               <w:rPr>
                 <w:noProof/>
                 <w:webHidden/>
-                <w:color w:val="002060"/>
-              </w:rPr>
-              <w:instrText xml:space="preserve"> PAGEREF _Toc429249314 \h </w:instrText>
+              </w:rPr>
+              <w:instrText xml:space="preserve"> PAGEREF _Toc429515560 \h </w:instrText>
             </w:r>
             <w:r>
               <w:rPr>
                 <w:noProof/>
                 <w:webHidden/>
-                <w:color w:val="002060"/>
               </w:rPr>
             </w:r>
             <w:r>
               <w:rPr>
                 <w:noProof/>
                 <w:webHidden/>
-                <w:color w:val="002060"/>
               </w:rPr>
               <w:fldChar w:fldCharType="separate"/>
             </w:r>
@@ -1182,7 +1109,6 @@
               <w:rPr>
                 <w:noProof/>
                 <w:webHidden/>
-                <w:color w:val="002060"/>
               </w:rPr>
               <w:t>11</w:t>
             </w:r>
@@ -1190,7 +1116,6 @@
               <w:rPr>
                 <w:noProof/>
                 <w:webHidden/>
-                <w:color w:val="002060"/>
               </w:rPr>
               <w:fldChar w:fldCharType="end"/>
             </w:r>
@@ -1205,16 +1130,14 @@
             </w:tabs>
             <w:rPr>
               <w:noProof/>
-              <w:color w:val="002060"/>
               <w:lang w:val="ru-RU" w:eastAsia="ru-RU"/>
             </w:rPr>
           </w:pPr>
-          <w:hyperlink w:anchor="_Toc429249315" w:history="1">
+          <w:hyperlink w:anchor="_Toc429515561" w:history="1">
             <w:r>
               <w:rPr>
                 <w:rStyle w:val="af4"/>
                 <w:noProof/>
-                <w:color w:val="002060"/>
                 <w:lang w:val="ru-RU"/>
               </w:rPr>
               <w:t>9</w:t>
@@ -1222,7 +1145,6 @@
             <w:r>
               <w:rPr>
                 <w:noProof/>
-                <w:color w:val="002060"/>
                 <w:lang w:val="ru-RU" w:eastAsia="ru-RU"/>
               </w:rPr>
               <w:tab/>
@@ -1231,7 +1153,6 @@
               <w:rPr>
                 <w:rStyle w:val="af4"/>
                 <w:noProof/>
-                <w:color w:val="002060"/>
                 <w:lang w:val="ru-RU"/>
               </w:rPr>
               <w:t>Ссылки для скачивания</w:t>
@@ -1240,7 +1161,6 @@
               <w:rPr>
                 <w:noProof/>
                 <w:webHidden/>
-                <w:color w:val="002060"/>
               </w:rPr>
               <w:tab/>
             </w:r>
@@ -1248,7 +1168,6 @@
               <w:rPr>
                 <w:noProof/>
                 <w:webHidden/>
-                <w:color w:val="002060"/>
               </w:rPr>
               <w:fldChar w:fldCharType="begin"/>
             </w:r>
@@ -1256,22 +1175,19 @@
               <w:rPr>
                 <w:noProof/>
                 <w:webHidden/>
-                <w:color w:val="002060"/>
-              </w:rPr>
-              <w:instrText xml:space="preserve"> PAGEREF _Toc429249315 \h </w:instrText>
+              </w:rPr>
+              <w:instrText xml:space="preserve"> PAGEREF _Toc429515561 \h </w:instrText>
             </w:r>
             <w:r>
               <w:rPr>
                 <w:noProof/>
                 <w:webHidden/>
-                <w:color w:val="002060"/>
               </w:rPr>
             </w:r>
             <w:r>
               <w:rPr>
                 <w:noProof/>
                 <w:webHidden/>
-                <w:color w:val="002060"/>
               </w:rPr>
               <w:fldChar w:fldCharType="separate"/>
             </w:r>
@@ -1279,7 +1195,6 @@
               <w:rPr>
                 <w:noProof/>
                 <w:webHidden/>
-                <w:color w:val="002060"/>
               </w:rPr>
               <w:t>11</w:t>
             </w:r>
@@ -1287,7 +1202,6 @@
               <w:rPr>
                 <w:noProof/>
                 <w:webHidden/>
-                <w:color w:val="002060"/>
               </w:rPr>
               <w:fldChar w:fldCharType="end"/>
             </w:r>
@@ -1302,16 +1216,14 @@
             </w:tabs>
             <w:rPr>
               <w:noProof/>
-              <w:color w:val="002060"/>
               <w:lang w:val="ru-RU" w:eastAsia="ru-RU"/>
             </w:rPr>
           </w:pPr>
-          <w:hyperlink w:anchor="_Toc429249316" w:history="1">
+          <w:hyperlink w:anchor="_Toc429515562" w:history="1">
             <w:r>
               <w:rPr>
                 <w:rStyle w:val="af4"/>
                 <w:noProof/>
-                <w:color w:val="002060"/>
                 <w:lang w:val="ru-RU"/>
               </w:rPr>
               <w:t>10</w:t>
@@ -1319,7 +1231,6 @@
             <w:r>
               <w:rPr>
                 <w:noProof/>
-                <w:color w:val="002060"/>
                 <w:lang w:val="ru-RU" w:eastAsia="ru-RU"/>
               </w:rPr>
               <w:tab/>
@@ -1328,7 +1239,6 @@
               <w:rPr>
                 <w:rStyle w:val="af4"/>
                 <w:noProof/>
-                <w:color w:val="002060"/>
                 <w:lang w:val="ru-RU"/>
               </w:rPr>
               <w:t>Ограничения</w:t>
@@ -1337,7 +1247,6 @@
               <w:rPr>
                 <w:noProof/>
                 <w:webHidden/>
-                <w:color w:val="002060"/>
               </w:rPr>
               <w:tab/>
             </w:r>
@@ -1345,7 +1254,6 @@
               <w:rPr>
                 <w:noProof/>
                 <w:webHidden/>
-                <w:color w:val="002060"/>
               </w:rPr>
               <w:fldChar w:fldCharType="begin"/>
             </w:r>
@@ -1353,22 +1261,19 @@
               <w:rPr>
                 <w:noProof/>
                 <w:webHidden/>
-                <w:color w:val="002060"/>
-              </w:rPr>
-              <w:instrText xml:space="preserve"> PAGEREF _Toc429249316 \h </w:instrText>
+              </w:rPr>
+              <w:instrText xml:space="preserve"> PAGEREF _Toc429515562 \h </w:instrText>
             </w:r>
             <w:r>
               <w:rPr>
                 <w:noProof/>
                 <w:webHidden/>
-                <w:color w:val="002060"/>
               </w:rPr>
             </w:r>
             <w:r>
               <w:rPr>
                 <w:noProof/>
                 <w:webHidden/>
-                <w:color w:val="002060"/>
               </w:rPr>
               <w:fldChar w:fldCharType="separate"/>
             </w:r>
@@ -1376,7 +1281,6 @@
               <w:rPr>
                 <w:noProof/>
                 <w:webHidden/>
-                <w:color w:val="002060"/>
               </w:rPr>
               <w:t>11</w:t>
             </w:r>
@@ -1384,7 +1288,6 @@
               <w:rPr>
                 <w:noProof/>
                 <w:webHidden/>
-                <w:color w:val="002060"/>
               </w:rPr>
               <w:fldChar w:fldCharType="end"/>
             </w:r>
@@ -1399,23 +1302,20 @@
             </w:tabs>
             <w:rPr>
               <w:noProof/>
-              <w:color w:val="002060"/>
               <w:lang w:val="ru-RU" w:eastAsia="ru-RU"/>
             </w:rPr>
           </w:pPr>
-          <w:hyperlink w:anchor="_Toc429249317" w:history="1">
+          <w:hyperlink w:anchor="_Toc429515563" w:history="1">
             <w:r>
               <w:rPr>
                 <w:rStyle w:val="af4"/>
                 <w:noProof/>
-                <w:color w:val="002060"/>
               </w:rPr>
               <w:t>10.1</w:t>
             </w:r>
             <w:r>
               <w:rPr>
                 <w:noProof/>
-                <w:color w:val="002060"/>
                 <w:lang w:val="ru-RU" w:eastAsia="ru-RU"/>
               </w:rPr>
               <w:tab/>
@@ -1424,7 +1324,6 @@
               <w:rPr>
                 <w:rStyle w:val="af4"/>
                 <w:noProof/>
-                <w:color w:val="002060"/>
               </w:rPr>
               <w:t>Ограничения демоверсии</w:t>
             </w:r>
@@ -1432,7 +1331,6 @@
               <w:rPr>
                 <w:noProof/>
                 <w:webHidden/>
-                <w:color w:val="002060"/>
               </w:rPr>
               <w:tab/>
             </w:r>
@@ -1440,7 +1338,6 @@
               <w:rPr>
                 <w:noProof/>
                 <w:webHidden/>
-                <w:color w:val="002060"/>
               </w:rPr>
               <w:fldChar w:fldCharType="begin"/>
             </w:r>
@@ -1448,22 +1345,19 @@
               <w:rPr>
                 <w:noProof/>
                 <w:webHidden/>
-                <w:color w:val="002060"/>
-              </w:rPr>
-              <w:instrText xml:space="preserve"> PAGEREF _Toc429249317 \h </w:instrText>
+              </w:rPr>
+              <w:instrText xml:space="preserve"> PAGEREF _Toc429515563 \h </w:instrText>
             </w:r>
             <w:r>
               <w:rPr>
                 <w:noProof/>
                 <w:webHidden/>
-                <w:color w:val="002060"/>
               </w:rPr>
             </w:r>
             <w:r>
               <w:rPr>
                 <w:noProof/>
                 <w:webHidden/>
-                <w:color w:val="002060"/>
               </w:rPr>
               <w:fldChar w:fldCharType="separate"/>
             </w:r>
@@ -1471,7 +1365,6 @@
               <w:rPr>
                 <w:noProof/>
                 <w:webHidden/>
-                <w:color w:val="002060"/>
               </w:rPr>
               <w:t>11</w:t>
             </w:r>
@@ -1479,7 +1372,6 @@
               <w:rPr>
                 <w:noProof/>
                 <w:webHidden/>
-                <w:color w:val="002060"/>
               </w:rPr>
               <w:fldChar w:fldCharType="end"/>
             </w:r>
@@ -1494,16 +1386,14 @@
             </w:tabs>
             <w:rPr>
               <w:noProof/>
-              <w:color w:val="002060"/>
               <w:lang w:val="ru-RU" w:eastAsia="ru-RU"/>
             </w:rPr>
           </w:pPr>
-          <w:hyperlink w:anchor="_Toc429249318" w:history="1">
+          <w:hyperlink w:anchor="_Toc429515564" w:history="1">
             <w:r>
               <w:rPr>
                 <w:rStyle w:val="af4"/>
                 <w:noProof/>
-                <w:color w:val="002060"/>
                 <w:lang w:val="ru-RU"/>
               </w:rPr>
               <w:t>11</w:t>
@@ -1511,7 +1401,6 @@
             <w:r>
               <w:rPr>
                 <w:noProof/>
-                <w:color w:val="002060"/>
                 <w:lang w:val="ru-RU" w:eastAsia="ru-RU"/>
               </w:rPr>
               <w:tab/>
@@ -1520,7 +1409,6 @@
               <w:rPr>
                 <w:rStyle w:val="af4"/>
                 <w:noProof/>
-                <w:color w:val="002060"/>
                 <w:lang w:val="ru-RU"/>
               </w:rPr>
               <w:t>Контактная информация</w:t>
@@ -1529,7 +1417,6 @@
               <w:rPr>
                 <w:noProof/>
                 <w:webHidden/>
-                <w:color w:val="002060"/>
               </w:rPr>
               <w:tab/>
             </w:r>
@@ -1537,7 +1424,6 @@
               <w:rPr>
                 <w:noProof/>
                 <w:webHidden/>
-                <w:color w:val="002060"/>
               </w:rPr>
               <w:fldChar w:fldCharType="begin"/>
             </w:r>
@@ -1545,22 +1431,19 @@
               <w:rPr>
                 <w:noProof/>
                 <w:webHidden/>
-                <w:color w:val="002060"/>
-              </w:rPr>
-              <w:instrText xml:space="preserve"> PAGEREF _Toc429249318 \h </w:instrText>
+              </w:rPr>
+              <w:instrText xml:space="preserve"> PAGEREF _Toc429515564 \h </w:instrText>
             </w:r>
             <w:r>
               <w:rPr>
                 <w:noProof/>
                 <w:webHidden/>
-                <w:color w:val="002060"/>
               </w:rPr>
             </w:r>
             <w:r>
               <w:rPr>
                 <w:noProof/>
                 <w:webHidden/>
-                <w:color w:val="002060"/>
               </w:rPr>
               <w:fldChar w:fldCharType="separate"/>
             </w:r>
@@ -1568,7 +1451,6 @@
               <w:rPr>
                 <w:noProof/>
                 <w:webHidden/>
-                <w:color w:val="002060"/>
               </w:rPr>
               <w:t>12</w:t>
             </w:r>
@@ -1576,7 +1458,6 @@
               <w:rPr>
                 <w:noProof/>
                 <w:webHidden/>
-                <w:color w:val="002060"/>
               </w:rPr>
               <w:fldChar w:fldCharType="end"/>
             </w:r>
@@ -1727,7 +1608,7 @@
           <w:lang w:val="ru-RU"/>
         </w:rPr>
       </w:pPr>
-      <w:bookmarkStart w:id="0" w:name="_Toc429249306"/>
+      <w:bookmarkStart w:id="1" w:name="_Toc429515552"/>
       <w:r>
         <w:rPr>
           <w:color w:val="0C0064"/>
@@ -1735,7 +1616,7 @@
         <w:lastRenderedPageBreak/>
         <w:t>Требования к системе</w:t>
       </w:r>
-      <w:bookmarkEnd w:id="0"/>
+      <w:bookmarkEnd w:id="1"/>
       <w:r>
         <w:rPr>
           <w:color w:val="0C0064"/>
@@ -1767,9 +1648,16 @@
         <w:rPr>
           <w:b/>
           <w:color w:val="0C0064"/>
-          <w:lang w:val="ru-RU"/>
-        </w:rPr>
-        <w:t>Поддерживаемая операционная система</w:t>
+        </w:rPr>
+        <w:t xml:space="preserve">Минимальные требования </w:t>
+      </w:r>
+      <w:r>
+        <w:rPr>
+          <w:b/>
+          <w:color w:val="0C0064"/>
+          <w:lang w:val="ru-RU"/>
+        </w:rPr>
+        <w:t>к операционной системе</w:t>
       </w:r>
     </w:p>
     <w:p>
@@ -1784,31 +1672,12 @@
           <w:lang w:val="ru-RU"/>
         </w:rPr>
       </w:pPr>
-      <w:proofErr w:type="spellStart"/>
-      <w:r>
-        <w:rPr>
-          <w:color w:val="0C0064"/>
-          <w:lang w:val="ru-RU"/>
+      <w:r>
+        <w:rPr>
+          <w:color w:val="0C0064"/>
         </w:rPr>
         <w:t>Windows</w:t>
       </w:r>
-      <w:proofErr w:type="spellEnd"/>
-      <w:r>
-        <w:rPr>
-          <w:color w:val="0C0064"/>
-          <w:lang w:val="ru-RU"/>
-        </w:rPr>
-        <w:t xml:space="preserve"> XP </w:t>
-      </w:r>
-      <w:proofErr w:type="spellStart"/>
-      <w:r>
-        <w:rPr>
-          <w:color w:val="0C0064"/>
-          <w:lang w:val="ru-RU"/>
-        </w:rPr>
-        <w:t>Service</w:t>
-      </w:r>
-      <w:proofErr w:type="spellEnd"/>
       <w:r>
         <w:rPr>
           <w:color w:val="0C0064"/>
@@ -1816,21 +1685,31 @@
         </w:rPr>
         <w:t xml:space="preserve"> </w:t>
       </w:r>
-      <w:proofErr w:type="spellStart"/>
-      <w:r>
-        <w:rPr>
-          <w:color w:val="0C0064"/>
-          <w:lang w:val="ru-RU"/>
-        </w:rPr>
-        <w:t>Pack</w:t>
-      </w:r>
-      <w:proofErr w:type="spellEnd"/>
-      <w:r>
-        <w:rPr>
-          <w:color w:val="0C0064"/>
-          <w:lang w:val="ru-RU"/>
-        </w:rPr>
-        <w:t xml:space="preserve"> 3</w:t>
+      <w:r>
+        <w:rPr>
+          <w:color w:val="0C0064"/>
+        </w:rPr>
+        <w:t>Vista</w:t>
+      </w:r>
+      <w:r>
+        <w:rPr>
+          <w:color w:val="0C0064"/>
+          <w:lang w:val="ru-RU"/>
+        </w:rPr>
+        <w:t xml:space="preserve"> </w:t>
+      </w:r>
+      <w:r>
+        <w:rPr>
+          <w:color w:val="0C0064"/>
+        </w:rPr>
+        <w:t>SP</w:t>
+      </w:r>
+      <w:r>
+        <w:rPr>
+          <w:color w:val="0C0064"/>
+          <w:lang w:val="ru-RU"/>
+        </w:rPr>
+        <w:t>2</w:t>
       </w:r>
     </w:p>
     <w:p>
@@ -1845,11 +1724,83 @@
           <w:lang w:val="ru-RU"/>
         </w:rPr>
       </w:pPr>
-      <w:r>
-        <w:rPr>
-          <w:color w:val="0C0064"/>
-        </w:rPr>
-        <w:t>Windows Server 2003 SP2</w:t>
+      <w:proofErr w:type="spellStart"/>
+      <w:r>
+        <w:rPr>
+          <w:color w:val="0C0064"/>
+          <w:lang w:val="ru-RU"/>
+        </w:rPr>
+        <w:t>Windows</w:t>
+      </w:r>
+      <w:proofErr w:type="spellEnd"/>
+      <w:r>
+        <w:rPr>
+          <w:color w:val="0C0064"/>
+          <w:lang w:val="ru-RU"/>
+        </w:rPr>
+        <w:t xml:space="preserve"> </w:t>
+      </w:r>
+      <w:proofErr w:type="spellStart"/>
+      <w:r>
+        <w:rPr>
+          <w:color w:val="0C0064"/>
+          <w:lang w:val="ru-RU"/>
+        </w:rPr>
+        <w:t>Server</w:t>
+      </w:r>
+      <w:proofErr w:type="spellEnd"/>
+      <w:r>
+        <w:rPr>
+          <w:color w:val="0C0064"/>
+          <w:lang w:val="ru-RU"/>
+        </w:rPr>
+        <w:t xml:space="preserve"> 2008</w:t>
+      </w:r>
+      <w:r>
+        <w:rPr>
+          <w:color w:val="0C0064"/>
+          <w:lang w:val="ru-RU"/>
+        </w:rPr>
+        <w:t xml:space="preserve"> </w:t>
+      </w:r>
+      <w:proofErr w:type="spellStart"/>
+      <w:r>
+        <w:rPr>
+          <w:color w:val="0C0064"/>
+          <w:lang w:val="ru-RU"/>
+        </w:rPr>
+        <w:t>Service</w:t>
+      </w:r>
+      <w:proofErr w:type="spellEnd"/>
+      <w:r>
+        <w:rPr>
+          <w:color w:val="0C0064"/>
+          <w:lang w:val="ru-RU"/>
+        </w:rPr>
+        <w:t xml:space="preserve"> </w:t>
+      </w:r>
+      <w:proofErr w:type="spellStart"/>
+      <w:r>
+        <w:rPr>
+          <w:color w:val="0C0064"/>
+          <w:lang w:val="ru-RU"/>
+        </w:rPr>
+        <w:t>Pack</w:t>
+      </w:r>
+      <w:proofErr w:type="spellEnd"/>
+      <w:r>
+        <w:rPr>
+          <w:color w:val="0C0064"/>
+          <w:lang w:val="ru-RU"/>
+        </w:rPr>
+        <w:t xml:space="preserve"> 2</w:t>
+      </w:r>
+      <w:r>
+        <w:rPr>
+          <w:color w:val="0C0064"/>
+          <w:lang w:val="ru-RU"/>
+        </w:rPr>
+        <w:t xml:space="preserve"> </w:t>
       </w:r>
     </w:p>
     <w:p>
@@ -1861,7 +1812,6 @@
         </w:numPr>
         <w:rPr>
           <w:color w:val="0C0064"/>
-          <w:lang w:val="ru-RU"/>
         </w:rPr>
       </w:pPr>
       <w:r>
@@ -1873,7 +1823,6 @@
       <w:r>
         <w:rPr>
           <w:color w:val="0C0064"/>
-          <w:lang w:val="ru-RU"/>
         </w:rPr>
         <w:t xml:space="preserve"> </w:t>
       </w:r>
@@ -1881,12 +1830,35 @@
         <w:rPr>
           <w:color w:val="0C0064"/>
         </w:rPr>
-        <w:t>Vista</w:t>
-      </w:r>
-      <w:r>
-        <w:rPr>
-          <w:color w:val="0C0064"/>
-          <w:lang w:val="ru-RU"/>
+        <w:t>Server</w:t>
+      </w:r>
+      <w:r>
+        <w:rPr>
+          <w:color w:val="0C0064"/>
+        </w:rPr>
+        <w:t xml:space="preserve"> 2008 </w:t>
+      </w:r>
+      <w:r>
+        <w:rPr>
+          <w:color w:val="0C0064"/>
+        </w:rPr>
+        <w:t>R</w:t>
+      </w:r>
+      <w:r>
+        <w:rPr>
+          <w:color w:val="0C0064"/>
+        </w:rPr>
+        <w:t xml:space="preserve">2 </w:t>
+      </w:r>
+      <w:r>
+        <w:rPr>
+          <w:color w:val="0C0064"/>
+        </w:rPr>
+        <w:t>Service</w:t>
+      </w:r>
+      <w:r>
+        <w:rPr>
+          <w:color w:val="0C0064"/>
         </w:rPr>
         <w:t xml:space="preserve"> </w:t>
       </w:r>
@@ -1894,14 +1866,7 @@
         <w:rPr>
           <w:color w:val="0C0064"/>
         </w:rPr>
-        <w:t>SP</w:t>
-      </w:r>
-      <w:r>
-        <w:rPr>
-          <w:color w:val="0C0064"/>
-          <w:lang w:val="ru-RU"/>
-        </w:rPr>
-        <w:t>1 или более поздняя версия</w:t>
+        <w:t>Pack 1</w:t>
       </w:r>
     </w:p>
     <w:p>
@@ -1913,54 +1878,19 @@
         </w:numPr>
         <w:rPr>
           <w:color w:val="0C0064"/>
-          <w:lang w:val="ru-RU"/>
-        </w:rPr>
-      </w:pPr>
-      <w:proofErr w:type="spellStart"/>
-      <w:r>
-        <w:rPr>
-          <w:color w:val="0C0064"/>
-          <w:lang w:val="ru-RU"/>
-        </w:rPr>
-        <w:t>Windows</w:t>
-      </w:r>
-      <w:proofErr w:type="spellEnd"/>
-      <w:r>
-        <w:rPr>
-          <w:color w:val="0C0064"/>
-          <w:lang w:val="ru-RU"/>
-        </w:rPr>
-        <w:t xml:space="preserve"> </w:t>
-      </w:r>
-      <w:proofErr w:type="spellStart"/>
-      <w:r>
-        <w:rPr>
-          <w:color w:val="0C0064"/>
-          <w:lang w:val="ru-RU"/>
-        </w:rPr>
-        <w:t>Server</w:t>
-      </w:r>
-      <w:proofErr w:type="spellEnd"/>
-      <w:r>
-        <w:rPr>
-          <w:color w:val="0C0064"/>
-          <w:lang w:val="ru-RU"/>
-        </w:rPr>
-        <w:t xml:space="preserve"> 2008 (</w:t>
-      </w:r>
-      <w:r>
-        <w:rPr>
-          <w:color w:val="0C0064"/>
-          <w:lang w:val="ru-RU"/>
-        </w:rPr>
-        <w:t>не поддерживается в основной роли сервера</w:t>
-      </w:r>
-      <w:r>
-        <w:rPr>
-          <w:color w:val="0C0064"/>
-          <w:lang w:val="ru-RU"/>
-        </w:rPr>
-        <w:t>)</w:t>
+        </w:rPr>
+      </w:pPr>
+      <w:r>
+        <w:rPr>
+          <w:color w:val="0C0064"/>
+        </w:rPr>
+        <w:t>Windows 7</w:t>
+      </w:r>
+      <w:r>
+        <w:rPr>
+          <w:color w:val="0C0064"/>
+        </w:rPr>
+        <w:t xml:space="preserve"> Service Pack 1</w:t>
       </w:r>
     </w:p>
     <w:p>
@@ -1975,11 +1905,21 @@
           <w:lang w:val="ru-RU"/>
         </w:rPr>
       </w:pPr>
-      <w:r>
-        <w:rPr>
-          <w:color w:val="0C0064"/>
-        </w:rPr>
-        <w:t>Windows 7</w:t>
+      <w:proofErr w:type="spellStart"/>
+      <w:r>
+        <w:rPr>
+          <w:color w:val="0C0064"/>
+          <w:lang w:val="ru-RU"/>
+        </w:rPr>
+        <w:t>Windows</w:t>
+      </w:r>
+      <w:proofErr w:type="spellEnd"/>
+      <w:r>
+        <w:rPr>
+          <w:color w:val="0C0064"/>
+          <w:lang w:val="ru-RU"/>
+        </w:rPr>
+        <w:t xml:space="preserve"> 8</w:t>
       </w:r>
     </w:p>
     <w:p>
@@ -1998,40 +1938,7 @@
         <w:rPr>
           <w:color w:val="0C0064"/>
         </w:rPr>
-        <w:t>Windows</w:t>
-      </w:r>
-      <w:r>
-        <w:rPr>
-          <w:color w:val="0C0064"/>
-          <w:lang w:val="ru-RU"/>
-        </w:rPr>
-        <w:t xml:space="preserve"> </w:t>
-      </w:r>
-      <w:r>
-        <w:rPr>
-          <w:color w:val="0C0064"/>
-        </w:rPr>
-        <w:t>Server</w:t>
-      </w:r>
-      <w:r>
-        <w:rPr>
-          <w:color w:val="0C0064"/>
-          <w:lang w:val="ru-RU"/>
-        </w:rPr>
-        <w:t xml:space="preserve"> 2008 </w:t>
-      </w:r>
-      <w:r>
-        <w:rPr>
-          <w:color w:val="0C0064"/>
-        </w:rPr>
-        <w:t>R</w:t>
-      </w:r>
-      <w:r>
-        <w:rPr>
-          <w:color w:val="0C0064"/>
-          <w:lang w:val="ru-RU"/>
-        </w:rPr>
-        <w:t>2 (не поддерживается в основной роли сервера)</w:t>
+        <w:t>Windows 8.1</w:t>
       </w:r>
     </w:p>
     <w:p>
@@ -2060,7 +1967,23 @@
           <w:color w:val="0C0064"/>
           <w:lang w:val="ru-RU"/>
         </w:rPr>
-        <w:t xml:space="preserve"> 8</w:t>
+        <w:t xml:space="preserve"> </w:t>
+      </w:r>
+      <w:proofErr w:type="spellStart"/>
+      <w:r>
+        <w:rPr>
+          <w:color w:val="0C0064"/>
+          <w:lang w:val="ru-RU"/>
+        </w:rPr>
+        <w:t>Server</w:t>
+      </w:r>
+      <w:proofErr w:type="spellEnd"/>
+      <w:r>
+        <w:rPr>
+          <w:color w:val="0C0064"/>
+          <w:lang w:val="ru-RU"/>
+        </w:rPr>
+        <w:t xml:space="preserve"> 2012</w:t>
       </w:r>
     </w:p>
     <w:p>
@@ -2079,7 +2002,26 @@
         <w:rPr>
           <w:color w:val="0C0064"/>
         </w:rPr>
-        <w:t>Windows 8.1</w:t>
+        <w:t>Windows Server 2012 R2</w:t>
+      </w:r>
+    </w:p>
+    <w:p>
+      <w:pPr>
+        <w:pStyle w:val="af3"/>
+        <w:numPr>
+          <w:ilvl w:val="0"/>
+          <w:numId w:val="17"/>
+        </w:numPr>
+        <w:rPr>
+          <w:color w:val="0C0064"/>
+          <w:lang w:val="ru-RU"/>
+        </w:rPr>
+      </w:pPr>
+      <w:r>
+        <w:rPr>
+          <w:color w:val="0C0064"/>
+        </w:rPr>
+        <w:t>Windows 10</w:t>
       </w:r>
     </w:p>
     <w:p>
@@ -2160,7 +2102,6 @@
         </w:rPr>
         <w:t xml:space="preserve"> </w:t>
       </w:r>
-      <w:proofErr w:type="spellStart"/>
       <w:r>
         <w:rPr>
           <w:b/>
@@ -2168,7 +2109,6 @@
         </w:rPr>
         <w:t>требования</w:t>
       </w:r>
-      <w:proofErr w:type="spellEnd"/>
     </w:p>
     <w:p>
       <w:pPr>
@@ -2440,7 +2380,13 @@
         <w:rPr>
           <w:color w:val="0C0064"/>
         </w:rPr>
-        <w:t>.0</w:t>
+        <w:t>.</w:t>
+      </w:r>
+      <w:r>
+        <w:rPr>
+          <w:color w:val="0C0064"/>
+        </w:rPr>
+        <w:t>5.2</w:t>
       </w:r>
     </w:p>
     <w:p>
@@ -2516,7 +2462,28 @@
           <w:color w:val="0C0064"/>
           <w:lang w:val="ru-RU"/>
         </w:rPr>
-        <w:t xml:space="preserve"> 4.0 в </w:t>
+        <w:t xml:space="preserve"> 4.</w:t>
+      </w:r>
+      <w:r>
+        <w:rPr>
+          <w:color w:val="0C0064"/>
+          <w:lang w:val="ru-RU"/>
+        </w:rPr>
+        <w:t>5.</w:t>
+      </w:r>
+      <w:r>
+        <w:rPr>
+          <w:color w:val="0C0064"/>
+          <w:lang w:val="ru-RU"/>
+        </w:rPr>
+        <w:t>2</w:t>
+      </w:r>
+      <w:r>
+        <w:rPr>
+          <w:color w:val="0C0064"/>
+          <w:lang w:val="ru-RU"/>
+        </w:rPr>
+        <w:t xml:space="preserve"> в </w:t>
       </w:r>
       <w:r>
         <w:rPr>
@@ -2601,7 +2568,7 @@
           <w:lang w:val="ru-RU"/>
         </w:rPr>
       </w:pPr>
-      <w:bookmarkStart w:id="1" w:name="_Toc429249307"/>
+      <w:bookmarkStart w:id="2" w:name="_Toc429515553"/>
       <w:r>
         <w:rPr>
           <w:color w:val="0C0064"/>
@@ -2609,7 +2576,7 @@
         </w:rPr>
         <w:t>Установка</w:t>
       </w:r>
-      <w:bookmarkEnd w:id="1"/>
+      <w:bookmarkEnd w:id="2"/>
     </w:p>
     <w:p>
       <w:pPr>
@@ -2656,6 +2623,7 @@
           <w:color w:val="0C0064"/>
           <w:lang w:val="ru-RU"/>
         </w:rPr>
+        <w:lastRenderedPageBreak/>
         <w:t>Программное обеспечение «</w:t>
       </w:r>
       <w:r>
@@ -2747,7 +2715,28 @@
           <w:color w:val="0C0064"/>
           <w:lang w:val="ru-RU"/>
         </w:rPr>
-        <w:t xml:space="preserve"> 4.0 в системе.</w:t>
+        <w:t xml:space="preserve"> 4.</w:t>
+      </w:r>
+      <w:r>
+        <w:rPr>
+          <w:color w:val="0C0064"/>
+          <w:lang w:val="ru-RU"/>
+        </w:rPr>
+        <w:t>5.</w:t>
+      </w:r>
+      <w:r>
+        <w:rPr>
+          <w:color w:val="0C0064"/>
+          <w:lang w:val="ru-RU"/>
+        </w:rPr>
+        <w:t>2</w:t>
+      </w:r>
+      <w:r>
+        <w:rPr>
+          <w:color w:val="0C0064"/>
+          <w:lang w:val="ru-RU"/>
+        </w:rPr>
+        <w:t xml:space="preserve"> в системе.</w:t>
       </w:r>
       <w:r>
         <w:rPr>
@@ -2772,7 +2761,6 @@
           <w:color w:val="0C0064"/>
           <w:lang w:val="ru-RU" w:eastAsia="ru-RU"/>
         </w:rPr>
-        <w:lastRenderedPageBreak/>
         <w:drawing>
           <wp:inline distT="0" distB="0" distL="0" distR="0" wp14:anchorId="6849DC69" wp14:editId="749998AF">
             <wp:extent cx="4619625" cy="3670035"/>
@@ -2962,7 +2950,7 @@
           <w:lang w:val="ru-RU"/>
         </w:rPr>
       </w:pPr>
-      <w:bookmarkStart w:id="2" w:name="_Toc429249308"/>
+      <w:bookmarkStart w:id="3" w:name="_Toc429515554"/>
       <w:r>
         <w:rPr>
           <w:color w:val="0C0064"/>
@@ -2991,7 +2979,7 @@
         </w:rPr>
         <w:t xml:space="preserve"> бота</w:t>
       </w:r>
-      <w:bookmarkEnd w:id="2"/>
+      <w:bookmarkEnd w:id="3"/>
       <w:r>
         <w:rPr>
           <w:color w:val="0C0064"/>
@@ -3154,7 +3142,7 @@
           <w:lang w:val="ru-RU"/>
         </w:rPr>
       </w:pPr>
-      <w:bookmarkStart w:id="3" w:name="_Toc429249309"/>
+      <w:bookmarkStart w:id="4" w:name="_Toc429515555"/>
       <w:r>
         <w:rPr>
           <w:color w:val="0C0064"/>
@@ -3162,7 +3150,7 @@
         </w:rPr>
         <w:t>Настройки</w:t>
       </w:r>
-      <w:bookmarkEnd w:id="3"/>
+      <w:bookmarkEnd w:id="4"/>
       <w:r>
         <w:rPr>
           <w:color w:val="0C0064"/>
@@ -3747,7 +3735,7 @@
           <w:lang w:val="ru-RU"/>
         </w:rPr>
       </w:pPr>
-      <w:bookmarkStart w:id="4" w:name="_Toc429249310"/>
+      <w:bookmarkStart w:id="5" w:name="_Toc429515556"/>
       <w:r>
         <w:rPr>
           <w:color w:val="0C0064"/>
@@ -3755,7 +3743,7 @@
         <w:lastRenderedPageBreak/>
         <w:t>Исходящие соединения</w:t>
       </w:r>
-      <w:bookmarkEnd w:id="4"/>
+      <w:bookmarkEnd w:id="5"/>
     </w:p>
     <w:p>
       <w:pPr>
@@ -4096,7 +4084,7 @@
           <w:lang w:val="ru-RU"/>
         </w:rPr>
       </w:pPr>
-      <w:bookmarkStart w:id="5" w:name="_Toc429249311"/>
+      <w:bookmarkStart w:id="6" w:name="_Toc429515557"/>
       <w:r>
         <w:rPr>
           <w:color w:val="0C0064"/>
@@ -4104,7 +4092,7 @@
         </w:rPr>
         <w:t>Авторизация</w:t>
       </w:r>
-      <w:bookmarkEnd w:id="5"/>
+      <w:bookmarkEnd w:id="6"/>
       <w:r>
         <w:rPr>
           <w:color w:val="0C0064"/>
@@ -4697,7 +4685,7 @@
           <w:color w:val="0C0064"/>
         </w:rPr>
       </w:pPr>
-      <w:bookmarkStart w:id="6" w:name="_Toc429249312"/>
+      <w:bookmarkStart w:id="7" w:name="_Toc429515558"/>
       <w:proofErr w:type="spellStart"/>
       <w:r>
         <w:rPr>
@@ -4719,7 +4707,7 @@
         </w:rPr>
         <w:t>бота</w:t>
       </w:r>
-      <w:bookmarkEnd w:id="6"/>
+      <w:bookmarkEnd w:id="7"/>
       <w:proofErr w:type="spellEnd"/>
     </w:p>
     <w:p>
@@ -4801,25 +4789,16 @@
           <w:lang w:val="ru-RU"/>
         </w:rPr>
       </w:pPr>
-      <w:bookmarkStart w:id="7" w:name="_Toc429249313"/>
+      <w:bookmarkStart w:id="8" w:name="_Toc429515559"/>
       <w:r>
         <w:rPr>
           <w:color w:val="0C0064"/>
           <w:lang w:val="ru-RU"/>
         </w:rPr>
         <w:lastRenderedPageBreak/>
-        <w:t>Информаци</w:t>
-      </w:r>
-      <w:bookmarkStart w:id="8" w:name="_GoBack"/>
+        <w:t>Информация по завершении цикла</w:t>
+      </w:r>
       <w:bookmarkEnd w:id="8"/>
-      <w:r>
-        <w:rPr>
-          <w:color w:val="0C0064"/>
-          <w:lang w:val="ru-RU"/>
-        </w:rPr>
-        <w:t>я по завершении цикла</w:t>
-      </w:r>
-      <w:bookmarkEnd w:id="7"/>
     </w:p>
     <w:p>
       <w:pPr>
@@ -7360,7 +7339,7 @@
           <w:lang w:val="ru-RU"/>
         </w:rPr>
       </w:pPr>
-      <w:bookmarkStart w:id="9" w:name="_Toc429249314"/>
+      <w:bookmarkStart w:id="9" w:name="_Toc429515560"/>
       <w:r>
         <w:rPr>
           <w:color w:val="0C0064"/>
@@ -7460,7 +7439,7 @@
           <w:lang w:val="ru-RU"/>
         </w:rPr>
       </w:pPr>
-      <w:bookmarkStart w:id="10" w:name="_Toc429249315"/>
+      <w:bookmarkStart w:id="10" w:name="_Toc429515561"/>
       <w:r>
         <w:rPr>
           <w:color w:val="0C0064"/>
@@ -7577,7 +7556,7 @@
           <w:lang w:val="ru-RU"/>
         </w:rPr>
       </w:pPr>
-      <w:bookmarkStart w:id="11" w:name="_Toc429249316"/>
+      <w:bookmarkStart w:id="11" w:name="_Toc429515562"/>
       <w:r>
         <w:rPr>
           <w:color w:val="0C0064"/>
@@ -7897,7 +7876,7 @@
           <w:color w:val="002060"/>
         </w:rPr>
       </w:pPr>
-      <w:bookmarkStart w:id="12" w:name="_Toc429249317"/>
+      <w:bookmarkStart w:id="12" w:name="_Toc429515563"/>
       <w:proofErr w:type="spellStart"/>
       <w:r>
         <w:rPr>
@@ -7998,7 +7977,7 @@
           <w:lang w:val="ru-RU"/>
         </w:rPr>
       </w:pPr>
-      <w:bookmarkStart w:id="13" w:name="_Toc429249318"/>
+      <w:bookmarkStart w:id="13" w:name="_Toc429515564"/>
       <w:r>
         <w:rPr>
           <w:color w:val="002060"/>
@@ -8229,7 +8208,7 @@
             <w:noProof/>
             <w:lang w:val="ru-RU"/>
           </w:rPr>
-          <w:t>12</w:t>
+          <w:t>4</w:t>
         </w:r>
         <w:r>
           <w:fldChar w:fldCharType="end"/>
@@ -12857,7 +12836,7 @@
 </file>
 
 <file path=customXml/itemProps2.xml><?xml version="1.0" encoding="utf-8"?>
-<ds:datastoreItem xmlns:ds="http://schemas.openxmlformats.org/officeDocument/2006/customXml" ds:itemID="{71C9EE88-09AA-41A0-BD9B-A8CE00133F07}">
+<ds:datastoreItem xmlns:ds="http://schemas.openxmlformats.org/officeDocument/2006/customXml" ds:itemID="{CF67772B-B11A-4FFD-8D6C-FA6A9C59719C}">
   <ds:schemaRefs>
     <ds:schemaRef ds:uri="http://schemas.openxmlformats.org/officeDocument/2006/bibliography"/>
   </ds:schemaRefs>

--- a/Instruction.docx
+++ b/Instruction.docx
@@ -5,6 +5,7 @@
     <w:p>
       <w:pPr>
         <w:pStyle w:val="a3"/>
+        <w:spacing w:line="276" w:lineRule="auto"/>
         <w:jc w:val="center"/>
         <w:rPr>
           <w:color w:val="0C0064"/>
@@ -69,6 +70,7 @@
     <w:p>
       <w:pPr>
         <w:pStyle w:val="a3"/>
+        <w:spacing w:line="276" w:lineRule="auto"/>
         <w:rPr>
           <w:color w:val="0C0064"/>
         </w:rPr>
@@ -77,6 +79,7 @@
     <w:p>
       <w:pPr>
         <w:pStyle w:val="a3"/>
+        <w:spacing w:line="276" w:lineRule="auto"/>
         <w:rPr>
           <w:color w:val="0C0064"/>
         </w:rPr>
@@ -85,6 +88,7 @@
     <w:p>
       <w:pPr>
         <w:pStyle w:val="a3"/>
+        <w:spacing w:line="276" w:lineRule="auto"/>
         <w:rPr>
           <w:color w:val="0C0064"/>
         </w:rPr>
@@ -93,6 +97,7 @@
     <w:p>
       <w:pPr>
         <w:pStyle w:val="a3"/>
+        <w:spacing w:line="276" w:lineRule="auto"/>
         <w:rPr>
           <w:color w:val="0C0064"/>
         </w:rPr>
@@ -101,6 +106,7 @@
     <w:p>
       <w:pPr>
         <w:pStyle w:val="a3"/>
+        <w:spacing w:line="276" w:lineRule="auto"/>
         <w:rPr>
           <w:color w:val="0C0064"/>
         </w:rPr>
@@ -109,6 +115,7 @@
     <w:p>
       <w:pPr>
         <w:pStyle w:val="a3"/>
+        <w:spacing w:line="276" w:lineRule="auto"/>
         <w:jc w:val="center"/>
         <w:rPr>
           <w:color w:val="0C0064"/>
@@ -125,7 +132,7 @@
     </w:p>
     <w:p>
       <w:pPr>
-        <w:spacing w:after="0"/>
+        <w:spacing w:after="0" w:line="276" w:lineRule="auto"/>
         <w:jc w:val="center"/>
         <w:rPr>
           <w:color w:val="0C0064"/>
@@ -149,11 +156,12 @@
     </w:p>
     <w:p>
       <w:pPr>
-        <w:spacing w:after="0"/>
+        <w:spacing w:after="0" w:line="276" w:lineRule="auto"/>
         <w:jc w:val="center"/>
         <w:rPr>
           <w:b/>
           <w:color w:val="0C0064"/>
+          <w:lang w:val="ru-RU"/>
         </w:rPr>
       </w:pPr>
       <w:r>
@@ -161,26 +169,81 @@
           <w:b/>
           <w:color w:val="0C0064"/>
         </w:rPr>
-        <w:t xml:space="preserve">AI RUS: </w:t>
+        <w:t>AI</w:t>
       </w:r>
       <w:r>
         <w:rPr>
           <w:b/>
           <w:color w:val="0C0064"/>
-        </w:rPr>
-        <w:t xml:space="preserve">VK </w:t>
+          <w:lang w:val="ru-RU"/>
+        </w:rPr>
+        <w:t xml:space="preserve"> </w:t>
       </w:r>
       <w:r>
         <w:rPr>
           <w:b/>
           <w:color w:val="0C0064"/>
         </w:rPr>
-        <w:t xml:space="preserve">Bot-Moderator </w:t>
+        <w:t>RUS</w:t>
       </w:r>
       <w:r>
         <w:rPr>
           <w:b/>
           <w:color w:val="0C0064"/>
+          <w:lang w:val="ru-RU"/>
+        </w:rPr>
+        <w:t xml:space="preserve">: </w:t>
+      </w:r>
+      <w:r>
+        <w:rPr>
+          <w:b/>
+          <w:color w:val="0C0064"/>
+        </w:rPr>
+        <w:t>VK</w:t>
+      </w:r>
+      <w:r>
+        <w:rPr>
+          <w:b/>
+          <w:color w:val="0C0064"/>
+          <w:lang w:val="ru-RU"/>
+        </w:rPr>
+        <w:t xml:space="preserve"> </w:t>
+      </w:r>
+      <w:r>
+        <w:rPr>
+          <w:b/>
+          <w:color w:val="0C0064"/>
+        </w:rPr>
+        <w:t>Bot</w:t>
+      </w:r>
+      <w:r>
+        <w:rPr>
+          <w:b/>
+          <w:color w:val="0C0064"/>
+          <w:lang w:val="ru-RU"/>
+        </w:rPr>
+        <w:t>-</w:t>
+      </w:r>
+      <w:r>
+        <w:rPr>
+          <w:b/>
+          <w:color w:val="0C0064"/>
+        </w:rPr>
+        <w:t>Moderator</w:t>
+      </w:r>
+      <w:r>
+        <w:rPr>
+          <w:b/>
+          <w:color w:val="0C0064"/>
+          <w:lang w:val="ru-RU"/>
+        </w:rPr>
+        <w:t xml:space="preserve"> </w:t>
+      </w:r>
+      <w:r>
+        <w:rPr>
+          <w:b/>
+          <w:color w:val="0C0064"/>
+          <w:lang w:val="ru-RU"/>
         </w:rPr>
         <w:t xml:space="preserve">3 </w:t>
       </w:r>
@@ -202,65 +265,68 @@
     <w:p>
       <w:pPr>
         <w:pStyle w:val="a3"/>
-        <w:rPr>
-          <w:color w:val="0C0064"/>
-        </w:rPr>
-      </w:pPr>
-    </w:p>
-    <w:p/>
+        <w:spacing w:line="276" w:lineRule="auto"/>
+        <w:rPr>
+          <w:color w:val="0C0064"/>
+          <w:lang w:val="ru-RU"/>
+        </w:rPr>
+      </w:pPr>
+    </w:p>
+    <w:p>
+      <w:pPr>
+        <w:spacing w:line="276" w:lineRule="auto"/>
+        <w:rPr>
+          <w:lang w:val="ru-RU"/>
+        </w:rPr>
+      </w:pPr>
+    </w:p>
     <w:p>
       <w:pPr>
         <w:pStyle w:val="a3"/>
-        <w:rPr>
-          <w:color w:val="0C0064"/>
+        <w:spacing w:line="276" w:lineRule="auto"/>
+        <w:rPr>
+          <w:color w:val="0C0064"/>
+          <w:lang w:val="ru-RU"/>
         </w:rPr>
       </w:pPr>
     </w:p>
     <w:p>
       <w:pPr>
         <w:pStyle w:val="a3"/>
-        <w:rPr>
-          <w:color w:val="0C0064"/>
+        <w:spacing w:line="276" w:lineRule="auto"/>
+        <w:rPr>
+          <w:color w:val="0C0064"/>
+          <w:lang w:val="ru-RU"/>
         </w:rPr>
       </w:pPr>
     </w:p>
     <w:p>
       <w:pPr>
         <w:pStyle w:val="a3"/>
-        <w:rPr>
-          <w:color w:val="0C0064"/>
+        <w:spacing w:line="276" w:lineRule="auto"/>
+        <w:rPr>
+          <w:color w:val="0C0064"/>
+          <w:lang w:val="ru-RU"/>
         </w:rPr>
       </w:pPr>
     </w:p>
     <w:p>
       <w:pPr>
         <w:pStyle w:val="a3"/>
-        <w:rPr>
-          <w:color w:val="0C0064"/>
+        <w:spacing w:line="276" w:lineRule="auto"/>
+        <w:rPr>
+          <w:color w:val="0C0064"/>
+          <w:lang w:val="ru-RU"/>
         </w:rPr>
       </w:pPr>
     </w:p>
     <w:p>
       <w:pPr>
         <w:pStyle w:val="a3"/>
-        <w:rPr>
-          <w:color w:val="0C0064"/>
-        </w:rPr>
-      </w:pPr>
-    </w:p>
-    <w:p>
-      <w:pPr>
-        <w:pStyle w:val="a3"/>
-        <w:rPr>
-          <w:color w:val="0C0064"/>
-        </w:rPr>
-      </w:pPr>
-    </w:p>
-    <w:p>
-      <w:pPr>
-        <w:pStyle w:val="a3"/>
-        <w:rPr>
-          <w:color w:val="0C0064"/>
+        <w:spacing w:line="276" w:lineRule="auto"/>
+        <w:rPr>
+          <w:color w:val="0C0064"/>
+          <w:lang w:val="ru-RU"/>
         </w:rPr>
       </w:pPr>
     </w:p>
@@ -269,9 +335,11 @@
         <w:pBdr>
           <w:bottom w:val="single" w:sz="6" w:space="1" w:color="auto"/>
         </w:pBdr>
+        <w:spacing w:line="276" w:lineRule="auto"/>
         <w:jc w:val="center"/>
         <w:rPr>
           <w:color w:val="0C0064"/>
+          <w:lang w:val="ru-RU"/>
         </w:rPr>
       </w:pPr>
     </w:p>
@@ -280,6 +348,7 @@
         <w:pBdr>
           <w:bottom w:val="single" w:sz="6" w:space="1" w:color="auto"/>
         </w:pBdr>
+        <w:spacing w:line="276" w:lineRule="auto"/>
         <w:jc w:val="center"/>
         <w:rPr>
           <w:color w:val="0C0064"/>
@@ -316,11 +385,10 @@
         </w:rPr>
       </w:sdtEndPr>
       <w:sdtContent>
-        <w:bookmarkStart w:id="0" w:name="_GoBack" w:displacedByCustomXml="prev"/>
-        <w:bookmarkEnd w:id="0" w:displacedByCustomXml="prev"/>
         <w:p>
           <w:pPr>
             <w:pStyle w:val="af1"/>
+            <w:spacing w:line="276" w:lineRule="auto"/>
             <w:rPr>
               <w:color w:val="002060"/>
             </w:rPr>
@@ -342,6 +410,7 @@
             </w:tabs>
             <w:rPr>
               <w:noProof/>
+              <w:color w:val="002060"/>
               <w:lang w:val="ru-RU" w:eastAsia="ru-RU"/>
             </w:rPr>
           </w:pPr>
@@ -363,11 +432,12 @@
             </w:rPr>
             <w:fldChar w:fldCharType="separate"/>
           </w:r>
-          <w:hyperlink w:anchor="_Toc429515552" w:history="1">
+          <w:hyperlink w:anchor="_Toc429527104" w:history="1">
             <w:r>
               <w:rPr>
                 <w:rStyle w:val="af4"/>
                 <w:noProof/>
+                <w:color w:val="002060"/>
                 <w:lang w:val="ru-RU"/>
               </w:rPr>
               <w:t>2</w:t>
@@ -375,6 +445,7 @@
             <w:r>
               <w:rPr>
                 <w:noProof/>
+                <w:color w:val="002060"/>
                 <w:lang w:val="ru-RU" w:eastAsia="ru-RU"/>
               </w:rPr>
               <w:tab/>
@@ -383,6 +454,7 @@
               <w:rPr>
                 <w:rStyle w:val="af4"/>
                 <w:noProof/>
+                <w:color w:val="002060"/>
               </w:rPr>
               <w:t>Требования к системе</w:t>
             </w:r>
@@ -390,6 +462,7 @@
               <w:rPr>
                 <w:noProof/>
                 <w:webHidden/>
+                <w:color w:val="002060"/>
               </w:rPr>
               <w:tab/>
             </w:r>
@@ -397,6 +470,7 @@
               <w:rPr>
                 <w:noProof/>
                 <w:webHidden/>
+                <w:color w:val="002060"/>
               </w:rPr>
               <w:fldChar w:fldCharType="begin"/>
             </w:r>
@@ -404,19 +478,22 @@
               <w:rPr>
                 <w:noProof/>
                 <w:webHidden/>
+                <w:color w:val="002060"/>
               </w:rPr>
-              <w:instrText xml:space="preserve"> PAGEREF _Toc429515552 \h </w:instrText>
+              <w:instrText xml:space="preserve"> PAGEREF _Toc429527104 \h </w:instrText>
             </w:r>
             <w:r>
               <w:rPr>
                 <w:noProof/>
                 <w:webHidden/>
+                <w:color w:val="002060"/>
               </w:rPr>
             </w:r>
             <w:r>
               <w:rPr>
                 <w:noProof/>
                 <w:webHidden/>
+                <w:color w:val="002060"/>
               </w:rPr>
               <w:fldChar w:fldCharType="separate"/>
             </w:r>
@@ -424,6 +501,7 @@
               <w:rPr>
                 <w:noProof/>
                 <w:webHidden/>
+                <w:color w:val="002060"/>
               </w:rPr>
               <w:t>3</w:t>
             </w:r>
@@ -431,6 +509,7 @@
               <w:rPr>
                 <w:noProof/>
                 <w:webHidden/>
+                <w:color w:val="002060"/>
               </w:rPr>
               <w:fldChar w:fldCharType="end"/>
             </w:r>
@@ -445,14 +524,16 @@
             </w:tabs>
             <w:rPr>
               <w:noProof/>
+              <w:color w:val="002060"/>
               <w:lang w:val="ru-RU" w:eastAsia="ru-RU"/>
             </w:rPr>
           </w:pPr>
-          <w:hyperlink w:anchor="_Toc429515553" w:history="1">
+          <w:hyperlink w:anchor="_Toc429527105" w:history="1">
             <w:r>
               <w:rPr>
                 <w:rStyle w:val="af4"/>
                 <w:noProof/>
+                <w:color w:val="002060"/>
                 <w:lang w:val="ru-RU"/>
               </w:rPr>
               <w:t>3</w:t>
@@ -460,6 +541,7 @@
             <w:r>
               <w:rPr>
                 <w:noProof/>
+                <w:color w:val="002060"/>
                 <w:lang w:val="ru-RU" w:eastAsia="ru-RU"/>
               </w:rPr>
               <w:tab/>
@@ -468,6 +550,7 @@
               <w:rPr>
                 <w:rStyle w:val="af4"/>
                 <w:noProof/>
+                <w:color w:val="002060"/>
                 <w:lang w:val="ru-RU"/>
               </w:rPr>
               <w:t>Установка</w:t>
@@ -476,6 +559,7 @@
               <w:rPr>
                 <w:noProof/>
                 <w:webHidden/>
+                <w:color w:val="002060"/>
               </w:rPr>
               <w:tab/>
             </w:r>
@@ -483,6 +567,7 @@
               <w:rPr>
                 <w:noProof/>
                 <w:webHidden/>
+                <w:color w:val="002060"/>
               </w:rPr>
               <w:fldChar w:fldCharType="begin"/>
             </w:r>
@@ -490,19 +575,22 @@
               <w:rPr>
                 <w:noProof/>
                 <w:webHidden/>
+                <w:color w:val="002060"/>
               </w:rPr>
-              <w:instrText xml:space="preserve"> PAGEREF _Toc429515553 \h </w:instrText>
+              <w:instrText xml:space="preserve"> PAGEREF _Toc429527105 \h </w:instrText>
             </w:r>
             <w:r>
               <w:rPr>
                 <w:noProof/>
                 <w:webHidden/>
+                <w:color w:val="002060"/>
               </w:rPr>
             </w:r>
             <w:r>
               <w:rPr>
                 <w:noProof/>
                 <w:webHidden/>
+                <w:color w:val="002060"/>
               </w:rPr>
               <w:fldChar w:fldCharType="separate"/>
             </w:r>
@@ -510,13 +598,15 @@
               <w:rPr>
                 <w:noProof/>
                 <w:webHidden/>
+                <w:color w:val="002060"/>
               </w:rPr>
-              <w:t>3</w:t>
+              <w:t>4</w:t>
             </w:r>
             <w:r>
               <w:rPr>
                 <w:noProof/>
                 <w:webHidden/>
+                <w:color w:val="002060"/>
               </w:rPr>
               <w:fldChar w:fldCharType="end"/>
             </w:r>
@@ -531,14 +621,16 @@
             </w:tabs>
             <w:rPr>
               <w:noProof/>
+              <w:color w:val="002060"/>
               <w:lang w:val="ru-RU" w:eastAsia="ru-RU"/>
             </w:rPr>
           </w:pPr>
-          <w:hyperlink w:anchor="_Toc429515554" w:history="1">
+          <w:hyperlink w:anchor="_Toc429527106" w:history="1">
             <w:r>
               <w:rPr>
                 <w:rStyle w:val="af4"/>
                 <w:noProof/>
+                <w:color w:val="002060"/>
                 <w:lang w:val="ru-RU"/>
               </w:rPr>
               <w:t>4</w:t>
@@ -546,6 +638,7 @@
             <w:r>
               <w:rPr>
                 <w:noProof/>
+                <w:color w:val="002060"/>
                 <w:lang w:val="ru-RU" w:eastAsia="ru-RU"/>
               </w:rPr>
               <w:tab/>
@@ -554,6 +647,7 @@
               <w:rPr>
                 <w:rStyle w:val="af4"/>
                 <w:noProof/>
+                <w:color w:val="002060"/>
                 <w:lang w:val="ru-RU"/>
               </w:rPr>
               <w:t>Первый запуск и настройка бота</w:t>
@@ -562,6 +656,7 @@
               <w:rPr>
                 <w:noProof/>
                 <w:webHidden/>
+                <w:color w:val="002060"/>
               </w:rPr>
               <w:tab/>
             </w:r>
@@ -569,6 +664,7 @@
               <w:rPr>
                 <w:noProof/>
                 <w:webHidden/>
+                <w:color w:val="002060"/>
               </w:rPr>
               <w:fldChar w:fldCharType="begin"/>
             </w:r>
@@ -576,19 +672,22 @@
               <w:rPr>
                 <w:noProof/>
                 <w:webHidden/>
+                <w:color w:val="002060"/>
               </w:rPr>
-              <w:instrText xml:space="preserve"> PAGEREF _Toc429515554 \h </w:instrText>
+              <w:instrText xml:space="preserve"> PAGEREF _Toc429527106 \h </w:instrText>
             </w:r>
             <w:r>
               <w:rPr>
                 <w:noProof/>
                 <w:webHidden/>
+                <w:color w:val="002060"/>
               </w:rPr>
             </w:r>
             <w:r>
               <w:rPr>
                 <w:noProof/>
                 <w:webHidden/>
+                <w:color w:val="002060"/>
               </w:rPr>
               <w:fldChar w:fldCharType="separate"/>
             </w:r>
@@ -596,6 +695,7 @@
               <w:rPr>
                 <w:noProof/>
                 <w:webHidden/>
+                <w:color w:val="002060"/>
               </w:rPr>
               <w:t>5</w:t>
             </w:r>
@@ -603,6 +703,7 @@
               <w:rPr>
                 <w:noProof/>
                 <w:webHidden/>
+                <w:color w:val="002060"/>
               </w:rPr>
               <w:fldChar w:fldCharType="end"/>
             </w:r>
@@ -617,14 +718,16 @@
             </w:tabs>
             <w:rPr>
               <w:noProof/>
+              <w:color w:val="002060"/>
               <w:lang w:val="ru-RU" w:eastAsia="ru-RU"/>
             </w:rPr>
           </w:pPr>
-          <w:hyperlink w:anchor="_Toc429515555" w:history="1">
+          <w:hyperlink w:anchor="_Toc429527107" w:history="1">
             <w:r>
               <w:rPr>
                 <w:rStyle w:val="af4"/>
                 <w:noProof/>
+                <w:color w:val="002060"/>
                 <w:lang w:val="ru-RU"/>
               </w:rPr>
               <w:t>4.1</w:t>
@@ -632,6 +735,7 @@
             <w:r>
               <w:rPr>
                 <w:noProof/>
+                <w:color w:val="002060"/>
                 <w:lang w:val="ru-RU" w:eastAsia="ru-RU"/>
               </w:rPr>
               <w:tab/>
@@ -640,6 +744,7 @@
               <w:rPr>
                 <w:rStyle w:val="af4"/>
                 <w:noProof/>
+                <w:color w:val="002060"/>
                 <w:lang w:val="ru-RU"/>
               </w:rPr>
               <w:t>Настройки</w:t>
@@ -648,6 +753,7 @@
               <w:rPr>
                 <w:noProof/>
                 <w:webHidden/>
+                <w:color w:val="002060"/>
               </w:rPr>
               <w:tab/>
             </w:r>
@@ -655,6 +761,7 @@
               <w:rPr>
                 <w:noProof/>
                 <w:webHidden/>
+                <w:color w:val="002060"/>
               </w:rPr>
               <w:fldChar w:fldCharType="begin"/>
             </w:r>
@@ -662,19 +769,22 @@
               <w:rPr>
                 <w:noProof/>
                 <w:webHidden/>
+                <w:color w:val="002060"/>
               </w:rPr>
-              <w:instrText xml:space="preserve"> PAGEREF _Toc429515555 \h </w:instrText>
+              <w:instrText xml:space="preserve"> PAGEREF _Toc429527107 \h </w:instrText>
             </w:r>
             <w:r>
               <w:rPr>
                 <w:noProof/>
                 <w:webHidden/>
+                <w:color w:val="002060"/>
               </w:rPr>
             </w:r>
             <w:r>
               <w:rPr>
                 <w:noProof/>
                 <w:webHidden/>
+                <w:color w:val="002060"/>
               </w:rPr>
               <w:fldChar w:fldCharType="separate"/>
             </w:r>
@@ -682,6 +792,7 @@
               <w:rPr>
                 <w:noProof/>
                 <w:webHidden/>
+                <w:color w:val="002060"/>
               </w:rPr>
               <w:t>5</w:t>
             </w:r>
@@ -689,6 +800,7 @@
               <w:rPr>
                 <w:noProof/>
                 <w:webHidden/>
+                <w:color w:val="002060"/>
               </w:rPr>
               <w:fldChar w:fldCharType="end"/>
             </w:r>
@@ -703,14 +815,16 @@
             </w:tabs>
             <w:rPr>
               <w:noProof/>
+              <w:color w:val="002060"/>
               <w:lang w:val="ru-RU" w:eastAsia="ru-RU"/>
             </w:rPr>
           </w:pPr>
-          <w:hyperlink w:anchor="_Toc429515556" w:history="1">
+          <w:hyperlink w:anchor="_Toc429527108" w:history="1">
             <w:r>
               <w:rPr>
                 <w:rStyle w:val="af4"/>
                 <w:noProof/>
+                <w:color w:val="002060"/>
                 <w:lang w:val="ru-RU"/>
               </w:rPr>
               <w:t>4.2</w:t>
@@ -718,6 +832,7 @@
             <w:r>
               <w:rPr>
                 <w:noProof/>
+                <w:color w:val="002060"/>
                 <w:lang w:val="ru-RU" w:eastAsia="ru-RU"/>
               </w:rPr>
               <w:tab/>
@@ -726,6 +841,7 @@
               <w:rPr>
                 <w:rStyle w:val="af4"/>
                 <w:noProof/>
+                <w:color w:val="002060"/>
               </w:rPr>
               <w:t>Исходящие соединения</w:t>
             </w:r>
@@ -733,6 +849,7 @@
               <w:rPr>
                 <w:noProof/>
                 <w:webHidden/>
+                <w:color w:val="002060"/>
               </w:rPr>
               <w:tab/>
             </w:r>
@@ -740,6 +857,7 @@
               <w:rPr>
                 <w:noProof/>
                 <w:webHidden/>
+                <w:color w:val="002060"/>
               </w:rPr>
               <w:fldChar w:fldCharType="begin"/>
             </w:r>
@@ -747,19 +865,22 @@
               <w:rPr>
                 <w:noProof/>
                 <w:webHidden/>
+                <w:color w:val="002060"/>
               </w:rPr>
-              <w:instrText xml:space="preserve"> PAGEREF _Toc429515556 \h </w:instrText>
+              <w:instrText xml:space="preserve"> PAGEREF _Toc429527108 \h </w:instrText>
             </w:r>
             <w:r>
               <w:rPr>
                 <w:noProof/>
                 <w:webHidden/>
+                <w:color w:val="002060"/>
               </w:rPr>
             </w:r>
             <w:r>
               <w:rPr>
                 <w:noProof/>
                 <w:webHidden/>
+                <w:color w:val="002060"/>
               </w:rPr>
               <w:fldChar w:fldCharType="separate"/>
             </w:r>
@@ -767,6 +888,7 @@
               <w:rPr>
                 <w:noProof/>
                 <w:webHidden/>
+                <w:color w:val="002060"/>
               </w:rPr>
               <w:t>7</w:t>
             </w:r>
@@ -774,6 +896,7 @@
               <w:rPr>
                 <w:noProof/>
                 <w:webHidden/>
+                <w:color w:val="002060"/>
               </w:rPr>
               <w:fldChar w:fldCharType="end"/>
             </w:r>
@@ -788,14 +911,16 @@
             </w:tabs>
             <w:rPr>
               <w:noProof/>
+              <w:color w:val="002060"/>
               <w:lang w:val="ru-RU" w:eastAsia="ru-RU"/>
             </w:rPr>
           </w:pPr>
-          <w:hyperlink w:anchor="_Toc429515557" w:history="1">
+          <w:hyperlink w:anchor="_Toc429527109" w:history="1">
             <w:r>
               <w:rPr>
                 <w:rStyle w:val="af4"/>
                 <w:noProof/>
+                <w:color w:val="002060"/>
                 <w:lang w:val="ru-RU"/>
               </w:rPr>
               <w:t>5</w:t>
@@ -803,6 +928,7 @@
             <w:r>
               <w:rPr>
                 <w:noProof/>
+                <w:color w:val="002060"/>
                 <w:lang w:val="ru-RU" w:eastAsia="ru-RU"/>
               </w:rPr>
               <w:tab/>
@@ -811,6 +937,7 @@
               <w:rPr>
                 <w:rStyle w:val="af4"/>
                 <w:noProof/>
+                <w:color w:val="002060"/>
                 <w:lang w:val="ru-RU"/>
               </w:rPr>
               <w:t>Авторизация</w:t>
@@ -819,6 +946,7 @@
               <w:rPr>
                 <w:noProof/>
                 <w:webHidden/>
+                <w:color w:val="002060"/>
               </w:rPr>
               <w:tab/>
             </w:r>
@@ -826,6 +954,7 @@
               <w:rPr>
                 <w:noProof/>
                 <w:webHidden/>
+                <w:color w:val="002060"/>
               </w:rPr>
               <w:fldChar w:fldCharType="begin"/>
             </w:r>
@@ -833,19 +962,22 @@
               <w:rPr>
                 <w:noProof/>
                 <w:webHidden/>
+                <w:color w:val="002060"/>
               </w:rPr>
-              <w:instrText xml:space="preserve"> PAGEREF _Toc429515557 \h </w:instrText>
+              <w:instrText xml:space="preserve"> PAGEREF _Toc429527109 \h </w:instrText>
             </w:r>
             <w:r>
               <w:rPr>
                 <w:noProof/>
                 <w:webHidden/>
+                <w:color w:val="002060"/>
               </w:rPr>
             </w:r>
             <w:r>
               <w:rPr>
                 <w:noProof/>
                 <w:webHidden/>
+                <w:color w:val="002060"/>
               </w:rPr>
               <w:fldChar w:fldCharType="separate"/>
             </w:r>
@@ -853,6 +985,7 @@
               <w:rPr>
                 <w:noProof/>
                 <w:webHidden/>
+                <w:color w:val="002060"/>
               </w:rPr>
               <w:t>7</w:t>
             </w:r>
@@ -860,6 +993,7 @@
               <w:rPr>
                 <w:noProof/>
                 <w:webHidden/>
+                <w:color w:val="002060"/>
               </w:rPr>
               <w:fldChar w:fldCharType="end"/>
             </w:r>
@@ -874,20 +1008,23 @@
             </w:tabs>
             <w:rPr>
               <w:noProof/>
+              <w:color w:val="002060"/>
               <w:lang w:val="ru-RU" w:eastAsia="ru-RU"/>
             </w:rPr>
           </w:pPr>
-          <w:hyperlink w:anchor="_Toc429515558" w:history="1">
+          <w:hyperlink w:anchor="_Toc429527110" w:history="1">
             <w:r>
               <w:rPr>
                 <w:rStyle w:val="af4"/>
                 <w:noProof/>
+                <w:color w:val="002060"/>
               </w:rPr>
               <w:t>6</w:t>
             </w:r>
             <w:r>
               <w:rPr>
                 <w:noProof/>
+                <w:color w:val="002060"/>
                 <w:lang w:val="ru-RU" w:eastAsia="ru-RU"/>
               </w:rPr>
               <w:tab/>
@@ -896,6 +1033,7 @@
               <w:rPr>
                 <w:rStyle w:val="af4"/>
                 <w:noProof/>
+                <w:color w:val="002060"/>
               </w:rPr>
               <w:t>Запуск бота</w:t>
             </w:r>
@@ -903,6 +1041,7 @@
               <w:rPr>
                 <w:noProof/>
                 <w:webHidden/>
+                <w:color w:val="002060"/>
               </w:rPr>
               <w:tab/>
             </w:r>
@@ -910,6 +1049,7 @@
               <w:rPr>
                 <w:noProof/>
                 <w:webHidden/>
+                <w:color w:val="002060"/>
               </w:rPr>
               <w:fldChar w:fldCharType="begin"/>
             </w:r>
@@ -917,19 +1057,22 @@
               <w:rPr>
                 <w:noProof/>
                 <w:webHidden/>
+                <w:color w:val="002060"/>
               </w:rPr>
-              <w:instrText xml:space="preserve"> PAGEREF _Toc429515558 \h </w:instrText>
+              <w:instrText xml:space="preserve"> PAGEREF _Toc429527110 \h </w:instrText>
             </w:r>
             <w:r>
               <w:rPr>
                 <w:noProof/>
                 <w:webHidden/>
+                <w:color w:val="002060"/>
               </w:rPr>
             </w:r>
             <w:r>
               <w:rPr>
                 <w:noProof/>
                 <w:webHidden/>
+                <w:color w:val="002060"/>
               </w:rPr>
               <w:fldChar w:fldCharType="separate"/>
             </w:r>
@@ -937,13 +1080,112 @@
               <w:rPr>
                 <w:noProof/>
                 <w:webHidden/>
+                <w:color w:val="002060"/>
               </w:rPr>
-              <w:t>8</w:t>
+              <w:t>9</w:t>
             </w:r>
             <w:r>
               <w:rPr>
                 <w:noProof/>
                 <w:webHidden/>
+                <w:color w:val="002060"/>
+              </w:rPr>
+              <w:fldChar w:fldCharType="end"/>
+            </w:r>
+          </w:hyperlink>
+        </w:p>
+        <w:p>
+          <w:pPr>
+            <w:pStyle w:val="23"/>
+            <w:tabs>
+              <w:tab w:val="left" w:pos="880"/>
+              <w:tab w:val="right" w:leader="dot" w:pos="9350"/>
+            </w:tabs>
+            <w:rPr>
+              <w:noProof/>
+              <w:color w:val="002060"/>
+              <w:lang w:val="ru-RU" w:eastAsia="ru-RU"/>
+            </w:rPr>
+          </w:pPr>
+          <w:hyperlink w:anchor="_Toc429527111" w:history="1">
+            <w:r>
+              <w:rPr>
+                <w:rStyle w:val="af4"/>
+                <w:noProof/>
+                <w:color w:val="002060"/>
+                <w:lang w:val="ru-RU"/>
+              </w:rPr>
+              <w:t>6.1</w:t>
+            </w:r>
+            <w:r>
+              <w:rPr>
+                <w:noProof/>
+                <w:color w:val="002060"/>
+                <w:lang w:val="ru-RU" w:eastAsia="ru-RU"/>
+              </w:rPr>
+              <w:tab/>
+            </w:r>
+            <w:r>
+              <w:rPr>
+                <w:rStyle w:val="af4"/>
+                <w:noProof/>
+                <w:color w:val="002060"/>
+                <w:lang w:val="ru-RU"/>
+              </w:rPr>
+              <w:t>Заблокированные аккаунты</w:t>
+            </w:r>
+            <w:r>
+              <w:rPr>
+                <w:noProof/>
+                <w:webHidden/>
+                <w:color w:val="002060"/>
+              </w:rPr>
+              <w:tab/>
+            </w:r>
+            <w:r>
+              <w:rPr>
+                <w:noProof/>
+                <w:webHidden/>
+                <w:color w:val="002060"/>
+              </w:rPr>
+              <w:fldChar w:fldCharType="begin"/>
+            </w:r>
+            <w:r>
+              <w:rPr>
+                <w:noProof/>
+                <w:webHidden/>
+                <w:color w:val="002060"/>
+              </w:rPr>
+              <w:instrText xml:space="preserve"> PAGEREF _Toc429527111 \h </w:instrText>
+            </w:r>
+            <w:r>
+              <w:rPr>
+                <w:noProof/>
+                <w:webHidden/>
+                <w:color w:val="002060"/>
+              </w:rPr>
+            </w:r>
+            <w:r>
+              <w:rPr>
+                <w:noProof/>
+                <w:webHidden/>
+                <w:color w:val="002060"/>
+              </w:rPr>
+              <w:fldChar w:fldCharType="separate"/>
+            </w:r>
+            <w:r>
+              <w:rPr>
+                <w:noProof/>
+                <w:webHidden/>
+                <w:color w:val="002060"/>
+              </w:rPr>
+              <w:t>9</w:t>
+            </w:r>
+            <w:r>
+              <w:rPr>
+                <w:noProof/>
+                <w:webHidden/>
+                <w:color w:val="002060"/>
               </w:rPr>
               <w:fldChar w:fldCharType="end"/>
             </w:r>
@@ -958,14 +1200,16 @@
             </w:tabs>
             <w:rPr>
               <w:noProof/>
+              <w:color w:val="002060"/>
               <w:lang w:val="ru-RU" w:eastAsia="ru-RU"/>
             </w:rPr>
           </w:pPr>
-          <w:hyperlink w:anchor="_Toc429515559" w:history="1">
+          <w:hyperlink w:anchor="_Toc429527112" w:history="1">
             <w:r>
               <w:rPr>
                 <w:rStyle w:val="af4"/>
                 <w:noProof/>
+                <w:color w:val="002060"/>
                 <w:lang w:val="ru-RU"/>
               </w:rPr>
               <w:t>7</w:t>
@@ -973,6 +1217,7 @@
             <w:r>
               <w:rPr>
                 <w:noProof/>
+                <w:color w:val="002060"/>
                 <w:lang w:val="ru-RU" w:eastAsia="ru-RU"/>
               </w:rPr>
               <w:tab/>
@@ -981,6 +1226,7 @@
               <w:rPr>
                 <w:rStyle w:val="af4"/>
                 <w:noProof/>
+                <w:color w:val="002060"/>
                 <w:lang w:val="ru-RU"/>
               </w:rPr>
               <w:t>Информация по завершении цикла</w:t>
@@ -989,6 +1235,7 @@
               <w:rPr>
                 <w:noProof/>
                 <w:webHidden/>
+                <w:color w:val="002060"/>
               </w:rPr>
               <w:tab/>
             </w:r>
@@ -996,6 +1243,7 @@
               <w:rPr>
                 <w:noProof/>
                 <w:webHidden/>
+                <w:color w:val="002060"/>
               </w:rPr>
               <w:fldChar w:fldCharType="begin"/>
             </w:r>
@@ -1003,19 +1251,22 @@
               <w:rPr>
                 <w:noProof/>
                 <w:webHidden/>
+                <w:color w:val="002060"/>
               </w:rPr>
-              <w:instrText xml:space="preserve"> PAGEREF _Toc429515559 \h </w:instrText>
+              <w:instrText xml:space="preserve"> PAGEREF _Toc429527112 \h </w:instrText>
             </w:r>
             <w:r>
               <w:rPr>
                 <w:noProof/>
                 <w:webHidden/>
+                <w:color w:val="002060"/>
               </w:rPr>
             </w:r>
             <w:r>
               <w:rPr>
                 <w:noProof/>
                 <w:webHidden/>
+                <w:color w:val="002060"/>
               </w:rPr>
               <w:fldChar w:fldCharType="separate"/>
             </w:r>
@@ -1023,13 +1274,15 @@
               <w:rPr>
                 <w:noProof/>
                 <w:webHidden/>
+                <w:color w:val="002060"/>
               </w:rPr>
-              <w:t>9</w:t>
+              <w:t>10</w:t>
             </w:r>
             <w:r>
               <w:rPr>
                 <w:noProof/>
                 <w:webHidden/>
+                <w:color w:val="002060"/>
               </w:rPr>
               <w:fldChar w:fldCharType="end"/>
             </w:r>
@@ -1044,14 +1297,16 @@
             </w:tabs>
             <w:rPr>
               <w:noProof/>
+              <w:color w:val="002060"/>
               <w:lang w:val="ru-RU" w:eastAsia="ru-RU"/>
             </w:rPr>
           </w:pPr>
-          <w:hyperlink w:anchor="_Toc429515560" w:history="1">
+          <w:hyperlink w:anchor="_Toc429527113" w:history="1">
             <w:r>
               <w:rPr>
                 <w:rStyle w:val="af4"/>
                 <w:noProof/>
+                <w:color w:val="002060"/>
                 <w:lang w:val="ru-RU"/>
               </w:rPr>
               <w:t>8</w:t>
@@ -1059,6 +1314,7 @@
             <w:r>
               <w:rPr>
                 <w:noProof/>
+                <w:color w:val="002060"/>
                 <w:lang w:val="ru-RU" w:eastAsia="ru-RU"/>
               </w:rPr>
               <w:tab/>
@@ -1067,6 +1323,7 @@
               <w:rPr>
                 <w:rStyle w:val="af4"/>
                 <w:noProof/>
+                <w:color w:val="002060"/>
                 <w:lang w:val="ru-RU"/>
               </w:rPr>
               <w:t>Распространенные ошибки</w:t>
@@ -1075,6 +1332,7 @@
               <w:rPr>
                 <w:noProof/>
                 <w:webHidden/>
+                <w:color w:val="002060"/>
               </w:rPr>
               <w:tab/>
             </w:r>
@@ -1082,6 +1340,7 @@
               <w:rPr>
                 <w:noProof/>
                 <w:webHidden/>
+                <w:color w:val="002060"/>
               </w:rPr>
               <w:fldChar w:fldCharType="begin"/>
             </w:r>
@@ -1089,19 +1348,22 @@
               <w:rPr>
                 <w:noProof/>
                 <w:webHidden/>
+                <w:color w:val="002060"/>
               </w:rPr>
-              <w:instrText xml:space="preserve"> PAGEREF _Toc429515560 \h </w:instrText>
+              <w:instrText xml:space="preserve"> PAGEREF _Toc429527113 \h </w:instrText>
             </w:r>
             <w:r>
               <w:rPr>
                 <w:noProof/>
                 <w:webHidden/>
+                <w:color w:val="002060"/>
               </w:rPr>
             </w:r>
             <w:r>
               <w:rPr>
                 <w:noProof/>
                 <w:webHidden/>
+                <w:color w:val="002060"/>
               </w:rPr>
               <w:fldChar w:fldCharType="separate"/>
             </w:r>
@@ -1109,13 +1371,15 @@
               <w:rPr>
                 <w:noProof/>
                 <w:webHidden/>
+                <w:color w:val="002060"/>
               </w:rPr>
-              <w:t>11</w:t>
+              <w:t>13</w:t>
             </w:r>
             <w:r>
               <w:rPr>
                 <w:noProof/>
                 <w:webHidden/>
+                <w:color w:val="002060"/>
               </w:rPr>
               <w:fldChar w:fldCharType="end"/>
             </w:r>
@@ -1130,14 +1394,16 @@
             </w:tabs>
             <w:rPr>
               <w:noProof/>
+              <w:color w:val="002060"/>
               <w:lang w:val="ru-RU" w:eastAsia="ru-RU"/>
             </w:rPr>
           </w:pPr>
-          <w:hyperlink w:anchor="_Toc429515561" w:history="1">
+          <w:hyperlink w:anchor="_Toc429527114" w:history="1">
             <w:r>
               <w:rPr>
                 <w:rStyle w:val="af4"/>
                 <w:noProof/>
+                <w:color w:val="002060"/>
                 <w:lang w:val="ru-RU"/>
               </w:rPr>
               <w:t>9</w:t>
@@ -1145,6 +1411,7 @@
             <w:r>
               <w:rPr>
                 <w:noProof/>
+                <w:color w:val="002060"/>
                 <w:lang w:val="ru-RU" w:eastAsia="ru-RU"/>
               </w:rPr>
               <w:tab/>
@@ -1153,6 +1420,7 @@
               <w:rPr>
                 <w:rStyle w:val="af4"/>
                 <w:noProof/>
+                <w:color w:val="002060"/>
                 <w:lang w:val="ru-RU"/>
               </w:rPr>
               <w:t>Ссылки для скачивания</w:t>
@@ -1161,6 +1429,7 @@
               <w:rPr>
                 <w:noProof/>
                 <w:webHidden/>
+                <w:color w:val="002060"/>
               </w:rPr>
               <w:tab/>
             </w:r>
@@ -1168,6 +1437,7 @@
               <w:rPr>
                 <w:noProof/>
                 <w:webHidden/>
+                <w:color w:val="002060"/>
               </w:rPr>
               <w:fldChar w:fldCharType="begin"/>
             </w:r>
@@ -1175,19 +1445,22 @@
               <w:rPr>
                 <w:noProof/>
                 <w:webHidden/>
+                <w:color w:val="002060"/>
               </w:rPr>
-              <w:instrText xml:space="preserve"> PAGEREF _Toc429515561 \h </w:instrText>
+              <w:instrText xml:space="preserve"> PAGEREF _Toc429527114 \h </w:instrText>
             </w:r>
             <w:r>
               <w:rPr>
                 <w:noProof/>
                 <w:webHidden/>
+                <w:color w:val="002060"/>
               </w:rPr>
             </w:r>
             <w:r>
               <w:rPr>
                 <w:noProof/>
                 <w:webHidden/>
+                <w:color w:val="002060"/>
               </w:rPr>
               <w:fldChar w:fldCharType="separate"/>
             </w:r>
@@ -1195,13 +1468,15 @@
               <w:rPr>
                 <w:noProof/>
                 <w:webHidden/>
+                <w:color w:val="002060"/>
               </w:rPr>
-              <w:t>11</w:t>
+              <w:t>13</w:t>
             </w:r>
             <w:r>
               <w:rPr>
                 <w:noProof/>
                 <w:webHidden/>
+                <w:color w:val="002060"/>
               </w:rPr>
               <w:fldChar w:fldCharType="end"/>
             </w:r>
@@ -1216,14 +1491,16 @@
             </w:tabs>
             <w:rPr>
               <w:noProof/>
+              <w:color w:val="002060"/>
               <w:lang w:val="ru-RU" w:eastAsia="ru-RU"/>
             </w:rPr>
           </w:pPr>
-          <w:hyperlink w:anchor="_Toc429515562" w:history="1">
+          <w:hyperlink w:anchor="_Toc429527115" w:history="1">
             <w:r>
               <w:rPr>
                 <w:rStyle w:val="af4"/>
                 <w:noProof/>
+                <w:color w:val="002060"/>
                 <w:lang w:val="ru-RU"/>
               </w:rPr>
               <w:t>10</w:t>
@@ -1231,6 +1508,7 @@
             <w:r>
               <w:rPr>
                 <w:noProof/>
+                <w:color w:val="002060"/>
                 <w:lang w:val="ru-RU" w:eastAsia="ru-RU"/>
               </w:rPr>
               <w:tab/>
@@ -1239,6 +1517,7 @@
               <w:rPr>
                 <w:rStyle w:val="af4"/>
                 <w:noProof/>
+                <w:color w:val="002060"/>
                 <w:lang w:val="ru-RU"/>
               </w:rPr>
               <w:t>Ограничения</w:t>
@@ -1247,6 +1526,7 @@
               <w:rPr>
                 <w:noProof/>
                 <w:webHidden/>
+                <w:color w:val="002060"/>
               </w:rPr>
               <w:tab/>
             </w:r>
@@ -1254,6 +1534,7 @@
               <w:rPr>
                 <w:noProof/>
                 <w:webHidden/>
+                <w:color w:val="002060"/>
               </w:rPr>
               <w:fldChar w:fldCharType="begin"/>
             </w:r>
@@ -1261,19 +1542,22 @@
               <w:rPr>
                 <w:noProof/>
                 <w:webHidden/>
+                <w:color w:val="002060"/>
               </w:rPr>
-              <w:instrText xml:space="preserve"> PAGEREF _Toc429515562 \h </w:instrText>
+              <w:instrText xml:space="preserve"> PAGEREF _Toc429527115 \h </w:instrText>
             </w:r>
             <w:r>
               <w:rPr>
                 <w:noProof/>
                 <w:webHidden/>
+                <w:color w:val="002060"/>
               </w:rPr>
             </w:r>
             <w:r>
               <w:rPr>
                 <w:noProof/>
                 <w:webHidden/>
+                <w:color w:val="002060"/>
               </w:rPr>
               <w:fldChar w:fldCharType="separate"/>
             </w:r>
@@ -1281,13 +1565,15 @@
               <w:rPr>
                 <w:noProof/>
                 <w:webHidden/>
+                <w:color w:val="002060"/>
               </w:rPr>
-              <w:t>11</w:t>
+              <w:t>13</w:t>
             </w:r>
             <w:r>
               <w:rPr>
                 <w:noProof/>
                 <w:webHidden/>
+                <w:color w:val="002060"/>
               </w:rPr>
               <w:fldChar w:fldCharType="end"/>
             </w:r>
@@ -1302,20 +1588,23 @@
             </w:tabs>
             <w:rPr>
               <w:noProof/>
+              <w:color w:val="002060"/>
               <w:lang w:val="ru-RU" w:eastAsia="ru-RU"/>
             </w:rPr>
           </w:pPr>
-          <w:hyperlink w:anchor="_Toc429515563" w:history="1">
+          <w:hyperlink w:anchor="_Toc429527116" w:history="1">
             <w:r>
               <w:rPr>
                 <w:rStyle w:val="af4"/>
                 <w:noProof/>
+                <w:color w:val="002060"/>
               </w:rPr>
               <w:t>10.1</w:t>
             </w:r>
             <w:r>
               <w:rPr>
                 <w:noProof/>
+                <w:color w:val="002060"/>
                 <w:lang w:val="ru-RU" w:eastAsia="ru-RU"/>
               </w:rPr>
               <w:tab/>
@@ -1324,6 +1613,7 @@
               <w:rPr>
                 <w:rStyle w:val="af4"/>
                 <w:noProof/>
+                <w:color w:val="002060"/>
               </w:rPr>
               <w:t>Ограничения демоверсии</w:t>
             </w:r>
@@ -1331,6 +1621,7 @@
               <w:rPr>
                 <w:noProof/>
                 <w:webHidden/>
+                <w:color w:val="002060"/>
               </w:rPr>
               <w:tab/>
             </w:r>
@@ -1338,6 +1629,7 @@
               <w:rPr>
                 <w:noProof/>
                 <w:webHidden/>
+                <w:color w:val="002060"/>
               </w:rPr>
               <w:fldChar w:fldCharType="begin"/>
             </w:r>
@@ -1345,19 +1637,22 @@
               <w:rPr>
                 <w:noProof/>
                 <w:webHidden/>
+                <w:color w:val="002060"/>
               </w:rPr>
-              <w:instrText xml:space="preserve"> PAGEREF _Toc429515563 \h </w:instrText>
+              <w:instrText xml:space="preserve"> PAGEREF _Toc429527116 \h </w:instrText>
             </w:r>
             <w:r>
               <w:rPr>
                 <w:noProof/>
                 <w:webHidden/>
+                <w:color w:val="002060"/>
               </w:rPr>
             </w:r>
             <w:r>
               <w:rPr>
                 <w:noProof/>
                 <w:webHidden/>
+                <w:color w:val="002060"/>
               </w:rPr>
               <w:fldChar w:fldCharType="separate"/>
             </w:r>
@@ -1365,13 +1660,15 @@
               <w:rPr>
                 <w:noProof/>
                 <w:webHidden/>
+                <w:color w:val="002060"/>
               </w:rPr>
-              <w:t>11</w:t>
+              <w:t>13</w:t>
             </w:r>
             <w:r>
               <w:rPr>
                 <w:noProof/>
                 <w:webHidden/>
+                <w:color w:val="002060"/>
               </w:rPr>
               <w:fldChar w:fldCharType="end"/>
             </w:r>
@@ -1386,14 +1683,16 @@
             </w:tabs>
             <w:rPr>
               <w:noProof/>
+              <w:color w:val="002060"/>
               <w:lang w:val="ru-RU" w:eastAsia="ru-RU"/>
             </w:rPr>
           </w:pPr>
-          <w:hyperlink w:anchor="_Toc429515564" w:history="1">
+          <w:hyperlink w:anchor="_Toc429527117" w:history="1">
             <w:r>
               <w:rPr>
                 <w:rStyle w:val="af4"/>
                 <w:noProof/>
+                <w:color w:val="002060"/>
                 <w:lang w:val="ru-RU"/>
               </w:rPr>
               <w:t>11</w:t>
@@ -1401,6 +1700,7 @@
             <w:r>
               <w:rPr>
                 <w:noProof/>
+                <w:color w:val="002060"/>
                 <w:lang w:val="ru-RU" w:eastAsia="ru-RU"/>
               </w:rPr>
               <w:tab/>
@@ -1409,6 +1709,7 @@
               <w:rPr>
                 <w:rStyle w:val="af4"/>
                 <w:noProof/>
+                <w:color w:val="002060"/>
                 <w:lang w:val="ru-RU"/>
               </w:rPr>
               <w:t>Контактная информация</w:t>
@@ -1417,6 +1718,7 @@
               <w:rPr>
                 <w:noProof/>
                 <w:webHidden/>
+                <w:color w:val="002060"/>
               </w:rPr>
               <w:tab/>
             </w:r>
@@ -1424,6 +1726,7 @@
               <w:rPr>
                 <w:noProof/>
                 <w:webHidden/>
+                <w:color w:val="002060"/>
               </w:rPr>
               <w:fldChar w:fldCharType="begin"/>
             </w:r>
@@ -1431,19 +1734,22 @@
               <w:rPr>
                 <w:noProof/>
                 <w:webHidden/>
+                <w:color w:val="002060"/>
               </w:rPr>
-              <w:instrText xml:space="preserve"> PAGEREF _Toc429515564 \h </w:instrText>
+              <w:instrText xml:space="preserve"> PAGEREF _Toc429527117 \h </w:instrText>
             </w:r>
             <w:r>
               <w:rPr>
                 <w:noProof/>
                 <w:webHidden/>
+                <w:color w:val="002060"/>
               </w:rPr>
             </w:r>
             <w:r>
               <w:rPr>
                 <w:noProof/>
                 <w:webHidden/>
+                <w:color w:val="002060"/>
               </w:rPr>
               <w:fldChar w:fldCharType="separate"/>
             </w:r>
@@ -1451,13 +1757,15 @@
               <w:rPr>
                 <w:noProof/>
                 <w:webHidden/>
+                <w:color w:val="002060"/>
               </w:rPr>
-              <w:t>12</w:t>
+              <w:t>14</w:t>
             </w:r>
             <w:r>
               <w:rPr>
                 <w:noProof/>
                 <w:webHidden/>
+                <w:color w:val="002060"/>
               </w:rPr>
               <w:fldChar w:fldCharType="end"/>
             </w:r>
@@ -1465,6 +1773,104 @@
         </w:p>
         <w:p>
           <w:pPr>
+            <w:pStyle w:val="12"/>
+            <w:tabs>
+              <w:tab w:val="left" w:pos="660"/>
+              <w:tab w:val="right" w:leader="dot" w:pos="9350"/>
+            </w:tabs>
+            <w:rPr>
+              <w:noProof/>
+              <w:color w:val="002060"/>
+              <w:lang w:val="ru-RU" w:eastAsia="ru-RU"/>
+            </w:rPr>
+          </w:pPr>
+          <w:hyperlink w:anchor="_Toc429527118" w:history="1">
+            <w:r>
+              <w:rPr>
+                <w:rStyle w:val="af4"/>
+                <w:noProof/>
+                <w:color w:val="002060"/>
+                <w:lang w:val="ru-RU"/>
+              </w:rPr>
+              <w:t>12</w:t>
+            </w:r>
+            <w:r>
+              <w:rPr>
+                <w:noProof/>
+                <w:color w:val="002060"/>
+                <w:lang w:val="ru-RU" w:eastAsia="ru-RU"/>
+              </w:rPr>
+              <w:tab/>
+            </w:r>
+            <w:r>
+              <w:rPr>
+                <w:rStyle w:val="af4"/>
+                <w:noProof/>
+                <w:color w:val="002060"/>
+                <w:lang w:val="ru-RU"/>
+              </w:rPr>
+              <w:t>Дополнительная информация</w:t>
+            </w:r>
+            <w:r>
+              <w:rPr>
+                <w:noProof/>
+                <w:webHidden/>
+                <w:color w:val="002060"/>
+              </w:rPr>
+              <w:tab/>
+            </w:r>
+            <w:r>
+              <w:rPr>
+                <w:noProof/>
+                <w:webHidden/>
+                <w:color w:val="002060"/>
+              </w:rPr>
+              <w:fldChar w:fldCharType="begin"/>
+            </w:r>
+            <w:r>
+              <w:rPr>
+                <w:noProof/>
+                <w:webHidden/>
+                <w:color w:val="002060"/>
+              </w:rPr>
+              <w:instrText xml:space="preserve"> PAGEREF _Toc429527118 \h </w:instrText>
+            </w:r>
+            <w:r>
+              <w:rPr>
+                <w:noProof/>
+                <w:webHidden/>
+                <w:color w:val="002060"/>
+              </w:rPr>
+            </w:r>
+            <w:r>
+              <w:rPr>
+                <w:noProof/>
+                <w:webHidden/>
+                <w:color w:val="002060"/>
+              </w:rPr>
+              <w:fldChar w:fldCharType="separate"/>
+            </w:r>
+            <w:r>
+              <w:rPr>
+                <w:noProof/>
+                <w:webHidden/>
+                <w:color w:val="002060"/>
+              </w:rPr>
+              <w:t>14</w:t>
+            </w:r>
+            <w:r>
+              <w:rPr>
+                <w:noProof/>
+                <w:webHidden/>
+                <w:color w:val="002060"/>
+              </w:rPr>
+              <w:fldChar w:fldCharType="end"/>
+            </w:r>
+          </w:hyperlink>
+        </w:p>
+        <w:p>
+          <w:pPr>
+            <w:spacing w:line="276" w:lineRule="auto"/>
             <w:rPr>
               <w:color w:val="002060"/>
             </w:rPr>
@@ -1482,6 +1888,7 @@
     </w:sdt>
     <w:p>
       <w:pPr>
+        <w:spacing w:line="276" w:lineRule="auto"/>
         <w:rPr>
           <w:color w:val="002060"/>
           <w:lang w:val="ru-RU"/>
@@ -1490,6 +1897,7 @@
     </w:p>
     <w:p>
       <w:pPr>
+        <w:spacing w:line="276" w:lineRule="auto"/>
         <w:rPr>
           <w:color w:val="002060"/>
           <w:lang w:val="ru-RU"/>
@@ -1498,6 +1906,7 @@
     </w:p>
     <w:p>
       <w:pPr>
+        <w:spacing w:line="276" w:lineRule="auto"/>
         <w:rPr>
           <w:color w:val="002060"/>
           <w:lang w:val="ru-RU"/>
@@ -1506,6 +1915,7 @@
     </w:p>
     <w:p>
       <w:pPr>
+        <w:spacing w:line="276" w:lineRule="auto"/>
         <w:rPr>
           <w:color w:val="002060"/>
           <w:lang w:val="ru-RU"/>
@@ -1514,86 +1924,81 @@
     </w:p>
     <w:p>
       <w:pPr>
-        <w:rPr>
-          <w:color w:val="0C0064"/>
-          <w:lang w:val="ru-RU"/>
-        </w:rPr>
-      </w:pPr>
-    </w:p>
-    <w:p>
-      <w:pPr>
-        <w:rPr>
-          <w:color w:val="0C0064"/>
-          <w:lang w:val="ru-RU"/>
-        </w:rPr>
-      </w:pPr>
-    </w:p>
-    <w:p>
-      <w:pPr>
-        <w:rPr>
-          <w:color w:val="0C0064"/>
-          <w:lang w:val="ru-RU"/>
-        </w:rPr>
-      </w:pPr>
-    </w:p>
-    <w:p>
-      <w:pPr>
-        <w:rPr>
-          <w:color w:val="0C0064"/>
-          <w:lang w:val="ru-RU"/>
-        </w:rPr>
-      </w:pPr>
-    </w:p>
-    <w:p>
-      <w:pPr>
-        <w:rPr>
-          <w:color w:val="0C0064"/>
-          <w:lang w:val="ru-RU"/>
-        </w:rPr>
-      </w:pPr>
-    </w:p>
-    <w:p>
-      <w:pPr>
-        <w:rPr>
-          <w:color w:val="0C0064"/>
-          <w:lang w:val="ru-RU"/>
-        </w:rPr>
-      </w:pPr>
-    </w:p>
-    <w:p>
-      <w:pPr>
-        <w:rPr>
-          <w:color w:val="0C0064"/>
-          <w:lang w:val="ru-RU"/>
-        </w:rPr>
-      </w:pPr>
-    </w:p>
-    <w:p>
-      <w:pPr>
-        <w:rPr>
-          <w:color w:val="0C0064"/>
-          <w:lang w:val="ru-RU"/>
-        </w:rPr>
-      </w:pPr>
-    </w:p>
-    <w:p>
-      <w:pPr>
-        <w:rPr>
-          <w:color w:val="0C0064"/>
-          <w:lang w:val="ru-RU"/>
-        </w:rPr>
-      </w:pPr>
-    </w:p>
-    <w:p>
-      <w:pPr>
-        <w:rPr>
-          <w:color w:val="0C0064"/>
-          <w:lang w:val="ru-RU"/>
-        </w:rPr>
-      </w:pPr>
-    </w:p>
-    <w:p>
-      <w:pPr>
+        <w:spacing w:line="276" w:lineRule="auto"/>
+        <w:rPr>
+          <w:color w:val="0C0064"/>
+          <w:lang w:val="ru-RU"/>
+        </w:rPr>
+      </w:pPr>
+    </w:p>
+    <w:p>
+      <w:pPr>
+        <w:spacing w:line="276" w:lineRule="auto"/>
+        <w:rPr>
+          <w:color w:val="0C0064"/>
+          <w:lang w:val="ru-RU"/>
+        </w:rPr>
+      </w:pPr>
+      <w:bookmarkStart w:id="0" w:name="_GoBack"/>
+      <w:bookmarkEnd w:id="0"/>
+    </w:p>
+    <w:p>
+      <w:pPr>
+        <w:spacing w:line="276" w:lineRule="auto"/>
+        <w:rPr>
+          <w:color w:val="0C0064"/>
+          <w:lang w:val="ru-RU"/>
+        </w:rPr>
+      </w:pPr>
+    </w:p>
+    <w:p>
+      <w:pPr>
+        <w:spacing w:line="276" w:lineRule="auto"/>
+        <w:rPr>
+          <w:color w:val="0C0064"/>
+          <w:lang w:val="ru-RU"/>
+        </w:rPr>
+      </w:pPr>
+    </w:p>
+    <w:p>
+      <w:pPr>
+        <w:spacing w:line="276" w:lineRule="auto"/>
+        <w:rPr>
+          <w:color w:val="0C0064"/>
+          <w:lang w:val="ru-RU"/>
+        </w:rPr>
+      </w:pPr>
+    </w:p>
+    <w:p>
+      <w:pPr>
+        <w:spacing w:line="276" w:lineRule="auto"/>
+        <w:rPr>
+          <w:color w:val="0C0064"/>
+          <w:lang w:val="ru-RU"/>
+        </w:rPr>
+      </w:pPr>
+    </w:p>
+    <w:p>
+      <w:pPr>
+        <w:spacing w:line="276" w:lineRule="auto"/>
+        <w:rPr>
+          <w:color w:val="0C0064"/>
+          <w:lang w:val="ru-RU"/>
+        </w:rPr>
+      </w:pPr>
+    </w:p>
+    <w:p>
+      <w:pPr>
+        <w:spacing w:line="276" w:lineRule="auto"/>
+        <w:rPr>
+          <w:color w:val="0C0064"/>
+          <w:lang w:val="ru-RU"/>
+        </w:rPr>
+      </w:pPr>
+    </w:p>
+    <w:p>
+      <w:pPr>
+        <w:spacing w:line="276" w:lineRule="auto"/>
         <w:rPr>
           <w:color w:val="0C0064"/>
           <w:lang w:val="ru-RU"/>
@@ -1603,12 +2008,13 @@
     <w:p>
       <w:pPr>
         <w:pStyle w:val="1"/>
-        <w:rPr>
-          <w:color w:val="0C0064"/>
-          <w:lang w:val="ru-RU"/>
-        </w:rPr>
-      </w:pPr>
-      <w:bookmarkStart w:id="1" w:name="_Toc429515552"/>
+        <w:spacing w:line="276" w:lineRule="auto"/>
+        <w:rPr>
+          <w:color w:val="0C0064"/>
+          <w:lang w:val="ru-RU"/>
+        </w:rPr>
+      </w:pPr>
+      <w:bookmarkStart w:id="1" w:name="_Toc429527104"/>
       <w:r>
         <w:rPr>
           <w:color w:val="0C0064"/>
@@ -1638,6 +2044,7 @@
     </w:p>
     <w:p>
       <w:pPr>
+        <w:spacing w:line="276" w:lineRule="auto"/>
         <w:rPr>
           <w:b/>
           <w:color w:val="0C0064"/>
@@ -1667,6 +2074,7 @@
           <w:ilvl w:val="0"/>
           <w:numId w:val="17"/>
         </w:numPr>
+        <w:spacing w:line="276" w:lineRule="auto"/>
         <w:rPr>
           <w:color w:val="0C0064"/>
           <w:lang w:val="ru-RU"/>
@@ -1719,6 +2127,7 @@
           <w:ilvl w:val="0"/>
           <w:numId w:val="17"/>
         </w:numPr>
+        <w:spacing w:line="276" w:lineRule="auto"/>
         <w:rPr>
           <w:color w:val="0C0064"/>
           <w:lang w:val="ru-RU"/>
@@ -1810,6 +2219,7 @@
           <w:ilvl w:val="0"/>
           <w:numId w:val="17"/>
         </w:numPr>
+        <w:spacing w:line="276" w:lineRule="auto"/>
         <w:rPr>
           <w:color w:val="0C0064"/>
         </w:rPr>
@@ -1876,6 +2286,7 @@
           <w:ilvl w:val="0"/>
           <w:numId w:val="17"/>
         </w:numPr>
+        <w:spacing w:line="276" w:lineRule="auto"/>
         <w:rPr>
           <w:color w:val="0C0064"/>
         </w:rPr>
@@ -1900,6 +2311,7 @@
           <w:ilvl w:val="0"/>
           <w:numId w:val="17"/>
         </w:numPr>
+        <w:spacing w:line="276" w:lineRule="auto"/>
         <w:rPr>
           <w:color w:val="0C0064"/>
           <w:lang w:val="ru-RU"/>
@@ -1929,6 +2341,7 @@
           <w:ilvl w:val="0"/>
           <w:numId w:val="17"/>
         </w:numPr>
+        <w:spacing w:line="276" w:lineRule="auto"/>
         <w:rPr>
           <w:color w:val="0C0064"/>
           <w:lang w:val="ru-RU"/>
@@ -1948,6 +2361,7 @@
           <w:ilvl w:val="0"/>
           <w:numId w:val="17"/>
         </w:numPr>
+        <w:spacing w:line="276" w:lineRule="auto"/>
         <w:rPr>
           <w:color w:val="0C0064"/>
           <w:lang w:val="ru-RU"/>
@@ -1993,6 +2407,7 @@
           <w:ilvl w:val="0"/>
           <w:numId w:val="17"/>
         </w:numPr>
+        <w:spacing w:line="276" w:lineRule="auto"/>
         <w:rPr>
           <w:color w:val="0C0064"/>
           <w:lang w:val="ru-RU"/>
@@ -2012,6 +2427,7 @@
           <w:ilvl w:val="0"/>
           <w:numId w:val="17"/>
         </w:numPr>
+        <w:spacing w:line="276" w:lineRule="auto"/>
         <w:rPr>
           <w:color w:val="0C0064"/>
           <w:lang w:val="ru-RU"/>
@@ -2026,6 +2442,7 @@
     </w:p>
     <w:p>
       <w:pPr>
+        <w:spacing w:line="276" w:lineRule="auto"/>
         <w:rPr>
           <w:b/>
           <w:color w:val="0C0064"/>
@@ -2048,6 +2465,7 @@
           <w:ilvl w:val="0"/>
           <w:numId w:val="18"/>
         </w:numPr>
+        <w:spacing w:line="276" w:lineRule="auto"/>
         <w:rPr>
           <w:color w:val="0C0064"/>
           <w:lang w:val="ru-RU"/>
@@ -2067,6 +2485,7 @@
           <w:ilvl w:val="0"/>
           <w:numId w:val="18"/>
         </w:numPr>
+        <w:spacing w:line="276" w:lineRule="auto"/>
         <w:rPr>
           <w:color w:val="0C0064"/>
           <w:lang w:val="ru-RU"/>
@@ -2081,6 +2500,7 @@
     </w:p>
     <w:p>
       <w:pPr>
+        <w:spacing w:line="276" w:lineRule="auto"/>
         <w:rPr>
           <w:b/>
           <w:color w:val="0C0064"/>
@@ -2117,6 +2537,7 @@
           <w:ilvl w:val="0"/>
           <w:numId w:val="19"/>
         </w:numPr>
+        <w:spacing w:line="276" w:lineRule="auto"/>
         <w:rPr>
           <w:color w:val="0C0064"/>
           <w:lang w:val="ru-RU"/>
@@ -2153,6 +2574,7 @@
           <w:ilvl w:val="0"/>
           <w:numId w:val="19"/>
         </w:numPr>
+        <w:spacing w:line="276" w:lineRule="auto"/>
         <w:rPr>
           <w:color w:val="0C0064"/>
           <w:lang w:val="ru-RU"/>
@@ -2173,6 +2595,7 @@
           <w:ilvl w:val="2"/>
           <w:numId w:val="20"/>
         </w:numPr>
+        <w:spacing w:line="276" w:lineRule="auto"/>
         <w:rPr>
           <w:color w:val="0C0064"/>
           <w:lang w:val="ru-RU"/>
@@ -2200,6 +2623,7 @@
           <w:ilvl w:val="2"/>
           <w:numId w:val="20"/>
         </w:numPr>
+        <w:spacing w:line="276" w:lineRule="auto"/>
         <w:rPr>
           <w:color w:val="0C0064"/>
           <w:lang w:val="ru-RU"/>
@@ -2221,6 +2645,7 @@
     </w:p>
     <w:p>
       <w:pPr>
+        <w:spacing w:line="276" w:lineRule="auto"/>
         <w:rPr>
           <w:b/>
           <w:color w:val="0C0064"/>
@@ -2243,6 +2668,7 @@
           <w:ilvl w:val="0"/>
           <w:numId w:val="21"/>
         </w:numPr>
+        <w:spacing w:line="276" w:lineRule="auto"/>
         <w:rPr>
           <w:color w:val="0C0064"/>
           <w:lang w:val="ru-RU"/>
@@ -2279,6 +2705,7 @@
           <w:ilvl w:val="0"/>
           <w:numId w:val="21"/>
         </w:numPr>
+        <w:spacing w:line="276" w:lineRule="auto"/>
         <w:rPr>
           <w:color w:val="0C0064"/>
           <w:lang w:val="ru-RU"/>
@@ -2319,6 +2746,7 @@
     </w:p>
     <w:p>
       <w:pPr>
+        <w:spacing w:line="276" w:lineRule="auto"/>
         <w:rPr>
           <w:b/>
           <w:color w:val="0C0064"/>
@@ -2348,6 +2776,7 @@
           <w:ilvl w:val="0"/>
           <w:numId w:val="22"/>
         </w:numPr>
+        <w:spacing w:line="276" w:lineRule="auto"/>
         <w:rPr>
           <w:color w:val="0C0064"/>
           <w:lang w:val="ru-RU"/>
@@ -2396,6 +2825,7 @@
           <w:ilvl w:val="0"/>
           <w:numId w:val="22"/>
         </w:numPr>
+        <w:spacing w:line="276" w:lineRule="auto"/>
         <w:rPr>
           <w:color w:val="0C0064"/>
           <w:lang w:val="ru-RU"/>
@@ -2514,6 +2944,7 @@
           <w:ilvl w:val="0"/>
           <w:numId w:val="22"/>
         </w:numPr>
+        <w:spacing w:line="276" w:lineRule="auto"/>
         <w:rPr>
           <w:color w:val="0C0064"/>
           <w:lang w:val="ru-RU"/>
@@ -2554,6 +2985,34 @@
     </w:p>
     <w:p>
       <w:pPr>
+        <w:spacing w:line="276" w:lineRule="auto"/>
+        <w:rPr>
+          <w:color w:val="0C0064"/>
+          <w:lang w:val="ru-RU"/>
+        </w:rPr>
+      </w:pPr>
+    </w:p>
+    <w:p>
+      <w:pPr>
+        <w:spacing w:line="276" w:lineRule="auto"/>
+        <w:rPr>
+          <w:color w:val="0C0064"/>
+          <w:lang w:val="ru-RU"/>
+        </w:rPr>
+      </w:pPr>
+    </w:p>
+    <w:p>
+      <w:pPr>
+        <w:spacing w:line="276" w:lineRule="auto"/>
+        <w:rPr>
+          <w:color w:val="0C0064"/>
+          <w:lang w:val="ru-RU"/>
+        </w:rPr>
+      </w:pPr>
+    </w:p>
+    <w:p>
+      <w:pPr>
+        <w:spacing w:line="276" w:lineRule="auto"/>
         <w:rPr>
           <w:color w:val="0C0064"/>
           <w:lang w:val="ru-RU"/>
@@ -2563,23 +3022,26 @@
     <w:p>
       <w:pPr>
         <w:pStyle w:val="1"/>
-        <w:rPr>
-          <w:color w:val="0C0064"/>
-          <w:lang w:val="ru-RU"/>
-        </w:rPr>
-      </w:pPr>
-      <w:bookmarkStart w:id="2" w:name="_Toc429515553"/>
-      <w:r>
-        <w:rPr>
-          <w:color w:val="0C0064"/>
-          <w:lang w:val="ru-RU"/>
-        </w:rPr>
+        <w:spacing w:line="276" w:lineRule="auto"/>
+        <w:rPr>
+          <w:color w:val="0C0064"/>
+          <w:lang w:val="ru-RU"/>
+        </w:rPr>
+      </w:pPr>
+      <w:bookmarkStart w:id="2" w:name="_Toc429527105"/>
+      <w:r>
+        <w:rPr>
+          <w:color w:val="0C0064"/>
+          <w:lang w:val="ru-RU"/>
+        </w:rPr>
+        <w:lastRenderedPageBreak/>
         <w:t>Установка</w:t>
       </w:r>
       <w:bookmarkEnd w:id="2"/>
     </w:p>
     <w:p>
       <w:pPr>
+        <w:spacing w:line="276" w:lineRule="auto"/>
         <w:ind w:firstLine="284"/>
         <w:rPr>
           <w:color w:val="0C0064"/>
@@ -2611,6 +3073,7 @@
     </w:p>
     <w:p>
       <w:pPr>
+        <w:spacing w:line="276" w:lineRule="auto"/>
         <w:ind w:firstLine="284"/>
         <w:jc w:val="both"/>
         <w:rPr>
@@ -2623,7 +3086,6 @@
           <w:color w:val="0C0064"/>
           <w:lang w:val="ru-RU"/>
         </w:rPr>
-        <w:lastRenderedPageBreak/>
         <w:t>Программное обеспечение «</w:t>
       </w:r>
       <w:r>
@@ -2748,6 +3210,7 @@
     </w:p>
     <w:p>
       <w:pPr>
+        <w:spacing w:line="276" w:lineRule="auto"/>
         <w:ind w:firstLine="284"/>
         <w:jc w:val="center"/>
         <w:rPr>
@@ -2763,8 +3226,8 @@
         </w:rPr>
         <w:drawing>
           <wp:inline distT="0" distB="0" distL="0" distR="0" wp14:anchorId="6849DC69" wp14:editId="749998AF">
-            <wp:extent cx="4619625" cy="3670035"/>
-            <wp:effectExtent l="0" t="0" r="0" b="6985"/>
+            <wp:extent cx="4010025" cy="3185741"/>
+            <wp:effectExtent l="0" t="0" r="0" b="0"/>
             <wp:docPr id="4" name="Рисунок 4" descr="F:\YandexDisk\Скриншоты\2015-09-05 20-30-45 AI RUS VK Bot-Moderator Setup.png"/>
             <wp:cNvGraphicFramePr>
               <a:graphicFrameLocks xmlns:a="http://schemas.openxmlformats.org/drawingml/2006/main" noChangeAspect="1"/>
@@ -2794,7 +3257,7 @@
                   <pic:spPr bwMode="auto">
                     <a:xfrm>
                       <a:off x="0" y="0"/>
-                      <a:ext cx="4625625" cy="3674801"/>
+                      <a:ext cx="4021579" cy="3194920"/>
                     </a:xfrm>
                     <a:prstGeom prst="rect">
                       <a:avLst/>
@@ -2813,6 +3276,7 @@
     </w:p>
     <w:p>
       <w:pPr>
+        <w:spacing w:line="276" w:lineRule="auto"/>
         <w:ind w:firstLine="284"/>
         <w:jc w:val="center"/>
         <w:rPr>
@@ -2828,8 +3292,8 @@
         </w:rPr>
         <w:drawing>
           <wp:inline distT="0" distB="0" distL="0" distR="0" wp14:anchorId="43836B08" wp14:editId="23ADFCAE">
-            <wp:extent cx="4619625" cy="3670035"/>
-            <wp:effectExtent l="0" t="0" r="0" b="6985"/>
+            <wp:extent cx="4019550" cy="3193309"/>
+            <wp:effectExtent l="0" t="0" r="0" b="7620"/>
             <wp:docPr id="5" name="Рисунок 5" descr="F:\YandexDisk\Скриншоты\2015-09-05 20-32-10 AI RUS VK Bot-Moderator Setup.png"/>
             <wp:cNvGraphicFramePr>
               <a:graphicFrameLocks xmlns:a="http://schemas.openxmlformats.org/drawingml/2006/main" noChangeAspect="1"/>
@@ -2859,7 +3323,7 @@
                   <pic:spPr bwMode="auto">
                     <a:xfrm>
                       <a:off x="0" y="0"/>
-                      <a:ext cx="4632478" cy="3680246"/>
+                      <a:ext cx="4035490" cy="3205972"/>
                     </a:xfrm>
                     <a:prstGeom prst="rect">
                       <a:avLst/>
@@ -2878,6 +3342,7 @@
     </w:p>
     <w:p>
       <w:pPr>
+        <w:spacing w:line="276" w:lineRule="auto"/>
         <w:ind w:firstLine="284"/>
         <w:jc w:val="center"/>
         <w:rPr>
@@ -2894,8 +3359,8 @@
         <w:lastRenderedPageBreak/>
         <w:drawing>
           <wp:inline distT="0" distB="0" distL="0" distR="0" wp14:anchorId="64C372D4" wp14:editId="39192421">
-            <wp:extent cx="4448175" cy="3533828"/>
-            <wp:effectExtent l="0" t="0" r="0" b="9525"/>
+            <wp:extent cx="4086225" cy="3246279"/>
+            <wp:effectExtent l="0" t="0" r="0" b="0"/>
             <wp:docPr id="7" name="Рисунок 7" descr="F:\YandexDisk\Скриншоты\2015-09-05 20-32-25 AI RUS VK Bot-Moderator Setup.png"/>
             <wp:cNvGraphicFramePr>
               <a:graphicFrameLocks xmlns:a="http://schemas.openxmlformats.org/drawingml/2006/main" noChangeAspect="1"/>
@@ -2925,7 +3390,7 @@
                   <pic:spPr bwMode="auto">
                     <a:xfrm>
                       <a:off x="0" y="0"/>
-                      <a:ext cx="4456255" cy="3540247"/>
+                      <a:ext cx="4100940" cy="3257970"/>
                     </a:xfrm>
                     <a:prstGeom prst="rect">
                       <a:avLst/>
@@ -2945,12 +3410,13 @@
     <w:p>
       <w:pPr>
         <w:pStyle w:val="1"/>
-        <w:rPr>
-          <w:color w:val="0C0064"/>
-          <w:lang w:val="ru-RU"/>
-        </w:rPr>
-      </w:pPr>
-      <w:bookmarkStart w:id="3" w:name="_Toc429515554"/>
+        <w:spacing w:line="276" w:lineRule="auto"/>
+        <w:rPr>
+          <w:color w:val="0C0064"/>
+          <w:lang w:val="ru-RU"/>
+        </w:rPr>
+      </w:pPr>
+      <w:bookmarkStart w:id="3" w:name="_Toc429527106"/>
       <w:r>
         <w:rPr>
           <w:color w:val="0C0064"/>
@@ -3017,6 +3483,8 @@
     </w:p>
     <w:p>
       <w:pPr>
+        <w:spacing w:line="276" w:lineRule="auto"/>
+        <w:ind w:firstLine="284"/>
         <w:jc w:val="both"/>
         <w:rPr>
           <w:color w:val="0C0064"/>
@@ -3036,7 +3504,23 @@
           <w:color w:val="0C0064"/>
           <w:lang w:val="ru-RU"/>
         </w:rPr>
-        <w:t>Короткое имя группы</w:t>
+        <w:t>Г</w:t>
+      </w:r>
+      <w:r>
+        <w:rPr>
+          <w:b/>
+          <w:color w:val="0C0064"/>
+          <w:lang w:val="ru-RU"/>
+        </w:rPr>
+        <w:t>рупп</w:t>
+      </w:r>
+      <w:r>
+        <w:rPr>
+          <w:b/>
+          <w:color w:val="0C0064"/>
+          <w:lang w:val="ru-RU"/>
+        </w:rPr>
+        <w:t>а</w:t>
       </w:r>
       <w:r>
         <w:rPr>
@@ -3055,6 +3539,8 @@
     </w:p>
     <w:p>
       <w:pPr>
+        <w:spacing w:line="276" w:lineRule="auto"/>
+        <w:ind w:firstLine="284"/>
         <w:jc w:val="both"/>
         <w:rPr>
           <w:color w:val="0C0064"/>
@@ -3066,49 +3552,41 @@
           <w:color w:val="0C0064"/>
           <w:lang w:val="ru-RU"/>
         </w:rPr>
-        <w:t xml:space="preserve">Например, ссылка на группу - </w:t>
-      </w:r>
-      <w:r>
-        <w:rPr>
-          <w:color w:val="C00000"/>
-          <w:lang w:val="ru-RU"/>
-        </w:rPr>
-        <w:t>https://vk.com/</w:t>
+        <w:t xml:space="preserve">Вы можете указать </w:t>
+      </w:r>
+      <w:r>
+        <w:rPr>
+          <w:color w:val="0C0064"/>
+          <w:lang w:val="ru-RU"/>
+        </w:rPr>
+        <w:t xml:space="preserve">как </w:t>
+      </w:r>
+      <w:r>
+        <w:rPr>
+          <w:color w:val="0C0064"/>
+          <w:lang w:val="ru-RU"/>
+        </w:rPr>
+        <w:t>«короткое» имя группы, например, «</w:t>
       </w:r>
       <w:r>
         <w:rPr>
           <w:b/>
           <w:color w:val="C00000"/>
-          <w:lang w:val="ru-RU"/>
-        </w:rPr>
-        <w:t>ai_rus</w:t>
-      </w:r>
-      <w:r>
-        <w:rPr>
-          <w:color w:val="0C0064"/>
-          <w:lang w:val="ru-RU"/>
-        </w:rPr>
-        <w:t>, где «</w:t>
+        </w:rPr>
+        <w:t>ai</w:t>
       </w:r>
       <w:r>
         <w:rPr>
           <w:b/>
-          <w:color w:val="0C0064"/>
-        </w:rPr>
-        <w:t>ai</w:t>
+          <w:color w:val="C00000"/>
+          <w:lang w:val="ru-RU"/>
+        </w:rPr>
+        <w:t>_</w:t>
       </w:r>
       <w:r>
         <w:rPr>
           <w:b/>
-          <w:color w:val="0C0064"/>
-          <w:lang w:val="ru-RU"/>
-        </w:rPr>
-        <w:t>_</w:t>
-      </w:r>
-      <w:r>
-        <w:rPr>
-          <w:b/>
-          <w:color w:val="0C0064"/>
+          <w:color w:val="C00000"/>
         </w:rPr>
         <w:t>rus</w:t>
       </w:r>
@@ -3117,32 +3595,51 @@
           <w:color w:val="0C0064"/>
           <w:lang w:val="ru-RU"/>
         </w:rPr>
-        <w:t>» является его «коротким» именем</w:t>
-      </w:r>
-      <w:r>
-        <w:rPr>
-          <w:color w:val="0C0064"/>
-          <w:lang w:val="ru-RU"/>
-        </w:rPr>
-        <w:t>.</w:t>
-      </w:r>
-      <w:r>
-        <w:rPr>
-          <w:color w:val="0C0064"/>
-          <w:lang w:val="ru-RU"/>
-        </w:rPr>
-        <w:t xml:space="preserve"> Именно его и необходимо указывать в поле «Короткое имя группы» окна настроек.</w:t>
+        <w:t xml:space="preserve">», так и полную ссылку на главную страницу группы, например, </w:t>
+      </w:r>
+      <w:hyperlink r:id="rId13" w:history="1">
+        <w:r>
+          <w:rPr>
+            <w:rStyle w:val="af4"/>
+            <w:color w:val="C00000"/>
+            <w:u w:val="none"/>
+            <w:lang w:val="ru-RU"/>
+          </w:rPr>
+          <w:t>https://vk.com/ai_rus</w:t>
+        </w:r>
+      </w:hyperlink>
+      <w:r>
+        <w:rPr>
+          <w:color w:val="0C0064"/>
+          <w:lang w:val="ru-RU"/>
+        </w:rPr>
+        <w:t xml:space="preserve">. </w:t>
+      </w:r>
+      <w:r>
+        <w:rPr>
+          <w:color w:val="0C0064"/>
+          <w:lang w:val="ru-RU"/>
+        </w:rPr>
+        <w:t>Бо</w:t>
+      </w:r>
+      <w:r>
+        <w:rPr>
+          <w:color w:val="0C0064"/>
+          <w:lang w:val="ru-RU"/>
+        </w:rPr>
+        <w:t>т автоматически определит тип введенных данных и возьмет необходимую для его работы часть.</w:t>
       </w:r>
     </w:p>
     <w:p>
       <w:pPr>
         <w:pStyle w:val="2"/>
-        <w:rPr>
-          <w:color w:val="0C0064"/>
-          <w:lang w:val="ru-RU"/>
-        </w:rPr>
-      </w:pPr>
-      <w:bookmarkStart w:id="4" w:name="_Toc429515555"/>
+        <w:spacing w:line="276" w:lineRule="auto"/>
+        <w:rPr>
+          <w:color w:val="0C0064"/>
+          <w:lang w:val="ru-RU"/>
+        </w:rPr>
+      </w:pPr>
+      <w:bookmarkStart w:id="4" w:name="_Toc429527107"/>
       <w:r>
         <w:rPr>
           <w:color w:val="0C0064"/>
@@ -3192,6 +3689,8 @@
           <w:ilvl w:val="0"/>
           <w:numId w:val="25"/>
         </w:numPr>
+        <w:spacing w:before="240" w:line="276" w:lineRule="auto"/>
+        <w:ind w:left="567"/>
         <w:jc w:val="both"/>
         <w:rPr>
           <w:color w:val="0C0064"/>
@@ -3228,6 +3727,8 @@
           <w:ilvl w:val="0"/>
           <w:numId w:val="25"/>
         </w:numPr>
+        <w:spacing w:before="240" w:line="276" w:lineRule="auto"/>
+        <w:ind w:left="567"/>
         <w:jc w:val="both"/>
         <w:rPr>
           <w:color w:val="0C0064"/>
@@ -3264,6 +3765,8 @@
           <w:ilvl w:val="0"/>
           <w:numId w:val="25"/>
         </w:numPr>
+        <w:spacing w:before="240" w:line="276" w:lineRule="auto"/>
+        <w:ind w:left="567"/>
         <w:jc w:val="both"/>
         <w:rPr>
           <w:color w:val="0C0064"/>
@@ -3300,6 +3803,8 @@
           <w:ilvl w:val="0"/>
           <w:numId w:val="25"/>
         </w:numPr>
+        <w:spacing w:before="240" w:line="276" w:lineRule="auto"/>
+        <w:ind w:left="567"/>
         <w:jc w:val="both"/>
         <w:rPr>
           <w:color w:val="0C0064"/>
@@ -3336,6 +3841,8 @@
           <w:ilvl w:val="0"/>
           <w:numId w:val="25"/>
         </w:numPr>
+        <w:spacing w:before="240" w:line="276" w:lineRule="auto"/>
+        <w:ind w:left="567"/>
         <w:jc w:val="both"/>
         <w:rPr>
           <w:color w:val="0C0064"/>
@@ -3363,7 +3870,29 @@
           <w:color w:val="0C0064"/>
           <w:lang w:val="ru-RU"/>
         </w:rPr>
-        <w:t>Бан аккаунта пользователя в группе срабатывает только при работе правила стоп-слов.</w:t>
+        <w:t>Бан аккаунта пользователя в группе срабатывает только при работе правила стоп-слов</w:t>
+      </w:r>
+      <w:r>
+        <w:rPr>
+          <w:color w:val="0C0064"/>
+          <w:lang w:val="ru-RU"/>
+        </w:rPr>
+        <w:t xml:space="preserve"> для удаления комментариев и </w:t>
+      </w:r>
+      <w:r>
+        <w:rPr>
+          <w:color w:val="0C0064"/>
+          <w:u w:val="single"/>
+          <w:lang w:val="ru-RU"/>
+        </w:rPr>
+        <w:t>бана аккаунта</w:t>
+      </w:r>
+      <w:r>
+        <w:rPr>
+          <w:color w:val="0C0064"/>
+          <w:lang w:val="ru-RU"/>
+        </w:rPr>
+        <w:t>.</w:t>
       </w:r>
       <w:r>
         <w:rPr>
@@ -3385,7 +3914,50 @@
           <w:color w:val="0C0064"/>
           <w:lang w:val="ru-RU"/>
         </w:rPr>
-        <w:t>. Из списка можно выбрать несколько вариантов продолжительности бана:</w:t>
+        <w:t>.</w:t>
+      </w:r>
+      <w:r>
+        <w:rPr>
+          <w:color w:val="0C0064"/>
+          <w:lang w:val="ru-RU"/>
+        </w:rPr>
+        <w:t xml:space="preserve"> В случае</w:t>
+      </w:r>
+      <w:r>
+        <w:rPr>
+          <w:color w:val="0C0064"/>
+          <w:lang w:val="ru-RU"/>
+        </w:rPr>
+        <w:t xml:space="preserve"> выключенного пункта «банить аккаунты на»</w:t>
+      </w:r>
+      <w:r>
+        <w:rPr>
+          <w:color w:val="0C0064"/>
+          <w:lang w:val="ru-RU"/>
+        </w:rPr>
+        <w:t xml:space="preserve"> комментарии будут удалены </w:t>
+      </w:r>
+      <w:r>
+        <w:rPr>
+          <w:color w:val="0C0064"/>
+          <w:u w:val="single"/>
+          <w:lang w:val="ru-RU"/>
+        </w:rPr>
+        <w:t>без выдачи</w:t>
+      </w:r>
+      <w:r>
+        <w:rPr>
+          <w:color w:val="0C0064"/>
+          <w:lang w:val="ru-RU"/>
+        </w:rPr>
+        <w:t xml:space="preserve"> бана аккаунту.</w:t>
+      </w:r>
+      <w:r>
+        <w:rPr>
+          <w:color w:val="0C0064"/>
+          <w:lang w:val="ru-RU"/>
+        </w:rPr>
+        <w:t xml:space="preserve"> Из списка можно выбрать несколько вариантов продолжительности бана:</w:t>
       </w:r>
     </w:p>
     <w:p>
@@ -3395,6 +3967,8 @@
           <w:ilvl w:val="2"/>
           <w:numId w:val="29"/>
         </w:numPr>
+        <w:spacing w:before="240" w:line="276" w:lineRule="auto"/>
+        <w:ind w:left="1701"/>
         <w:jc w:val="both"/>
         <w:rPr>
           <w:color w:val="0C0064"/>
@@ -3416,6 +3990,8 @@
           <w:ilvl w:val="2"/>
           <w:numId w:val="29"/>
         </w:numPr>
+        <w:spacing w:before="240" w:line="276" w:lineRule="auto"/>
+        <w:ind w:left="1701"/>
         <w:jc w:val="both"/>
         <w:rPr>
           <w:color w:val="0C0064"/>
@@ -3437,6 +4013,8 @@
           <w:ilvl w:val="2"/>
           <w:numId w:val="29"/>
         </w:numPr>
+        <w:spacing w:before="240" w:line="276" w:lineRule="auto"/>
+        <w:ind w:left="1701"/>
         <w:jc w:val="both"/>
         <w:rPr>
           <w:color w:val="0C0064"/>
@@ -3458,6 +4036,8 @@
           <w:ilvl w:val="2"/>
           <w:numId w:val="29"/>
         </w:numPr>
+        <w:spacing w:before="240" w:line="276" w:lineRule="auto"/>
+        <w:ind w:left="1701"/>
         <w:jc w:val="both"/>
         <w:rPr>
           <w:color w:val="0C0064"/>
@@ -3479,6 +4059,8 @@
           <w:ilvl w:val="2"/>
           <w:numId w:val="29"/>
         </w:numPr>
+        <w:spacing w:before="240" w:line="276" w:lineRule="auto"/>
+        <w:ind w:left="1701"/>
         <w:jc w:val="both"/>
         <w:rPr>
           <w:color w:val="0C0064"/>
@@ -3500,6 +4082,8 @@
           <w:ilvl w:val="2"/>
           <w:numId w:val="29"/>
         </w:numPr>
+        <w:spacing w:before="240" w:line="276" w:lineRule="auto"/>
+        <w:ind w:left="1701"/>
         <w:jc w:val="both"/>
         <w:rPr>
           <w:color w:val="0C0064"/>
@@ -3521,6 +4105,8 @@
           <w:ilvl w:val="1"/>
           <w:numId w:val="29"/>
         </w:numPr>
+        <w:spacing w:before="240" w:line="276" w:lineRule="auto"/>
+        <w:ind w:left="567"/>
         <w:jc w:val="both"/>
         <w:rPr>
           <w:b/>
@@ -3565,6 +4151,8 @@
           <w:ilvl w:val="1"/>
           <w:numId w:val="29"/>
         </w:numPr>
+        <w:spacing w:before="240" w:line="276" w:lineRule="auto"/>
+        <w:ind w:left="567"/>
         <w:jc w:val="both"/>
         <w:rPr>
           <w:b/>
@@ -3602,6 +4190,8 @@
           <w:ilvl w:val="1"/>
           <w:numId w:val="29"/>
         </w:numPr>
+        <w:spacing w:before="240" w:line="276" w:lineRule="auto"/>
+        <w:ind w:left="567"/>
         <w:jc w:val="both"/>
         <w:rPr>
           <w:b/>
@@ -3615,7 +4205,23 @@
           <w:color w:val="0C0064"/>
           <w:lang w:val="ru-RU"/>
         </w:rPr>
-        <w:t>«Стоп-слова»</w:t>
+        <w:t>«Стоп-слова</w:t>
+      </w:r>
+      <w:r>
+        <w:rPr>
+          <w:b/>
+          <w:color w:val="0C0064"/>
+          <w:lang w:val="ru-RU"/>
+        </w:rPr>
+        <w:t xml:space="preserve"> для удаления комментария</w:t>
+      </w:r>
+      <w:r>
+        <w:rPr>
+          <w:b/>
+          <w:color w:val="0C0064"/>
+          <w:lang w:val="ru-RU"/>
+        </w:rPr>
+        <w:t>»</w:t>
       </w:r>
       <w:r>
         <w:rPr>
@@ -3655,32 +4261,301 @@
     </w:p>
     <w:p>
       <w:pPr>
+        <w:pStyle w:val="af3"/>
+        <w:numPr>
+          <w:ilvl w:val="1"/>
+          <w:numId w:val="29"/>
+        </w:numPr>
+        <w:spacing w:before="240" w:line="276" w:lineRule="auto"/>
+        <w:ind w:left="567"/>
         <w:jc w:val="both"/>
         <w:rPr>
-          <w:color w:val="0C0064"/>
-          <w:lang w:val="ru-RU"/>
-        </w:rPr>
-      </w:pPr>
-    </w:p>
-    <w:p>
-      <w:pPr>
+          <w:b/>
+          <w:color w:val="0C0064"/>
+          <w:lang w:val="ru-RU"/>
+        </w:rPr>
+      </w:pPr>
+      <w:r>
+        <w:rPr>
+          <w:b/>
+          <w:color w:val="0C0064"/>
+          <w:lang w:val="ru-RU"/>
+        </w:rPr>
+        <w:t>«Стоп-слова для удаления комментария и БАНА аккаунта».</w:t>
+      </w:r>
+      <w:r>
+        <w:rPr>
+          <w:color w:val="0C0064"/>
+          <w:lang w:val="ru-RU"/>
+        </w:rPr>
+        <w:t xml:space="preserve"> При о</w:t>
+      </w:r>
+      <w:r>
+        <w:rPr>
+          <w:color w:val="0C0064"/>
+          <w:lang w:val="ru-RU"/>
+        </w:rPr>
+        <w:t>бнаружении в тексте</w:t>
+      </w:r>
+      <w:r>
+        <w:rPr>
+          <w:color w:val="0C0064"/>
+          <w:lang w:val="ru-RU"/>
+        </w:rPr>
+        <w:t xml:space="preserve"> одного из указанных слов данного списка, комментарий будет немедленно удален, а опубликовавшему его пользователю будет выдан </w:t>
+      </w:r>
+      <w:proofErr w:type="spellStart"/>
+      <w:r>
+        <w:rPr>
+          <w:color w:val="0C0064"/>
+          <w:lang w:val="ru-RU"/>
+        </w:rPr>
+        <w:t>бан</w:t>
+      </w:r>
+      <w:proofErr w:type="spellEnd"/>
+      <w:r>
+        <w:rPr>
+          <w:color w:val="0C0064"/>
+          <w:lang w:val="ru-RU"/>
+        </w:rPr>
+        <w:t xml:space="preserve"> на указанный в пункте «</w:t>
+      </w:r>
+      <w:r>
+        <w:rPr>
+          <w:b/>
+          <w:color w:val="0C0064"/>
+          <w:lang w:val="ru-RU"/>
+        </w:rPr>
+        <w:t>банить аккаунты на</w:t>
+      </w:r>
+      <w:r>
+        <w:rPr>
+          <w:color w:val="0C0064"/>
+          <w:lang w:val="ru-RU"/>
+        </w:rPr>
+        <w:t>» срок.</w:t>
+      </w:r>
+      <w:r>
+        <w:rPr>
+          <w:color w:val="0C0064"/>
+          <w:lang w:val="ru-RU"/>
+        </w:rPr>
+        <w:t xml:space="preserve"> В случае деактивированного пункта «</w:t>
+      </w:r>
+      <w:r>
+        <w:rPr>
+          <w:b/>
+          <w:color w:val="0C0064"/>
+          <w:lang w:val="ru-RU"/>
+        </w:rPr>
+        <w:t>банить аккаунты на</w:t>
+      </w:r>
+      <w:r>
+        <w:rPr>
+          <w:color w:val="0C0064"/>
+          <w:lang w:val="ru-RU"/>
+        </w:rPr>
+        <w:t>»</w:t>
+      </w:r>
+      <w:r>
+        <w:rPr>
+          <w:color w:val="0C0064"/>
+          <w:lang w:val="ru-RU"/>
+        </w:rPr>
+        <w:t xml:space="preserve"> комментарий, содержащий минимум одно из списка слов, будет удален без выдачи бана пользователю.</w:t>
+      </w:r>
+    </w:p>
+    <w:p>
+      <w:pPr>
+        <w:pStyle w:val="af3"/>
+        <w:numPr>
+          <w:ilvl w:val="1"/>
+          <w:numId w:val="29"/>
+        </w:numPr>
+        <w:spacing w:before="240" w:line="276" w:lineRule="auto"/>
+        <w:ind w:left="567"/>
         <w:jc w:val="both"/>
         <w:rPr>
-          <w:color w:val="0C0064"/>
-          <w:lang w:val="ru-RU"/>
-        </w:rPr>
-      </w:pPr>
-      <w:r>
-        <w:rPr>
+          <w:b/>
+          <w:color w:val="0C0064"/>
+          <w:lang w:val="ru-RU"/>
+        </w:rPr>
+      </w:pPr>
+      <w:r>
+        <w:rPr>
+          <w:b/>
+          <w:color w:val="0C0064"/>
+          <w:lang w:val="ru-RU"/>
+        </w:rPr>
+        <w:t xml:space="preserve">«Всплывающие уведомления». </w:t>
+      </w:r>
+      <w:r>
+        <w:rPr>
+          <w:color w:val="0C0064"/>
+          <w:lang w:val="ru-RU"/>
+        </w:rPr>
+        <w:t>При завершении каждого цикла на панели задач будет отображена с</w:t>
+      </w:r>
+      <w:r>
+        <w:rPr>
+          <w:color w:val="0C0064"/>
+          <w:lang w:val="ru-RU"/>
+        </w:rPr>
+        <w:t>татистика по завершенному циклу, включающая:</w:t>
+      </w:r>
+    </w:p>
+    <w:p>
+      <w:pPr>
+        <w:pStyle w:val="af3"/>
+        <w:numPr>
+          <w:ilvl w:val="0"/>
+          <w:numId w:val="41"/>
+        </w:numPr>
+        <w:spacing w:before="240" w:line="276" w:lineRule="auto"/>
+        <w:ind w:left="1701"/>
+        <w:jc w:val="both"/>
+        <w:rPr>
+          <w:color w:val="0C0064"/>
+          <w:lang w:val="ru-RU"/>
+        </w:rPr>
+      </w:pPr>
+      <w:r>
+        <w:rPr>
+          <w:color w:val="0C0064"/>
+          <w:lang w:val="ru-RU"/>
+        </w:rPr>
+        <w:t>Общее количество циклов</w:t>
+      </w:r>
+      <w:r>
+        <w:rPr>
+          <w:color w:val="0C0064"/>
+          <w:lang w:val="ru-RU"/>
+        </w:rPr>
+        <w:t xml:space="preserve"> сканирования, начиная с момента запуска бота;</w:t>
+      </w:r>
+    </w:p>
+    <w:p>
+      <w:pPr>
+        <w:pStyle w:val="af3"/>
+        <w:numPr>
+          <w:ilvl w:val="0"/>
+          <w:numId w:val="41"/>
+        </w:numPr>
+        <w:spacing w:before="240" w:line="276" w:lineRule="auto"/>
+        <w:ind w:left="1701"/>
+        <w:jc w:val="both"/>
+        <w:rPr>
+          <w:color w:val="0C0064"/>
+          <w:lang w:val="ru-RU"/>
+        </w:rPr>
+      </w:pPr>
+      <w:r>
+        <w:rPr>
+          <w:color w:val="0C0064"/>
+          <w:lang w:val="ru-RU"/>
+        </w:rPr>
+        <w:t>Продолжительность сканирования завершенного цикла;</w:t>
+      </w:r>
+    </w:p>
+    <w:p>
+      <w:pPr>
+        <w:pStyle w:val="af3"/>
+        <w:numPr>
+          <w:ilvl w:val="0"/>
+          <w:numId w:val="41"/>
+        </w:numPr>
+        <w:spacing w:before="240" w:line="276" w:lineRule="auto"/>
+        <w:ind w:left="1701"/>
+        <w:jc w:val="both"/>
+        <w:rPr>
+          <w:color w:val="0C0064"/>
+          <w:lang w:val="ru-RU"/>
+        </w:rPr>
+      </w:pPr>
+      <w:r>
+        <w:rPr>
+          <w:color w:val="0C0064"/>
+          <w:lang w:val="ru-RU"/>
+        </w:rPr>
+        <w:t>Количество постов в цикле;</w:t>
+      </w:r>
+    </w:p>
+    <w:p>
+      <w:pPr>
+        <w:pStyle w:val="af3"/>
+        <w:numPr>
+          <w:ilvl w:val="0"/>
+          <w:numId w:val="41"/>
+        </w:numPr>
+        <w:spacing w:before="240" w:line="276" w:lineRule="auto"/>
+        <w:ind w:left="1701"/>
+        <w:jc w:val="both"/>
+        <w:rPr>
+          <w:color w:val="0C0064"/>
+          <w:lang w:val="ru-RU"/>
+        </w:rPr>
+      </w:pPr>
+      <w:r>
+        <w:rPr>
+          <w:color w:val="0C0064"/>
+          <w:lang w:val="ru-RU"/>
+        </w:rPr>
+        <w:t>Количество сканированных комментариев в цикле;</w:t>
+      </w:r>
+    </w:p>
+    <w:p>
+      <w:pPr>
+        <w:pStyle w:val="af3"/>
+        <w:numPr>
+          <w:ilvl w:val="0"/>
+          <w:numId w:val="41"/>
+        </w:numPr>
+        <w:spacing w:before="240" w:line="276" w:lineRule="auto"/>
+        <w:ind w:left="1701"/>
+        <w:jc w:val="both"/>
+        <w:rPr>
+          <w:color w:val="0C0064"/>
+          <w:lang w:val="ru-RU"/>
+        </w:rPr>
+      </w:pPr>
+      <w:r>
+        <w:rPr>
+          <w:color w:val="0C0064"/>
+          <w:lang w:val="ru-RU"/>
+        </w:rPr>
+        <w:t>Количество удаленных в цикле комментариев</w:t>
+      </w:r>
+      <w:r>
+        <w:rPr>
+          <w:color w:val="0C0064"/>
+          <w:lang w:val="ru-RU"/>
+        </w:rPr>
+        <w:t>, включая соотношение по отношению к количеству сканированных в цикле комментариев.</w:t>
+      </w:r>
+    </w:p>
+    <w:p>
+      <w:pPr>
+        <w:pStyle w:val="af3"/>
+        <w:spacing w:line="276" w:lineRule="auto"/>
+        <w:jc w:val="center"/>
+        <w:rPr>
+          <w:b/>
+          <w:color w:val="0C0064"/>
+          <w:lang w:val="ru-RU"/>
+        </w:rPr>
+      </w:pPr>
+      <w:r>
+        <w:rPr>
+          <w:b/>
           <w:noProof/>
           <w:color w:val="0C0064"/>
           <w:lang w:val="ru-RU" w:eastAsia="ru-RU"/>
         </w:rPr>
         <w:drawing>
-          <wp:inline distT="0" distB="0" distL="0" distR="0" wp14:anchorId="148BDC29" wp14:editId="5489C006">
-            <wp:extent cx="5934075" cy="4505325"/>
-            <wp:effectExtent l="0" t="0" r="9525" b="9525"/>
-            <wp:docPr id="2" name="Рисунок 2" descr="F:\YandexDisk\Скриншоты\2015-09-01 23-56-38 Settings.png"/>
+          <wp:inline distT="0" distB="0" distL="0" distR="0">
+            <wp:extent cx="2981427" cy="1704975"/>
+            <wp:effectExtent l="0" t="0" r="9525" b="0"/>
+            <wp:docPr id="9" name="Рисунок 9" descr="F:\YandexDisk\Скриншоты\2015-09-08 22-45-49.png"/>
             <wp:cNvGraphicFramePr>
               <a:graphicFrameLocks xmlns:a="http://schemas.openxmlformats.org/drawingml/2006/main" noChangeAspect="1"/>
             </wp:cNvGraphicFramePr>
@@ -3688,13 +4563,79 @@
               <a:graphicData uri="http://schemas.openxmlformats.org/drawingml/2006/picture">
                 <pic:pic xmlns:pic="http://schemas.openxmlformats.org/drawingml/2006/picture">
                   <pic:nvPicPr>
-                    <pic:cNvPr id="0" name="Picture 1" descr="F:\YandexDisk\Скриншоты\2015-09-01 23-56-38 Settings.png"/>
+                    <pic:cNvPr id="0" name="Picture 2" descr="F:\YandexDisk\Скриншоты\2015-09-08 22-45-49.png"/>
                     <pic:cNvPicPr>
                       <a:picLocks noChangeAspect="1" noChangeArrowheads="1"/>
                     </pic:cNvPicPr>
                   </pic:nvPicPr>
                   <pic:blipFill>
-                    <a:blip r:embed="rId13">
+                    <a:blip r:embed="rId14">
+                      <a:extLst>
+                        <a:ext uri="{28A0092B-C50C-407E-A947-70E740481C1C}">
+                          <a14:useLocalDpi xmlns:a14="http://schemas.microsoft.com/office/drawing/2010/main" val="0"/>
+                        </a:ext>
+                      </a:extLst>
+                    </a:blip>
+                    <a:srcRect/>
+                    <a:stretch>
+                      <a:fillRect/>
+                    </a:stretch>
+                  </pic:blipFill>
+                  <pic:spPr bwMode="auto">
+                    <a:xfrm>
+                      <a:off x="0" y="0"/>
+                      <a:ext cx="2992858" cy="1711512"/>
+                    </a:xfrm>
+                    <a:prstGeom prst="rect">
+                      <a:avLst/>
+                    </a:prstGeom>
+                    <a:noFill/>
+                    <a:ln>
+                      <a:noFill/>
+                    </a:ln>
+                  </pic:spPr>
+                </pic:pic>
+              </a:graphicData>
+            </a:graphic>
+          </wp:inline>
+        </w:drawing>
+      </w:r>
+    </w:p>
+    <w:p>
+      <w:pPr>
+        <w:spacing w:line="276" w:lineRule="auto"/>
+        <w:jc w:val="center"/>
+        <w:rPr>
+          <w:color w:val="0C0064"/>
+          <w:lang w:val="ru-RU"/>
+        </w:rPr>
+      </w:pPr>
+      <w:r>
+        <w:rPr>
+          <w:noProof/>
+          <w:color w:val="0C0064"/>
+          <w:lang w:val="ru-RU" w:eastAsia="ru-RU"/>
+        </w:rPr>
+        <w:lastRenderedPageBreak/>
+        <w:drawing>
+          <wp:inline distT="0" distB="0" distL="0" distR="0">
+            <wp:extent cx="5934075" cy="4505325"/>
+            <wp:effectExtent l="0" t="0" r="9525" b="9525"/>
+            <wp:docPr id="8" name="Рисунок 8" descr="F:\YandexDisk\Скриншоты\2015-09-08 22-44-43 Settings.png"/>
+            <wp:cNvGraphicFramePr>
+              <a:graphicFrameLocks xmlns:a="http://schemas.openxmlformats.org/drawingml/2006/main" noChangeAspect="1"/>
+            </wp:cNvGraphicFramePr>
+            <a:graphic xmlns:a="http://schemas.openxmlformats.org/drawingml/2006/main">
+              <a:graphicData uri="http://schemas.openxmlformats.org/drawingml/2006/picture">
+                <pic:pic xmlns:pic="http://schemas.openxmlformats.org/drawingml/2006/picture">
+                  <pic:nvPicPr>
+                    <pic:cNvPr id="0" name="Picture 1" descr="F:\YandexDisk\Скриншоты\2015-09-08 22-44-43 Settings.png"/>
+                    <pic:cNvPicPr>
+                      <a:picLocks noChangeAspect="1" noChangeArrowheads="1"/>
+                    </pic:cNvPicPr>
+                  </pic:nvPicPr>
+                  <pic:blipFill>
+                    <a:blip r:embed="rId15">
                       <a:extLst>
                         <a:ext uri="{28A0092B-C50C-407E-A947-70E740481C1C}">
                           <a14:useLocalDpi xmlns:a14="http://schemas.microsoft.com/office/drawing/2010/main" val="0"/>
@@ -3729,24 +4670,25 @@
     <w:p>
       <w:pPr>
         <w:pStyle w:val="2"/>
-        <w:spacing w:after="240"/>
-        <w:rPr>
-          <w:color w:val="0C0064"/>
-          <w:lang w:val="ru-RU"/>
-        </w:rPr>
-      </w:pPr>
-      <w:bookmarkStart w:id="5" w:name="_Toc429515556"/>
-      <w:r>
-        <w:rPr>
-          <w:color w:val="0C0064"/>
-        </w:rPr>
-        <w:lastRenderedPageBreak/>
+        <w:spacing w:after="240" w:line="276" w:lineRule="auto"/>
+        <w:rPr>
+          <w:color w:val="0C0064"/>
+          <w:lang w:val="ru-RU"/>
+        </w:rPr>
+      </w:pPr>
+      <w:bookmarkStart w:id="5" w:name="_Toc429527108"/>
+      <w:r>
+        <w:rPr>
+          <w:color w:val="0C0064"/>
+        </w:rPr>
         <w:t>Исходящие соединения</w:t>
       </w:r>
       <w:bookmarkEnd w:id="5"/>
     </w:p>
     <w:p>
       <w:pPr>
+        <w:spacing w:line="276" w:lineRule="auto"/>
+        <w:ind w:firstLine="284"/>
         <w:jc w:val="both"/>
         <w:rPr>
           <w:color w:val="0C0064"/>
@@ -3768,6 +4710,7 @@
           <w:ilvl w:val="0"/>
           <w:numId w:val="40"/>
         </w:numPr>
+        <w:spacing w:line="276" w:lineRule="auto"/>
         <w:jc w:val="both"/>
         <w:rPr>
           <w:color w:val="0C0064"/>
@@ -3781,7 +4724,7 @@
         </w:rPr>
         <w:t xml:space="preserve">IP 46.254.21.193, </w:t>
       </w:r>
-      <w:hyperlink r:id="rId14" w:history="1">
+      <w:hyperlink r:id="rId16" w:history="1">
         <w:r>
           <w:rPr>
             <w:rStyle w:val="af4"/>
@@ -3807,6 +4750,7 @@
           <w:ilvl w:val="0"/>
           <w:numId w:val="40"/>
         </w:numPr>
+        <w:spacing w:line="276" w:lineRule="auto"/>
         <w:jc w:val="both"/>
         <w:rPr>
           <w:color w:val="0C0064"/>
@@ -3826,7 +4770,7 @@
         </w:rPr>
         <w:t xml:space="preserve"> 87.240.131.120, </w:t>
       </w:r>
-      <w:hyperlink r:id="rId15" w:history="1">
+      <w:hyperlink r:id="rId17" w:history="1">
         <w:r>
           <w:rPr>
             <w:rStyle w:val="af4"/>
@@ -3919,6 +4863,7 @@
           <w:ilvl w:val="0"/>
           <w:numId w:val="40"/>
         </w:numPr>
+        <w:spacing w:line="276" w:lineRule="auto"/>
         <w:jc w:val="both"/>
         <w:rPr>
           <w:color w:val="0C0064"/>
@@ -3938,7 +4883,7 @@
         </w:rPr>
         <w:t xml:space="preserve"> 87.240.143.241, </w:t>
       </w:r>
-      <w:hyperlink r:id="rId16" w:history="1">
+      <w:hyperlink r:id="rId18" w:history="1">
         <w:r>
           <w:rPr>
             <w:rStyle w:val="af4"/>
@@ -4035,6 +4980,8 @@
     </w:p>
     <w:p>
       <w:pPr>
+        <w:spacing w:line="276" w:lineRule="auto"/>
+        <w:ind w:firstLine="284"/>
         <w:jc w:val="both"/>
         <w:rPr>
           <w:color w:val="0C0064"/>
@@ -4079,12 +5026,13 @@
     <w:p>
       <w:pPr>
         <w:pStyle w:val="1"/>
-        <w:rPr>
-          <w:color w:val="0C0064"/>
-          <w:lang w:val="ru-RU"/>
-        </w:rPr>
-      </w:pPr>
-      <w:bookmarkStart w:id="6" w:name="_Toc429515557"/>
+        <w:spacing w:line="276" w:lineRule="auto"/>
+        <w:rPr>
+          <w:color w:val="0C0064"/>
+          <w:lang w:val="ru-RU"/>
+        </w:rPr>
+      </w:pPr>
+      <w:bookmarkStart w:id="6" w:name="_Toc429527109"/>
       <w:r>
         <w:rPr>
           <w:color w:val="0C0064"/>
@@ -4129,6 +5077,8 @@
     </w:p>
     <w:p>
       <w:pPr>
+        <w:spacing w:line="276" w:lineRule="auto"/>
+        <w:ind w:firstLine="284"/>
         <w:jc w:val="both"/>
         <w:rPr>
           <w:color w:val="0C0064"/>
@@ -4147,7 +5097,22 @@
           <w:color w:val="0C0064"/>
           <w:lang w:val="ru-RU"/>
         </w:rPr>
-        <w:t>бходимо произвести авторизацию. Бот работает от имени авторизованной учетной записи. Для запуска процесса необходимо нажать кнопку «Авторизация»</w:t>
+        <w:t>бходимо произвести авторизацию. Бот работает от имени авторизованной учетной записи. Для запуска процесса необходимо нажать кнопку «</w:t>
+      </w:r>
+      <w:r>
+        <w:rPr>
+          <w:b/>
+          <w:color w:val="0C0064"/>
+          <w:lang w:val="ru-RU"/>
+        </w:rPr>
+        <w:t>Авторизация</w:t>
+      </w:r>
+      <w:r>
+        <w:rPr>
+          <w:color w:val="0C0064"/>
+          <w:lang w:val="ru-RU"/>
+        </w:rPr>
+        <w:t>»</w:t>
       </w:r>
       <w:r>
         <w:rPr>
@@ -4166,6 +5131,8 @@
     </w:p>
     <w:p>
       <w:pPr>
+        <w:spacing w:line="276" w:lineRule="auto"/>
+        <w:ind w:firstLine="284"/>
         <w:jc w:val="both"/>
         <w:rPr>
           <w:color w:val="0C0064"/>
@@ -4177,20 +5144,15 @@
           <w:color w:val="0C0064"/>
           <w:lang w:val="ru-RU"/>
         </w:rPr>
-        <w:t>Система «</w:t>
-      </w:r>
-      <w:r>
-        <w:rPr>
-          <w:color w:val="0C0064"/>
-        </w:rPr>
-        <w:t>VK</w:t>
-      </w:r>
-      <w:r>
-        <w:rPr>
-          <w:color w:val="0C0064"/>
-          <w:lang w:val="ru-RU"/>
-        </w:rPr>
-        <w:t>» использует O</w:t>
+        <w:lastRenderedPageBreak/>
+        <w:t>ВКонтакте</w:t>
+      </w:r>
+      <w:r>
+        <w:rPr>
+          <w:color w:val="0C0064"/>
+          <w:lang w:val="ru-RU"/>
+        </w:rPr>
+        <w:t xml:space="preserve"> использует O</w:t>
       </w:r>
       <w:r>
         <w:rPr>
@@ -4220,6 +5182,7 @@
           <w:ilvl w:val="0"/>
           <w:numId w:val="30"/>
         </w:numPr>
+        <w:spacing w:line="276" w:lineRule="auto"/>
         <w:jc w:val="both"/>
         <w:rPr>
           <w:color w:val="0C0064"/>
@@ -4233,7 +5196,7 @@
         </w:rPr>
         <w:t xml:space="preserve">Открытие страницы </w:t>
       </w:r>
-      <w:hyperlink r:id="rId17" w:history="1">
+      <w:hyperlink r:id="rId19" w:history="1">
         <w:r>
           <w:rPr>
             <w:rStyle w:val="af4"/>
@@ -4335,6 +5298,7 @@
           <w:ilvl w:val="0"/>
           <w:numId w:val="30"/>
         </w:numPr>
+        <w:spacing w:line="276" w:lineRule="auto"/>
         <w:jc w:val="both"/>
         <w:rPr>
           <w:color w:val="0C0064"/>
@@ -4363,6 +5327,7 @@
           <w:ilvl w:val="0"/>
           <w:numId w:val="31"/>
         </w:numPr>
+        <w:spacing w:line="276" w:lineRule="auto"/>
         <w:jc w:val="both"/>
         <w:rPr>
           <w:color w:val="0C0064"/>
@@ -4406,6 +5371,7 @@
           <w:ilvl w:val="0"/>
           <w:numId w:val="31"/>
         </w:numPr>
+        <w:spacing w:line="276" w:lineRule="auto"/>
         <w:jc w:val="both"/>
         <w:rPr>
           <w:color w:val="0C0064"/>
@@ -4442,6 +5408,7 @@
           <w:ilvl w:val="0"/>
           <w:numId w:val="31"/>
         </w:numPr>
+        <w:spacing w:line="276" w:lineRule="auto"/>
         <w:jc w:val="both"/>
         <w:rPr>
           <w:color w:val="0C0064"/>
@@ -4471,6 +5438,7 @@
           <w:ilvl w:val="0"/>
           <w:numId w:val="31"/>
         </w:numPr>
+        <w:spacing w:line="276" w:lineRule="auto"/>
         <w:jc w:val="both"/>
         <w:rPr>
           <w:color w:val="0C0064"/>
@@ -4500,6 +5468,7 @@
           <w:ilvl w:val="0"/>
           <w:numId w:val="30"/>
         </w:numPr>
+        <w:spacing w:line="276" w:lineRule="auto"/>
         <w:jc w:val="both"/>
         <w:rPr>
           <w:color w:val="0C0064"/>
@@ -4544,6 +5513,8 @@
     </w:p>
     <w:p>
       <w:pPr>
+        <w:spacing w:line="276" w:lineRule="auto"/>
+        <w:ind w:firstLine="284"/>
         <w:jc w:val="both"/>
         <w:rPr>
           <w:color w:val="0C0064"/>
@@ -4606,7 +5577,8 @@
     </w:p>
     <w:p>
       <w:pPr>
-        <w:jc w:val="both"/>
+        <w:spacing w:line="276" w:lineRule="auto"/>
+        <w:jc w:val="center"/>
         <w:rPr>
           <w:color w:val="0C0064"/>
           <w:lang w:val="ru-RU"/>
@@ -4618,12 +5590,11 @@
           <w:color w:val="0C0064"/>
           <w:lang w:val="ru-RU" w:eastAsia="ru-RU"/>
         </w:rPr>
-        <w:lastRenderedPageBreak/>
         <w:drawing>
-          <wp:inline distT="0" distB="0" distL="0" distR="0" wp14:anchorId="439889AF" wp14:editId="4DE6E0CE">
+          <wp:inline distT="0" distB="0" distL="0" distR="0">
             <wp:extent cx="5934075" cy="4524375"/>
             <wp:effectExtent l="0" t="0" r="9525" b="9525"/>
-            <wp:docPr id="3" name="Рисунок 3" descr="F:\YandexDisk\Скриншоты\2015-09-02 00-14-35 Bot-Moderator v2.22.5722.42090   AI RUS - Professional IT support.png"/>
+            <wp:docPr id="10" name="Рисунок 10" descr="F:\YandexDisk\Скриншоты\2015-09-09 01-28-07 AI RUS Bot-Moderator v3.26.5729.40388.png"/>
             <wp:cNvGraphicFramePr>
               <a:graphicFrameLocks xmlns:a="http://schemas.openxmlformats.org/drawingml/2006/main" noChangeAspect="1"/>
             </wp:cNvGraphicFramePr>
@@ -4631,13 +5602,13 @@
               <a:graphicData uri="http://schemas.openxmlformats.org/drawingml/2006/picture">
                 <pic:pic xmlns:pic="http://schemas.openxmlformats.org/drawingml/2006/picture">
                   <pic:nvPicPr>
-                    <pic:cNvPr id="0" name="Picture 2" descr="F:\YandexDisk\Скриншоты\2015-09-02 00-14-35 Bot-Moderator v2.22.5722.42090   AI RUS - Professional IT support.png"/>
+                    <pic:cNvPr id="0" name="Picture 3" descr="F:\YandexDisk\Скриншоты\2015-09-09 01-28-07 AI RUS Bot-Moderator v3.26.5729.40388.png"/>
                     <pic:cNvPicPr>
                       <a:picLocks noChangeAspect="1" noChangeArrowheads="1"/>
                     </pic:cNvPicPr>
                   </pic:nvPicPr>
                   <pic:blipFill>
-                    <a:blip r:embed="rId18">
+                    <a:blip r:embed="rId20">
                       <a:extLst>
                         <a:ext uri="{28A0092B-C50C-407E-A947-70E740481C1C}">
                           <a14:useLocalDpi xmlns:a14="http://schemas.microsoft.com/office/drawing/2010/main" val="0"/>
@@ -4671,26 +5642,19 @@
     </w:p>
     <w:p>
       <w:pPr>
-        <w:jc w:val="both"/>
-        <w:rPr>
-          <w:color w:val="0C0064"/>
-          <w:lang w:val="ru-RU"/>
-        </w:rPr>
-      </w:pPr>
-    </w:p>
-    <w:p>
-      <w:pPr>
         <w:pStyle w:val="1"/>
-        <w:rPr>
-          <w:color w:val="0C0064"/>
-        </w:rPr>
-      </w:pPr>
-      <w:bookmarkStart w:id="7" w:name="_Toc429515558"/>
+        <w:spacing w:line="276" w:lineRule="auto"/>
+        <w:rPr>
+          <w:color w:val="0C0064"/>
+        </w:rPr>
+      </w:pPr>
+      <w:bookmarkStart w:id="7" w:name="_Toc429527110"/>
       <w:proofErr w:type="spellStart"/>
       <w:r>
         <w:rPr>
           <w:color w:val="0C0064"/>
         </w:rPr>
+        <w:lastRenderedPageBreak/>
         <w:t>Запуск</w:t>
       </w:r>
       <w:proofErr w:type="spellEnd"/>
@@ -4712,6 +5676,8 @@
     </w:p>
     <w:p>
       <w:pPr>
+        <w:spacing w:line="276" w:lineRule="auto"/>
+        <w:ind w:firstLine="284"/>
         <w:jc w:val="both"/>
         <w:rPr>
           <w:color w:val="0C0064"/>
@@ -4735,6 +5701,8 @@
     </w:p>
     <w:p>
       <w:pPr>
+        <w:spacing w:line="276" w:lineRule="auto"/>
+        <w:ind w:firstLine="284"/>
         <w:jc w:val="both"/>
         <w:rPr>
           <w:color w:val="0C0064"/>
@@ -4746,18 +5714,35 @@
           <w:color w:val="0C0064"/>
           <w:lang w:val="ru-RU"/>
         </w:rPr>
-        <w:t xml:space="preserve">Если Вы хотите изменить какой-либо параметр работы бота, перейдите в окно «Настройки», внесите изменения и выйдите из него. </w:t>
-      </w:r>
-      <w:r>
-        <w:rPr>
-          <w:color w:val="0C0064"/>
-          <w:lang w:val="ru-RU"/>
-        </w:rPr>
-        <w:t>Бот примет изменения перед началом следующего цикла работы.</w:t>
-      </w:r>
-    </w:p>
-    <w:p>
-      <w:pPr>
+        <w:t>Если Вы хотите изменить какой-либо параметр работы бота, перейдите в окно «</w:t>
+      </w:r>
+      <w:r>
+        <w:rPr>
+          <w:b/>
+          <w:color w:val="0C0064"/>
+          <w:lang w:val="ru-RU"/>
+        </w:rPr>
+        <w:t>Настройки</w:t>
+      </w:r>
+      <w:r>
+        <w:rPr>
+          <w:color w:val="0C0064"/>
+          <w:lang w:val="ru-RU"/>
+        </w:rPr>
+        <w:t>», внеси</w:t>
+      </w:r>
+      <w:r>
+        <w:rPr>
+          <w:color w:val="0C0064"/>
+          <w:lang w:val="ru-RU"/>
+        </w:rPr>
+        <w:t>те изменения и выйдите из него.</w:t>
+      </w:r>
+    </w:p>
+    <w:p>
+      <w:pPr>
+        <w:spacing w:line="276" w:lineRule="auto"/>
+        <w:ind w:firstLine="284"/>
         <w:jc w:val="both"/>
         <w:rPr>
           <w:color w:val="0C0064"/>
@@ -4769,60 +5754,532 @@
           <w:color w:val="0C0064"/>
           <w:lang w:val="ru-RU"/>
         </w:rPr>
-        <w:t>Если же Вы хотите, чтобы изменения были приняты немедленно, закройте бота, затем запустите приложение вновь и нажмите кнопку «Запустить бота!» для старта сканирования.</w:t>
-      </w:r>
-    </w:p>
-    <w:p>
-      <w:pPr>
+        <w:t>Настройки, работающие только после перезапуска бота:</w:t>
+      </w:r>
+    </w:p>
+    <w:p>
+      <w:pPr>
+        <w:pStyle w:val="af3"/>
+        <w:numPr>
+          <w:ilvl w:val="0"/>
+          <w:numId w:val="42"/>
+        </w:numPr>
+        <w:spacing w:line="276" w:lineRule="auto"/>
         <w:jc w:val="both"/>
         <w:rPr>
           <w:color w:val="0C0064"/>
           <w:lang w:val="ru-RU"/>
         </w:rPr>
       </w:pPr>
+      <w:r>
+        <w:rPr>
+          <w:color w:val="0C0064"/>
+          <w:lang w:val="ru-RU"/>
+        </w:rPr>
+        <w:t>«Группа»;</w:t>
+      </w:r>
+    </w:p>
+    <w:p>
+      <w:pPr>
+        <w:pStyle w:val="af3"/>
+        <w:numPr>
+          <w:ilvl w:val="0"/>
+          <w:numId w:val="42"/>
+        </w:numPr>
+        <w:spacing w:line="276" w:lineRule="auto"/>
+        <w:jc w:val="both"/>
+        <w:rPr>
+          <w:color w:val="0C0064"/>
+          <w:lang w:val="ru-RU"/>
+        </w:rPr>
+      </w:pPr>
+      <w:r>
+        <w:rPr>
+          <w:color w:val="0C0064"/>
+          <w:lang w:val="ru-RU"/>
+        </w:rPr>
+        <w:t>«Количество постов для сканирования»</w:t>
+      </w:r>
+    </w:p>
+    <w:p>
+      <w:pPr>
+        <w:spacing w:line="276" w:lineRule="auto"/>
+        <w:jc w:val="both"/>
+        <w:rPr>
+          <w:color w:val="0C0064"/>
+          <w:lang w:val="ru-RU"/>
+        </w:rPr>
+      </w:pPr>
+      <w:r>
+        <w:rPr>
+          <w:color w:val="0C0064"/>
+          <w:lang w:val="ru-RU"/>
+        </w:rPr>
+        <w:t>Во всех иных настройках изменения применяются немедленно к текущему циклу сканирования.</w:t>
+      </w:r>
+    </w:p>
+    <w:p>
+      <w:pPr>
+        <w:spacing w:line="276" w:lineRule="auto"/>
+        <w:jc w:val="both"/>
+        <w:rPr>
+          <w:color w:val="0C0064"/>
+          <w:lang w:val="ru-RU"/>
+        </w:rPr>
+      </w:pPr>
+    </w:p>
+    <w:p>
+      <w:pPr>
+        <w:pStyle w:val="2"/>
+        <w:spacing w:after="240" w:line="276" w:lineRule="auto"/>
+        <w:rPr>
+          <w:color w:val="002060"/>
+          <w:lang w:val="ru-RU"/>
+        </w:rPr>
+      </w:pPr>
+      <w:bookmarkStart w:id="8" w:name="_Toc429527111"/>
+      <w:r>
+        <w:rPr>
+          <w:color w:val="002060"/>
+          <w:lang w:val="ru-RU"/>
+        </w:rPr>
+        <w:t>Заблокированные аккаунты</w:t>
+      </w:r>
+      <w:bookmarkEnd w:id="8"/>
+    </w:p>
+    <w:p>
+      <w:pPr>
+        <w:spacing w:line="276" w:lineRule="auto"/>
+        <w:ind w:firstLine="284"/>
+        <w:jc w:val="both"/>
+        <w:rPr>
+          <w:color w:val="002060"/>
+          <w:lang w:val="ru-RU"/>
+        </w:rPr>
+      </w:pPr>
+      <w:r>
+        <w:rPr>
+          <w:color w:val="002060"/>
+          <w:lang w:val="ru-RU"/>
+        </w:rPr>
+        <w:t xml:space="preserve">Если в настройках активирован пункт «Банить аккаунты на___», пользователи, в чьих комментариях найдено минимум одно из списка слов, разрешающих </w:t>
+      </w:r>
+      <w:proofErr w:type="spellStart"/>
+      <w:r>
+        <w:rPr>
+          <w:color w:val="002060"/>
+          <w:lang w:val="ru-RU"/>
+        </w:rPr>
+        <w:t>бан</w:t>
+      </w:r>
+      <w:proofErr w:type="spellEnd"/>
+      <w:r>
+        <w:rPr>
+          <w:color w:val="002060"/>
+          <w:lang w:val="ru-RU"/>
+        </w:rPr>
+        <w:t>, отправляются на указанный срок.</w:t>
+      </w:r>
+    </w:p>
+    <w:p>
+      <w:pPr>
+        <w:spacing w:line="276" w:lineRule="auto"/>
+        <w:ind w:firstLine="284"/>
+        <w:jc w:val="both"/>
+        <w:rPr>
+          <w:color w:val="002060"/>
+          <w:lang w:val="ru-RU"/>
+        </w:rPr>
+      </w:pPr>
+      <w:r>
+        <w:rPr>
+          <w:color w:val="002060"/>
+          <w:lang w:val="ru-RU"/>
+        </w:rPr>
+        <w:t>В главном окне бота выводится статистики заблокированных аккаунтов, обновляемая с каждым циклом.</w:t>
+      </w:r>
+    </w:p>
+    <w:p>
+      <w:pPr>
+        <w:spacing w:line="276" w:lineRule="auto"/>
+        <w:ind w:firstLine="284"/>
+        <w:jc w:val="both"/>
+        <w:rPr>
+          <w:color w:val="002060"/>
+          <w:lang w:val="ru-RU"/>
+        </w:rPr>
+      </w:pPr>
+      <w:r>
+        <w:rPr>
+          <w:color w:val="002060"/>
+          <w:lang w:val="ru-RU"/>
+        </w:rPr>
+        <w:t>В папке с ботом создается директория «</w:t>
+      </w:r>
+      <w:r>
+        <w:rPr>
+          <w:b/>
+          <w:color w:val="002060"/>
+        </w:rPr>
+        <w:t>banned</w:t>
+      </w:r>
+      <w:r>
+        <w:rPr>
+          <w:color w:val="002060"/>
+          <w:lang w:val="ru-RU"/>
+        </w:rPr>
+        <w:t xml:space="preserve">», содержащая информацию о всех отправленных в </w:t>
+      </w:r>
+      <w:proofErr w:type="spellStart"/>
+      <w:r>
+        <w:rPr>
+          <w:color w:val="002060"/>
+          <w:lang w:val="ru-RU"/>
+        </w:rPr>
+        <w:t>бан</w:t>
+      </w:r>
+      <w:proofErr w:type="spellEnd"/>
+      <w:r>
+        <w:rPr>
+          <w:color w:val="002060"/>
+          <w:lang w:val="ru-RU"/>
+        </w:rPr>
+        <w:t xml:space="preserve"> аккаунтах.</w:t>
+      </w:r>
+    </w:p>
+    <w:p>
+      <w:pPr>
+        <w:spacing w:line="276" w:lineRule="auto"/>
+        <w:ind w:firstLine="284"/>
+        <w:jc w:val="both"/>
+        <w:rPr>
+          <w:color w:val="002060"/>
+          <w:lang w:val="ru-RU"/>
+        </w:rPr>
+      </w:pPr>
+      <w:r>
+        <w:rPr>
+          <w:color w:val="002060"/>
+          <w:lang w:val="ru-RU"/>
+        </w:rPr>
+        <w:t>В ней содержатся файлы вида «</w:t>
+      </w:r>
+      <w:proofErr w:type="spellStart"/>
+      <w:r>
+        <w:rPr>
+          <w:color w:val="002060"/>
+          <w:lang w:val="ru-RU"/>
+        </w:rPr>
+        <w:t>id</w:t>
+      </w:r>
+      <w:proofErr w:type="spellEnd"/>
+      <w:r>
+        <w:rPr>
+          <w:color w:val="002060"/>
+        </w:rPr>
+        <w:t>X</w:t>
+      </w:r>
+      <w:r>
+        <w:rPr>
+          <w:color w:val="002060"/>
+          <w:lang w:val="ru-RU"/>
+        </w:rPr>
+        <w:t>.</w:t>
+      </w:r>
+      <w:proofErr w:type="spellStart"/>
+      <w:r>
+        <w:rPr>
+          <w:color w:val="002060"/>
+        </w:rPr>
+        <w:t>json</w:t>
+      </w:r>
+      <w:proofErr w:type="spellEnd"/>
+      <w:r>
+        <w:rPr>
+          <w:color w:val="002060"/>
+          <w:lang w:val="ru-RU"/>
+        </w:rPr>
+        <w:t>», где «</w:t>
+      </w:r>
+      <w:r>
+        <w:rPr>
+          <w:color w:val="002060"/>
+        </w:rPr>
+        <w:t>X</w:t>
+      </w:r>
+      <w:r>
+        <w:rPr>
+          <w:color w:val="002060"/>
+          <w:lang w:val="ru-RU"/>
+        </w:rPr>
+        <w:t xml:space="preserve">» - порядковый номер учетной записи в системе ВКонтакте. Внутри файла содержится </w:t>
+      </w:r>
+      <w:r>
+        <w:rPr>
+          <w:color w:val="002060"/>
+        </w:rPr>
+        <w:t>JSON</w:t>
+      </w:r>
+      <w:r>
+        <w:rPr>
+          <w:color w:val="002060"/>
+          <w:lang w:val="ru-RU"/>
+        </w:rPr>
+        <w:t>-код, содержащий полную информацию об удаленном сообщении.</w:t>
+      </w:r>
+    </w:p>
+    <w:p>
+      <w:pPr>
+        <w:spacing w:line="276" w:lineRule="auto"/>
+        <w:ind w:firstLine="284"/>
+        <w:jc w:val="both"/>
+        <w:rPr>
+          <w:color w:val="002060"/>
+          <w:lang w:val="ru-RU"/>
+        </w:rPr>
+      </w:pPr>
+      <w:r>
+        <w:rPr>
+          <w:color w:val="002060"/>
+          <w:lang w:val="ru-RU"/>
+        </w:rPr>
+        <w:t xml:space="preserve">Если аккаунт размещает несколько сообщений, попадающих под </w:t>
+      </w:r>
+      <w:proofErr w:type="spellStart"/>
+      <w:r>
+        <w:rPr>
+          <w:color w:val="002060"/>
+          <w:lang w:val="ru-RU"/>
+        </w:rPr>
+        <w:t>бан</w:t>
+      </w:r>
+      <w:proofErr w:type="spellEnd"/>
+      <w:r>
+        <w:rPr>
+          <w:color w:val="002060"/>
+          <w:lang w:val="ru-RU"/>
+        </w:rPr>
+        <w:t>, информация дописывается в файл с именем данного аккаунта. Это очень полезно при ручном просмотре модераторами и администраторами группы и/или сообщество для проверки корректности принятого ботом решения.</w:t>
+      </w:r>
+    </w:p>
+    <w:p>
+      <w:pPr>
+        <w:spacing w:line="276" w:lineRule="auto"/>
+        <w:ind w:firstLine="284"/>
+        <w:jc w:val="both"/>
+        <w:rPr>
+          <w:lang w:val="ru-RU"/>
+        </w:rPr>
+      </w:pPr>
+      <w:r>
+        <w:rPr>
+          <w:noProof/>
+          <w:lang w:val="ru-RU" w:eastAsia="ru-RU"/>
+        </w:rPr>
+        <w:lastRenderedPageBreak/>
+        <w:drawing>
+          <wp:inline distT="0" distB="0" distL="0" distR="0">
+            <wp:extent cx="5934075" cy="5343525"/>
+            <wp:effectExtent l="0" t="0" r="9525" b="9525"/>
+            <wp:docPr id="11" name="Рисунок 11" descr="F:\YandexDisk\Скриншоты\2015-09-08 22-45-39 AI RUS Bot-Moderator v3.26.5729.40390   AI RUS - Professional IT support.png"/>
+            <wp:cNvGraphicFramePr>
+              <a:graphicFrameLocks xmlns:a="http://schemas.openxmlformats.org/drawingml/2006/main" noChangeAspect="1"/>
+            </wp:cNvGraphicFramePr>
+            <a:graphic xmlns:a="http://schemas.openxmlformats.org/drawingml/2006/main">
+              <a:graphicData uri="http://schemas.openxmlformats.org/drawingml/2006/picture">
+                <pic:pic xmlns:pic="http://schemas.openxmlformats.org/drawingml/2006/picture">
+                  <pic:nvPicPr>
+                    <pic:cNvPr id="0" name="Picture 4" descr="F:\YandexDisk\Скриншоты\2015-09-08 22-45-39 AI RUS Bot-Moderator v3.26.5729.40390   AI RUS - Professional IT support.png"/>
+                    <pic:cNvPicPr>
+                      <a:picLocks noChangeAspect="1" noChangeArrowheads="1"/>
+                    </pic:cNvPicPr>
+                  </pic:nvPicPr>
+                  <pic:blipFill>
+                    <a:blip r:embed="rId21">
+                      <a:extLst>
+                        <a:ext uri="{28A0092B-C50C-407E-A947-70E740481C1C}">
+                          <a14:useLocalDpi xmlns:a14="http://schemas.microsoft.com/office/drawing/2010/main" val="0"/>
+                        </a:ext>
+                      </a:extLst>
+                    </a:blip>
+                    <a:srcRect/>
+                    <a:stretch>
+                      <a:fillRect/>
+                    </a:stretch>
+                  </pic:blipFill>
+                  <pic:spPr bwMode="auto">
+                    <a:xfrm>
+                      <a:off x="0" y="0"/>
+                      <a:ext cx="5934075" cy="5343525"/>
+                    </a:xfrm>
+                    <a:prstGeom prst="rect">
+                      <a:avLst/>
+                    </a:prstGeom>
+                    <a:noFill/>
+                    <a:ln>
+                      <a:noFill/>
+                    </a:ln>
+                  </pic:spPr>
+                </pic:pic>
+              </a:graphicData>
+            </a:graphic>
+          </wp:inline>
+        </w:drawing>
+      </w:r>
+    </w:p>
+    <w:p>
+      <w:pPr>
+        <w:spacing w:line="276" w:lineRule="auto"/>
+        <w:jc w:val="both"/>
+        <w:rPr>
+          <w:color w:val="0C0064"/>
+          <w:lang w:val="ru-RU"/>
+        </w:rPr>
+      </w:pPr>
     </w:p>
     <w:p>
       <w:pPr>
         <w:pStyle w:val="1"/>
-        <w:rPr>
-          <w:color w:val="0C0064"/>
-          <w:lang w:val="ru-RU"/>
-        </w:rPr>
-      </w:pPr>
-      <w:bookmarkStart w:id="8" w:name="_Toc429515559"/>
-      <w:r>
-        <w:rPr>
-          <w:color w:val="0C0064"/>
-          <w:lang w:val="ru-RU"/>
+        <w:spacing w:line="276" w:lineRule="auto"/>
+        <w:rPr>
+          <w:color w:val="0C0064"/>
+          <w:lang w:val="ru-RU"/>
+        </w:rPr>
+      </w:pPr>
+      <w:bookmarkStart w:id="9" w:name="_Toc429527112"/>
+      <w:r>
+        <w:rPr>
+          <w:color w:val="0C0064"/>
+          <w:lang w:val="ru-RU"/>
+        </w:rPr>
+        <w:t>Информация по завершении цикла</w:t>
+      </w:r>
+      <w:bookmarkEnd w:id="9"/>
+    </w:p>
+    <w:p>
+      <w:pPr>
+        <w:spacing w:line="276" w:lineRule="auto"/>
+        <w:ind w:firstLine="284"/>
+        <w:jc w:val="both"/>
+        <w:rPr>
+          <w:color w:val="0C0064"/>
+          <w:lang w:val="ru-RU"/>
+        </w:rPr>
+      </w:pPr>
+      <w:r>
+        <w:rPr>
+          <w:color w:val="0C0064"/>
+          <w:lang w:val="ru-RU"/>
+        </w:rPr>
+        <w:t>По завершении цикла сканирования бот предоставл</w:t>
+      </w:r>
+      <w:r>
+        <w:rPr>
+          <w:color w:val="0C0064"/>
+          <w:lang w:val="ru-RU"/>
+        </w:rPr>
+        <w:t>яет информацию для ознакомления, отображающуюся</w:t>
+      </w:r>
+      <w:r>
+        <w:rPr>
+          <w:color w:val="0C0064"/>
+          <w:lang w:val="ru-RU"/>
+        </w:rPr>
+        <w:t xml:space="preserve"> </w:t>
+      </w:r>
+      <w:r>
+        <w:rPr>
+          <w:color w:val="0C0064"/>
+          <w:lang w:val="ru-RU"/>
+        </w:rPr>
+        <w:t>в</w:t>
+      </w:r>
+      <w:r>
+        <w:rPr>
+          <w:color w:val="0C0064"/>
+          <w:lang w:val="ru-RU"/>
+        </w:rPr>
+        <w:t xml:space="preserve"> </w:t>
+      </w:r>
+      <w:r>
+        <w:rPr>
+          <w:color w:val="0C0064"/>
+          <w:lang w:val="ru-RU"/>
+        </w:rPr>
+        <w:t>главном</w:t>
+      </w:r>
+      <w:r>
+        <w:rPr>
+          <w:color w:val="0C0064"/>
+          <w:lang w:val="ru-RU"/>
+        </w:rPr>
+        <w:t xml:space="preserve"> </w:t>
+      </w:r>
+      <w:r>
+        <w:rPr>
+          <w:color w:val="0C0064"/>
+          <w:lang w:val="ru-RU"/>
+        </w:rPr>
+        <w:t>окне</w:t>
+      </w:r>
+      <w:r>
+        <w:rPr>
+          <w:color w:val="0C0064"/>
+          <w:lang w:val="ru-RU"/>
+        </w:rPr>
+        <w:t xml:space="preserve"> </w:t>
+      </w:r>
+      <w:r>
+        <w:rPr>
+          <w:color w:val="0C0064"/>
+          <w:lang w:val="ru-RU"/>
+        </w:rPr>
+        <w:t>программы.</w:t>
+      </w:r>
+    </w:p>
+    <w:p>
+      <w:pPr>
+        <w:spacing w:line="276" w:lineRule="auto"/>
+        <w:ind w:firstLine="284"/>
+        <w:jc w:val="both"/>
+        <w:rPr>
+          <w:color w:val="0C0064"/>
+          <w:lang w:val="ru-RU"/>
+        </w:rPr>
+      </w:pPr>
+      <w:r>
+        <w:rPr>
+          <w:color w:val="0C0064"/>
+          <w:lang w:val="ru-RU"/>
+        </w:rPr>
+        <w:br/>
+      </w:r>
+    </w:p>
+    <w:p>
+      <w:pPr>
+        <w:spacing w:line="276" w:lineRule="auto"/>
+        <w:rPr>
+          <w:color w:val="0C0064"/>
+          <w:lang w:val="ru-RU"/>
+        </w:rPr>
+      </w:pPr>
+      <w:r>
+        <w:rPr>
+          <w:noProof/>
+          <w:color w:val="0C0064"/>
+          <w:lang w:val="ru-RU" w:eastAsia="ru-RU"/>
         </w:rPr>
         <w:lastRenderedPageBreak/>
-        <w:t>Информация по завершении цикла</w:t>
-      </w:r>
-      <w:bookmarkEnd w:id="8"/>
-    </w:p>
-    <w:p>
-      <w:pPr>
-        <w:rPr>
-          <w:color w:val="0C0064"/>
-          <w:lang w:val="ru-RU"/>
-        </w:rPr>
-      </w:pPr>
-      <w:r>
-        <w:rPr>
-          <w:noProof/>
-          <w:color w:val="0C0064"/>
-          <w:lang w:val="ru-RU" w:eastAsia="ru-RU"/>
-        </w:rPr>
         <mc:AlternateContent>
           <mc:Choice Requires="wps">
             <w:drawing>
-              <wp:anchor distT="228600" distB="228600" distL="228600" distR="228600" simplePos="0" relativeHeight="251659264" behindDoc="0" locked="0" layoutInCell="1" allowOverlap="1" wp14:anchorId="5B4F50CF" wp14:editId="0CDC06B8">
+              <wp:anchor distT="228600" distB="228600" distL="228600" distR="228600" simplePos="0" relativeHeight="251659264" behindDoc="0" locked="0" layoutInCell="1" allowOverlap="1" wp14:anchorId="155740E9" wp14:editId="4F61DB46">
                 <wp:simplePos x="0" y="0"/>
                 <wp:positionH relativeFrom="margin">
-                  <wp:posOffset>1139190</wp:posOffset>
+                  <wp:posOffset>1310640</wp:posOffset>
                 </wp:positionH>
                 <wp:positionV relativeFrom="margin">
-                  <wp:posOffset>884555</wp:posOffset>
+                  <wp:posOffset>-353695</wp:posOffset>
                 </wp:positionV>
                 <wp:extent cx="3552093" cy="1499616"/>
                 <wp:effectExtent l="0" t="0" r="15240" b="22225"/>
@@ -5121,7 +6578,7 @@
           </mc:Choice>
           <mc:Fallback>
             <w:pict>
-              <v:rect w14:anchorId="5B4F50CF" id="Прямоугольник 46" o:spid="_x0000_s1026" style="position:absolute;margin-left:89.7pt;margin-top:69.65pt;width:279.7pt;height:118.1pt;z-index:251659264;visibility:visible;mso-wrap-style:square;mso-width-percent:600;mso-height-percent:0;mso-wrap-distance-left:18pt;mso-wrap-distance-top:18pt;mso-wrap-distance-right:18pt;mso-wrap-distance-bottom:18pt;mso-position-horizontal:absolute;mso-position-horizontal-relative:margin;mso-position-vertical:absolute;mso-position-vertical-relative:margin;mso-width-percent:600;mso-height-percent:0;mso-width-relative:margin;mso-height-relative:margin;v-text-anchor:top" o:gfxdata="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" filled="f" strokecolor="#1b587c [3206]" strokeweight="1pt">
+              <v:rect w14:anchorId="155740E9" id="Прямоугольник 46" o:spid="_x0000_s1026" style="position:absolute;margin-left:103.2pt;margin-top:-27.85pt;width:279.7pt;height:118.1pt;z-index:251659264;visibility:visible;mso-wrap-style:square;mso-width-percent:600;mso-height-percent:0;mso-wrap-distance-left:18pt;mso-wrap-distance-top:18pt;mso-wrap-distance-right:18pt;mso-wrap-distance-bottom:18pt;mso-position-horizontal:absolute;mso-position-horizontal-relative:margin;mso-position-vertical:absolute;mso-position-vertical-relative:margin;mso-width-percent:600;mso-height-percent:0;mso-width-relative:margin;mso-height-relative:margin;v-text-anchor:top" o:gfxdata="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" filled="f" strokecolor="#1b587c [3206]" strokeweight="1pt">
                 <v:textbox style="mso-fit-shape-to-text:t" inset=",7.2pt,,7.2pt">
                   <w:txbxContent>
                     <w:p>
@@ -5367,119 +6824,91 @@
           </mc:Fallback>
         </mc:AlternateContent>
       </w:r>
-      <w:r>
-        <w:rPr>
-          <w:color w:val="0C0064"/>
-          <w:lang w:val="ru-RU"/>
-        </w:rPr>
-        <w:t>По завершении цикла сканирования бот предоставляет информацию для ознакомления.</w:t>
-      </w:r>
-      <w:r>
-        <w:rPr>
-          <w:color w:val="0C0064"/>
-          <w:lang w:val="ru-RU"/>
-        </w:rPr>
-        <w:br/>
-      </w:r>
-    </w:p>
-    <w:p>
-      <w:pPr>
-        <w:rPr>
-          <w:color w:val="0C0064"/>
-          <w:lang w:val="ru-RU"/>
-        </w:rPr>
-      </w:pPr>
-    </w:p>
-    <w:p>
-      <w:pPr>
-        <w:rPr>
-          <w:color w:val="0C0064"/>
-          <w:lang w:val="ru-RU"/>
-        </w:rPr>
-      </w:pPr>
-    </w:p>
-    <w:p>
-      <w:pPr>
-        <w:rPr>
-          <w:color w:val="0C0064"/>
-          <w:lang w:val="ru-RU"/>
-        </w:rPr>
-      </w:pPr>
-    </w:p>
-    <w:p>
-      <w:pPr>
-        <w:rPr>
-          <w:color w:val="0C0064"/>
-          <w:lang w:val="ru-RU"/>
-        </w:rPr>
-      </w:pPr>
-    </w:p>
-    <w:p>
-      <w:pPr>
-        <w:rPr>
-          <w:color w:val="0C0064"/>
-          <w:lang w:val="ru-RU"/>
-        </w:rPr>
-      </w:pPr>
-    </w:p>
-    <w:p>
-      <w:pPr>
-        <w:rPr>
-          <w:color w:val="0C0064"/>
-          <w:lang w:val="ru-RU"/>
-        </w:rPr>
-      </w:pPr>
-    </w:p>
-    <w:p>
-      <w:pPr>
-        <w:rPr>
-          <w:color w:val="0C0064"/>
-          <w:lang w:val="ru-RU"/>
-        </w:rPr>
-      </w:pPr>
-    </w:p>
-    <w:p>
-      <w:pPr>
-        <w:rPr>
-          <w:color w:val="0C0064"/>
-          <w:lang w:val="ru-RU"/>
-        </w:rPr>
-      </w:pPr>
-    </w:p>
-    <w:p>
-      <w:pPr>
-        <w:rPr>
-          <w:color w:val="0C0064"/>
-          <w:lang w:val="ru-RU"/>
-        </w:rPr>
-      </w:pPr>
-    </w:p>
-    <w:p>
-      <w:pPr>
-        <w:rPr>
-          <w:color w:val="0C0064"/>
-          <w:lang w:val="ru-RU"/>
-        </w:rPr>
-      </w:pPr>
-    </w:p>
-    <w:p>
-      <w:pPr>
-        <w:rPr>
-          <w:color w:val="0C0064"/>
-          <w:lang w:val="ru-RU"/>
-        </w:rPr>
-      </w:pPr>
-    </w:p>
-    <w:p>
-      <w:pPr>
-        <w:rPr>
-          <w:color w:val="0C0064"/>
-          <w:lang w:val="ru-RU"/>
-        </w:rPr>
-      </w:pPr>
-    </w:p>
-    <w:p>
-      <w:pPr>
+    </w:p>
+    <w:p>
+      <w:pPr>
+        <w:spacing w:line="276" w:lineRule="auto"/>
+        <w:rPr>
+          <w:color w:val="0C0064"/>
+          <w:lang w:val="ru-RU"/>
+        </w:rPr>
+      </w:pPr>
+    </w:p>
+    <w:p>
+      <w:pPr>
+        <w:spacing w:line="276" w:lineRule="auto"/>
+        <w:rPr>
+          <w:color w:val="0C0064"/>
+          <w:lang w:val="ru-RU"/>
+        </w:rPr>
+      </w:pPr>
+    </w:p>
+    <w:p>
+      <w:pPr>
+        <w:spacing w:line="276" w:lineRule="auto"/>
+        <w:rPr>
+          <w:color w:val="0C0064"/>
+          <w:lang w:val="ru-RU"/>
+        </w:rPr>
+      </w:pPr>
+    </w:p>
+    <w:p>
+      <w:pPr>
+        <w:spacing w:line="276" w:lineRule="auto"/>
+        <w:rPr>
+          <w:color w:val="0C0064"/>
+          <w:lang w:val="ru-RU"/>
+        </w:rPr>
+      </w:pPr>
+    </w:p>
+    <w:p>
+      <w:pPr>
+        <w:spacing w:line="276" w:lineRule="auto"/>
+        <w:rPr>
+          <w:color w:val="0C0064"/>
+          <w:lang w:val="ru-RU"/>
+        </w:rPr>
+      </w:pPr>
+    </w:p>
+    <w:p>
+      <w:pPr>
+        <w:spacing w:line="276" w:lineRule="auto"/>
+        <w:rPr>
+          <w:color w:val="0C0064"/>
+          <w:lang w:val="ru-RU"/>
+        </w:rPr>
+      </w:pPr>
+    </w:p>
+    <w:p>
+      <w:pPr>
+        <w:spacing w:line="276" w:lineRule="auto"/>
+        <w:rPr>
+          <w:color w:val="0C0064"/>
+          <w:lang w:val="ru-RU"/>
+        </w:rPr>
+      </w:pPr>
+    </w:p>
+    <w:p>
+      <w:pPr>
+        <w:spacing w:line="276" w:lineRule="auto"/>
+        <w:rPr>
+          <w:color w:val="0C0064"/>
+          <w:lang w:val="ru-RU"/>
+        </w:rPr>
+      </w:pPr>
+    </w:p>
+    <w:p>
+      <w:pPr>
+        <w:spacing w:line="276" w:lineRule="auto"/>
+        <w:rPr>
+          <w:color w:val="0C0064"/>
+          <w:lang w:val="ru-RU"/>
+        </w:rPr>
+      </w:pPr>
+    </w:p>
+    <w:p>
+      <w:pPr>
+        <w:spacing w:line="276" w:lineRule="auto"/>
         <w:rPr>
           <w:color w:val="0C0064"/>
           <w:lang w:val="ru-RU"/>
@@ -5507,6 +6936,7 @@
           <w:ilvl w:val="0"/>
           <w:numId w:val="32"/>
         </w:numPr>
+        <w:spacing w:line="276" w:lineRule="auto"/>
         <w:jc w:val="both"/>
         <w:rPr>
           <w:color w:val="0C0064"/>
@@ -5557,6 +6987,7 @@
           <w:ilvl w:val="0"/>
           <w:numId w:val="32"/>
         </w:numPr>
+        <w:spacing w:line="276" w:lineRule="auto"/>
         <w:jc w:val="both"/>
         <w:rPr>
           <w:color w:val="0C0064"/>
@@ -5586,6 +7017,7 @@
           <w:ilvl w:val="0"/>
           <w:numId w:val="32"/>
         </w:numPr>
+        <w:spacing w:line="276" w:lineRule="auto"/>
         <w:jc w:val="both"/>
         <w:rPr>
           <w:color w:val="0C0064"/>
@@ -5629,6 +7061,7 @@
           <w:ilvl w:val="0"/>
           <w:numId w:val="32"/>
         </w:numPr>
+        <w:spacing w:line="276" w:lineRule="auto"/>
         <w:jc w:val="both"/>
         <w:rPr>
           <w:color w:val="0C0064"/>
@@ -5658,6 +7091,7 @@
           <w:ilvl w:val="0"/>
           <w:numId w:val="32"/>
         </w:numPr>
+        <w:spacing w:line="276" w:lineRule="auto"/>
         <w:jc w:val="both"/>
         <w:rPr>
           <w:color w:val="0C0064"/>
@@ -5694,6 +7128,7 @@
           <w:ilvl w:val="0"/>
           <w:numId w:val="32"/>
         </w:numPr>
+        <w:spacing w:line="276" w:lineRule="auto"/>
         <w:jc w:val="both"/>
         <w:rPr>
           <w:color w:val="0C0064"/>
@@ -5723,6 +7158,7 @@
           <w:ilvl w:val="0"/>
           <w:numId w:val="32"/>
         </w:numPr>
+        <w:spacing w:line="276" w:lineRule="auto"/>
         <w:jc w:val="both"/>
         <w:rPr>
           <w:color w:val="0C0064"/>
@@ -5752,6 +7188,7 @@
           <w:ilvl w:val="0"/>
           <w:numId w:val="32"/>
         </w:numPr>
+        <w:spacing w:line="276" w:lineRule="auto"/>
         <w:jc w:val="both"/>
         <w:rPr>
           <w:color w:val="0C0064"/>
@@ -5781,6 +7218,7 @@
           <w:ilvl w:val="0"/>
           <w:numId w:val="32"/>
         </w:numPr>
+        <w:spacing w:line="276" w:lineRule="auto"/>
         <w:jc w:val="both"/>
         <w:rPr>
           <w:color w:val="0C0064"/>
@@ -5810,6 +7248,7 @@
           <w:ilvl w:val="0"/>
           <w:numId w:val="32"/>
         </w:numPr>
+        <w:spacing w:line="276" w:lineRule="auto"/>
         <w:jc w:val="both"/>
         <w:rPr>
           <w:color w:val="0C0064"/>
@@ -5894,6 +7333,7 @@
           <w:ilvl w:val="0"/>
           <w:numId w:val="32"/>
         </w:numPr>
+        <w:spacing w:line="276" w:lineRule="auto"/>
         <w:jc w:val="both"/>
         <w:rPr>
           <w:color w:val="0C0064"/>
@@ -5923,6 +7363,7 @@
           <w:ilvl w:val="0"/>
           <w:numId w:val="32"/>
         </w:numPr>
+        <w:spacing w:line="276" w:lineRule="auto"/>
         <w:jc w:val="both"/>
         <w:rPr>
           <w:color w:val="0C0064"/>
@@ -5959,6 +7400,7 @@
           <w:ilvl w:val="0"/>
           <w:numId w:val="32"/>
         </w:numPr>
+        <w:spacing w:line="276" w:lineRule="auto"/>
         <w:jc w:val="both"/>
         <w:rPr>
           <w:color w:val="0C0064"/>
@@ -5990,6 +7432,7 @@
     </w:p>
     <w:p>
       <w:pPr>
+        <w:spacing w:line="276" w:lineRule="auto"/>
         <w:ind w:firstLine="426"/>
         <w:jc w:val="both"/>
         <w:rPr>
@@ -6002,7 +7445,6 @@
           <w:color w:val="0C0064"/>
           <w:lang w:val="ru-RU"/>
         </w:rPr>
-        <w:lastRenderedPageBreak/>
         <w:t xml:space="preserve">Помимо этой присутствует еще файловый вид удаляемых комментариев. Если бот </w:t>
       </w:r>
       <w:r>
@@ -6057,6 +7499,7 @@
     </w:p>
     <w:p>
       <w:pPr>
+        <w:spacing w:line="276" w:lineRule="auto"/>
         <w:ind w:firstLine="426"/>
         <w:jc w:val="both"/>
         <w:rPr>
@@ -6064,11 +7507,23 @@
           <w:lang w:val="ru-RU"/>
         </w:rPr>
       </w:pPr>
-      <w:r>
-        <w:rPr>
-          <w:color w:val="0C0064"/>
-          <w:lang w:val="ru-RU"/>
-        </w:rPr>
+    </w:p>
+    <w:p>
+      <w:pPr>
+        <w:spacing w:line="276" w:lineRule="auto"/>
+        <w:ind w:firstLine="426"/>
+        <w:jc w:val="both"/>
+        <w:rPr>
+          <w:color w:val="0C0064"/>
+          <w:lang w:val="ru-RU"/>
+        </w:rPr>
+      </w:pPr>
+      <w:r>
+        <w:rPr>
+          <w:color w:val="0C0064"/>
+          <w:lang w:val="ru-RU"/>
+        </w:rPr>
+        <w:lastRenderedPageBreak/>
         <w:t>Внутри папок одинаковая структура:</w:t>
       </w:r>
     </w:p>
@@ -6079,6 +7534,7 @@
           <w:ilvl w:val="0"/>
           <w:numId w:val="33"/>
         </w:numPr>
+        <w:spacing w:line="276" w:lineRule="auto"/>
         <w:jc w:val="both"/>
         <w:rPr>
           <w:color w:val="0C0064"/>
@@ -6128,6 +7584,7 @@
           <w:ilvl w:val="1"/>
           <w:numId w:val="33"/>
         </w:numPr>
+        <w:spacing w:line="276" w:lineRule="auto"/>
         <w:jc w:val="both"/>
         <w:rPr>
           <w:color w:val="0C0064"/>
@@ -6148,6 +7605,7 @@
           <w:ilvl w:val="2"/>
           <w:numId w:val="33"/>
         </w:numPr>
+        <w:spacing w:line="276" w:lineRule="auto"/>
         <w:jc w:val="both"/>
         <w:rPr>
           <w:color w:val="0C0064"/>
@@ -6174,6 +7632,7 @@
           <w:ilvl w:val="2"/>
           <w:numId w:val="33"/>
         </w:numPr>
+        <w:spacing w:line="276" w:lineRule="auto"/>
         <w:jc w:val="both"/>
         <w:rPr>
           <w:color w:val="0C0064"/>
@@ -6200,6 +7659,7 @@
           <w:ilvl w:val="2"/>
           <w:numId w:val="33"/>
         </w:numPr>
+        <w:spacing w:line="276" w:lineRule="auto"/>
         <w:jc w:val="both"/>
         <w:rPr>
           <w:color w:val="0C0064"/>
@@ -6226,6 +7686,7 @@
           <w:ilvl w:val="1"/>
           <w:numId w:val="33"/>
         </w:numPr>
+        <w:spacing w:line="276" w:lineRule="auto"/>
         <w:jc w:val="both"/>
         <w:rPr>
           <w:color w:val="0C0064"/>
@@ -6246,6 +7707,7 @@
           <w:ilvl w:val="2"/>
           <w:numId w:val="33"/>
         </w:numPr>
+        <w:spacing w:line="276" w:lineRule="auto"/>
         <w:jc w:val="both"/>
         <w:rPr>
           <w:color w:val="0C0064"/>
@@ -6272,6 +7734,7 @@
           <w:ilvl w:val="2"/>
           <w:numId w:val="33"/>
         </w:numPr>
+        <w:spacing w:line="276" w:lineRule="auto"/>
         <w:jc w:val="both"/>
         <w:rPr>
           <w:color w:val="0C0064"/>
@@ -6298,6 +7761,7 @@
           <w:ilvl w:val="2"/>
           <w:numId w:val="33"/>
         </w:numPr>
+        <w:spacing w:line="276" w:lineRule="auto"/>
         <w:jc w:val="both"/>
         <w:rPr>
           <w:color w:val="0C0064"/>
@@ -6324,6 +7788,7 @@
           <w:ilvl w:val="1"/>
           <w:numId w:val="33"/>
         </w:numPr>
+        <w:spacing w:line="276" w:lineRule="auto"/>
         <w:jc w:val="both"/>
         <w:rPr>
           <w:color w:val="0C0064"/>
@@ -6344,6 +7809,7 @@
           <w:ilvl w:val="2"/>
           <w:numId w:val="33"/>
         </w:numPr>
+        <w:spacing w:line="276" w:lineRule="auto"/>
         <w:jc w:val="both"/>
         <w:rPr>
           <w:color w:val="0C0064"/>
@@ -6370,6 +7836,7 @@
           <w:ilvl w:val="2"/>
           <w:numId w:val="33"/>
         </w:numPr>
+        <w:spacing w:line="276" w:lineRule="auto"/>
         <w:jc w:val="both"/>
         <w:rPr>
           <w:color w:val="0C0064"/>
@@ -6396,6 +7863,7 @@
           <w:ilvl w:val="2"/>
           <w:numId w:val="33"/>
         </w:numPr>
+        <w:spacing w:line="276" w:lineRule="auto"/>
         <w:jc w:val="both"/>
         <w:rPr>
           <w:color w:val="0C0064"/>
@@ -6417,6 +7885,7 @@
     </w:p>
     <w:p>
       <w:pPr>
+        <w:spacing w:line="276" w:lineRule="auto"/>
         <w:jc w:val="both"/>
         <w:rPr>
           <w:color w:val="0C0064"/>
@@ -6438,6 +7907,7 @@
           <w:ilvl w:val="0"/>
           <w:numId w:val="38"/>
         </w:numPr>
+        <w:spacing w:line="276" w:lineRule="auto"/>
         <w:jc w:val="both"/>
         <w:rPr>
           <w:color w:val="0C0064"/>
@@ -6480,6 +7950,7 @@
           <w:ilvl w:val="0"/>
           <w:numId w:val="38"/>
         </w:numPr>
+        <w:spacing w:line="276" w:lineRule="auto"/>
         <w:jc w:val="both"/>
         <w:rPr>
           <w:color w:val="0C0064"/>
@@ -6580,9 +8051,11 @@
     </w:p>
     <w:p>
       <w:pPr>
+        <w:spacing w:line="276" w:lineRule="auto"/>
         <w:jc w:val="both"/>
         <w:rPr>
           <w:color w:val="0C0064"/>
+          <w:lang w:val="ru-RU"/>
         </w:rPr>
       </w:pPr>
       <w:r>
@@ -6594,13 +8067,13 @@
         <mc:AlternateContent>
           <mc:Choice Requires="wps">
             <w:drawing>
-              <wp:anchor distT="228600" distB="228600" distL="228600" distR="228600" simplePos="0" relativeHeight="251661312" behindDoc="0" locked="0" layoutInCell="1" allowOverlap="1" wp14:anchorId="38A6CCE6" wp14:editId="720F58B6">
+              <wp:anchor distT="228600" distB="228600" distL="228600" distR="228600" simplePos="0" relativeHeight="251661312" behindDoc="0" locked="0" layoutInCell="1" allowOverlap="1" wp14:anchorId="6FE9ED7B" wp14:editId="7C488483">
                 <wp:simplePos x="0" y="0"/>
                 <wp:positionH relativeFrom="margin">
-                  <wp:posOffset>1200150</wp:posOffset>
+                  <wp:posOffset>1038225</wp:posOffset>
                 </wp:positionH>
                 <wp:positionV relativeFrom="margin">
-                  <wp:posOffset>4708525</wp:posOffset>
+                  <wp:posOffset>4298950</wp:posOffset>
                 </wp:positionV>
                 <wp:extent cx="3552093" cy="1499616"/>
                 <wp:effectExtent l="0" t="0" r="15240" b="22225"/>
@@ -6839,7 +8312,7 @@
           </mc:Choice>
           <mc:Fallback>
             <w:pict>
-              <v:rect w14:anchorId="38A6CCE6" id="Прямоугольник 6" o:spid="_x0000_s1027" style="position:absolute;left:0;text-align:left;margin-left:94.5pt;margin-top:370.75pt;width:279.7pt;height:118.1pt;z-index:251661312;visibility:visible;mso-wrap-style:square;mso-width-percent:600;mso-height-percent:0;mso-wrap-distance-left:18pt;mso-wrap-distance-top:18pt;mso-wrap-distance-right:18pt;mso-wrap-distance-bottom:18pt;mso-position-horizontal:absolute;mso-position-horizontal-relative:margin;mso-position-vertical:absolute;mso-position-vertical-relative:margin;mso-width-percent:600;mso-height-percent:0;mso-width-relative:margin;mso-height-relative:margin;v-text-anchor:top" o:gfxdata="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" filled="f" strokecolor="#1b587c [3206]" strokeweight="1pt">
+              <v:rect w14:anchorId="6FE9ED7B" id="Прямоугольник 6" o:spid="_x0000_s1027" style="position:absolute;left:0;text-align:left;margin-left:81.75pt;margin-top:338.5pt;width:279.7pt;height:118.1pt;z-index:251661312;visibility:visible;mso-wrap-style:square;mso-width-percent:600;mso-height-percent:0;mso-wrap-distance-left:18pt;mso-wrap-distance-top:18pt;mso-wrap-distance-right:18pt;mso-wrap-distance-bottom:18pt;mso-position-horizontal:absolute;mso-position-horizontal-relative:margin;mso-position-vertical:absolute;mso-position-vertical-relative:margin;mso-width-percent:600;mso-height-percent:0;mso-width-relative:margin;mso-height-relative:margin;v-text-anchor:top" o:gfxdata="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" filled="f" strokecolor="#1b587c [3206]" strokeweight="1pt">
                 <v:textbox style="mso-fit-shape-to-text:t" inset=",7.2pt,,7.2pt">
                   <w:txbxContent>
                     <w:p>
@@ -6986,7 +8459,6 @@
                         <w:spacing w:after="0"/>
                         <w:rPr>
                           <w:color w:val="262626" w:themeColor="text1" w:themeTint="D9"/>
-                          <w:lang w:val="ru-RU"/>
                         </w:rPr>
                       </w:pPr>
                       <w:r>
@@ -6998,25 +8470,8 @@
                       <w:r>
                         <w:rPr>
                           <w:color w:val="262626" w:themeColor="text1" w:themeTint="D9"/>
-                          <w:lang w:val="ru-RU"/>
                         </w:rPr>
-                        <w:t>"</w:t>
-                      </w:r>
-                      <w:proofErr w:type="spellStart"/>
-                      <w:r>
-                        <w:rPr>
-                          <w:color w:val="262626" w:themeColor="text1" w:themeTint="D9"/>
-                          <w:lang w:val="ru-RU"/>
-                        </w:rPr>
-                        <w:t>attachments</w:t>
-                      </w:r>
-                      <w:proofErr w:type="spellEnd"/>
-                      <w:r>
-                        <w:rPr>
-                          <w:color w:val="262626" w:themeColor="text1" w:themeTint="D9"/>
-                          <w:lang w:val="ru-RU"/>
-                        </w:rPr>
-                        <w:t>": []</w:t>
+                        <w:t>"attachments": []</w:t>
                       </w:r>
                     </w:p>
                     <w:p>
@@ -7043,16 +8498,26 @@
           </mc:Fallback>
         </mc:AlternateContent>
       </w:r>
-      <w:r>
-        <w:rPr>
-          <w:color w:val="0C0064"/>
-        </w:rPr>
-        <w:t>Например:</w:t>
-      </w:r>
-    </w:p>
-    <w:p>
-      <w:pPr>
-        <w:spacing w:after="0" w:line="240" w:lineRule="auto"/>
+      <w:proofErr w:type="gramStart"/>
+      <w:r>
+        <w:rPr>
+          <w:color w:val="0C0064"/>
+          <w:lang w:val="ru-RU"/>
+        </w:rPr>
+        <w:t>Например</w:t>
+      </w:r>
+      <w:proofErr w:type="gramEnd"/>
+      <w:r>
+        <w:rPr>
+          <w:color w:val="0C0064"/>
+          <w:lang w:val="ru-RU"/>
+        </w:rPr>
+        <w:t>:</w:t>
+      </w:r>
+    </w:p>
+    <w:p>
+      <w:pPr>
+        <w:spacing w:after="0" w:line="276" w:lineRule="auto"/>
         <w:jc w:val="both"/>
         <w:rPr>
           <w:color w:val="0C0064"/>
@@ -7062,7 +8527,7 @@
     </w:p>
     <w:p>
       <w:pPr>
-        <w:spacing w:after="0" w:line="240" w:lineRule="auto"/>
+        <w:spacing w:after="0" w:line="276" w:lineRule="auto"/>
         <w:jc w:val="both"/>
         <w:rPr>
           <w:color w:val="0C0064"/>
@@ -7072,7 +8537,7 @@
     </w:p>
     <w:p>
       <w:pPr>
-        <w:spacing w:after="0" w:line="240" w:lineRule="auto"/>
+        <w:spacing w:after="0" w:line="276" w:lineRule="auto"/>
         <w:jc w:val="both"/>
         <w:rPr>
           <w:color w:val="0C0064"/>
@@ -7082,7 +8547,7 @@
     </w:p>
     <w:p>
       <w:pPr>
-        <w:spacing w:after="0" w:line="240" w:lineRule="auto"/>
+        <w:spacing w:after="0" w:line="276" w:lineRule="auto"/>
         <w:jc w:val="both"/>
         <w:rPr>
           <w:color w:val="0C0064"/>
@@ -7092,7 +8557,7 @@
     </w:p>
     <w:p>
       <w:pPr>
-        <w:spacing w:after="0" w:line="240" w:lineRule="auto"/>
+        <w:spacing w:after="0" w:line="276" w:lineRule="auto"/>
         <w:jc w:val="both"/>
         <w:rPr>
           <w:color w:val="0C0064"/>
@@ -7102,7 +8567,7 @@
     </w:p>
     <w:p>
       <w:pPr>
-        <w:spacing w:after="0" w:line="240" w:lineRule="auto"/>
+        <w:spacing w:after="0" w:line="276" w:lineRule="auto"/>
         <w:jc w:val="both"/>
         <w:rPr>
           <w:color w:val="0C0064"/>
@@ -7112,7 +8577,7 @@
     </w:p>
     <w:p>
       <w:pPr>
-        <w:spacing w:after="0" w:line="240" w:lineRule="auto"/>
+        <w:spacing w:after="0" w:line="276" w:lineRule="auto"/>
         <w:jc w:val="both"/>
         <w:rPr>
           <w:color w:val="0C0064"/>
@@ -7122,7 +8587,7 @@
     </w:p>
     <w:p>
       <w:pPr>
-        <w:spacing w:after="0" w:line="240" w:lineRule="auto"/>
+        <w:spacing w:after="0" w:line="276" w:lineRule="auto"/>
         <w:jc w:val="both"/>
         <w:rPr>
           <w:color w:val="0C0064"/>
@@ -7132,7 +8597,7 @@
     </w:p>
     <w:p>
       <w:pPr>
-        <w:spacing w:after="0" w:line="240" w:lineRule="auto"/>
+        <w:spacing w:after="0" w:line="276" w:lineRule="auto"/>
         <w:jc w:val="both"/>
         <w:rPr>
           <w:color w:val="0C0064"/>
@@ -7142,7 +8607,7 @@
     </w:p>
     <w:p>
       <w:pPr>
-        <w:spacing w:after="0" w:line="240" w:lineRule="auto"/>
+        <w:spacing w:after="0" w:line="276" w:lineRule="auto"/>
         <w:jc w:val="both"/>
         <w:rPr>
           <w:color w:val="0C0064"/>
@@ -7152,7 +8617,7 @@
     </w:p>
     <w:p>
       <w:pPr>
-        <w:spacing w:after="0" w:line="240" w:lineRule="auto"/>
+        <w:spacing w:after="0" w:line="276" w:lineRule="auto"/>
         <w:jc w:val="both"/>
         <w:rPr>
           <w:color w:val="0C0064"/>
@@ -7204,12 +8669,19 @@
         </w:rPr>
         <w:t xml:space="preserve"> (</w:t>
       </w:r>
-      <w:hyperlink r:id="rId19" w:history="1">
-        <w:proofErr w:type="gramStart"/>
+      <w:r>
+        <w:rPr>
+          <w:color w:val="0C0064"/>
+          <w:lang w:val="ru-RU"/>
+        </w:rPr>
+        <w:t xml:space="preserve"> </w:t>
+      </w:r>
+      <w:hyperlink r:id="rId22" w:history="1">
         <w:r>
           <w:rPr>
             <w:rStyle w:val="af4"/>
             <w:color w:val="0C0064"/>
+            <w:u w:val="none"/>
           </w:rPr>
           <w:t>https</w:t>
         </w:r>
@@ -7217,6 +8689,7 @@
           <w:rPr>
             <w:rStyle w:val="af4"/>
             <w:color w:val="0C0064"/>
+            <w:u w:val="none"/>
             <w:lang w:val="ru-RU"/>
           </w:rPr>
           <w:t>://</w:t>
@@ -7225,6 +8698,7 @@
           <w:rPr>
             <w:rStyle w:val="af4"/>
             <w:color w:val="0C0064"/>
+            <w:u w:val="none"/>
           </w:rPr>
           <w:t>vk</w:t>
         </w:r>
@@ -7232,6 +8706,7 @@
           <w:rPr>
             <w:rStyle w:val="af4"/>
             <w:color w:val="0C0064"/>
+            <w:u w:val="none"/>
             <w:lang w:val="ru-RU"/>
           </w:rPr>
           <w:t>.</w:t>
@@ -7240,6 +8715,7 @@
           <w:rPr>
             <w:rStyle w:val="af4"/>
             <w:color w:val="0C0064"/>
+            <w:u w:val="none"/>
           </w:rPr>
           <w:t>com</w:t>
         </w:r>
@@ -7247,6 +8723,7 @@
           <w:rPr>
             <w:rStyle w:val="af4"/>
             <w:color w:val="0C0064"/>
+            <w:u w:val="none"/>
             <w:lang w:val="ru-RU"/>
           </w:rPr>
           <w:t>/</w:t>
@@ -7255,6 +8732,7 @@
           <w:rPr>
             <w:rStyle w:val="af4"/>
             <w:color w:val="0C0064"/>
+            <w:u w:val="none"/>
           </w:rPr>
           <w:t>id</w:t>
         </w:r>
@@ -7262,6 +8740,7 @@
           <w:rPr>
             <w:rStyle w:val="af4"/>
             <w:color w:val="0C0064"/>
+            <w:u w:val="none"/>
             <w:lang w:val="ru-RU"/>
           </w:rPr>
           <w:t>106575088</w:t>
@@ -7272,15 +8751,7 @@
           <w:color w:val="0C0064"/>
           <w:lang w:val="ru-RU"/>
         </w:rPr>
-        <w:t xml:space="preserve"> )</w:t>
-      </w:r>
-      <w:proofErr w:type="gramEnd"/>
-      <w:r>
-        <w:rPr>
-          <w:color w:val="0C0064"/>
-          <w:lang w:val="ru-RU"/>
-        </w:rPr>
-        <w:t>, размещенн</w:t>
+        <w:t xml:space="preserve"> ), размещенн</w:t>
       </w:r>
       <w:r>
         <w:rPr>
@@ -7334,12 +8805,13 @@
     <w:p>
       <w:pPr>
         <w:pStyle w:val="1"/>
-        <w:rPr>
-          <w:color w:val="0C0064"/>
-          <w:lang w:val="ru-RU"/>
-        </w:rPr>
-      </w:pPr>
-      <w:bookmarkStart w:id="9" w:name="_Toc429515560"/>
+        <w:spacing w:line="276" w:lineRule="auto"/>
+        <w:rPr>
+          <w:color w:val="0C0064"/>
+          <w:lang w:val="ru-RU"/>
+        </w:rPr>
+      </w:pPr>
+      <w:bookmarkStart w:id="10" w:name="_Toc429527113"/>
       <w:r>
         <w:rPr>
           <w:color w:val="0C0064"/>
@@ -7348,7 +8820,7 @@
         <w:lastRenderedPageBreak/>
         <w:t>Распространенные ошибки</w:t>
       </w:r>
-      <w:bookmarkEnd w:id="9"/>
+      <w:bookmarkEnd w:id="10"/>
     </w:p>
     <w:p>
       <w:pPr>
@@ -7357,6 +8829,7 @@
           <w:ilvl w:val="0"/>
           <w:numId w:val="39"/>
         </w:numPr>
+        <w:spacing w:line="276" w:lineRule="auto"/>
         <w:rPr>
           <w:color w:val="0C0064"/>
           <w:lang w:val="ru-RU"/>
@@ -7400,7 +8873,21 @@
           <w:color w:val="0C0064"/>
           <w:lang w:val="ru-RU"/>
         </w:rPr>
-        <w:t xml:space="preserve"> 4.0.</w:t>
+        <w:t xml:space="preserve"> 4.</w:t>
+      </w:r>
+      <w:r>
+        <w:rPr>
+          <w:color w:val="0C0064"/>
+          <w:lang w:val="ru-RU"/>
+        </w:rPr>
+        <w:t>5.2</w:t>
+      </w:r>
+      <w:r>
+        <w:rPr>
+          <w:color w:val="0C0064"/>
+          <w:lang w:val="ru-RU"/>
+        </w:rPr>
+        <w:t>.</w:t>
       </w:r>
     </w:p>
     <w:p>
@@ -7410,6 +8897,7 @@
           <w:ilvl w:val="0"/>
           <w:numId w:val="39"/>
         </w:numPr>
+        <w:spacing w:line="276" w:lineRule="auto"/>
         <w:rPr>
           <w:color w:val="0C0064"/>
           <w:lang w:val="ru-RU"/>
@@ -7425,6 +8913,7 @@
     </w:p>
     <w:p>
       <w:pPr>
+        <w:spacing w:line="276" w:lineRule="auto"/>
         <w:rPr>
           <w:color w:val="0C0064"/>
           <w:lang w:val="ru-RU"/>
@@ -7434,12 +8923,13 @@
     <w:p>
       <w:pPr>
         <w:pStyle w:val="1"/>
-        <w:rPr>
-          <w:color w:val="0C0064"/>
-          <w:lang w:val="ru-RU"/>
-        </w:rPr>
-      </w:pPr>
-      <w:bookmarkStart w:id="10" w:name="_Toc429515561"/>
+        <w:spacing w:line="276" w:lineRule="auto"/>
+        <w:rPr>
+          <w:color w:val="0C0064"/>
+          <w:lang w:val="ru-RU"/>
+        </w:rPr>
+      </w:pPr>
+      <w:bookmarkStart w:id="11" w:name="_Toc429527114"/>
       <w:r>
         <w:rPr>
           <w:color w:val="0C0064"/>
@@ -7447,10 +8937,11 @@
         </w:rPr>
         <w:t>Ссылки для скачивания</w:t>
       </w:r>
-      <w:bookmarkEnd w:id="10"/>
-    </w:p>
-    <w:p>
-      <w:pPr>
+      <w:bookmarkEnd w:id="11"/>
+    </w:p>
+    <w:p>
+      <w:pPr>
+        <w:spacing w:line="276" w:lineRule="auto"/>
         <w:ind w:firstLine="284"/>
         <w:jc w:val="both"/>
         <w:rPr>
@@ -7479,7 +8970,7 @@
         </w:rPr>
         <w:t xml:space="preserve">ссылкой </w:t>
       </w:r>
-      <w:hyperlink r:id="rId20" w:history="1">
+      <w:hyperlink r:id="rId23" w:history="1">
         <w:r>
           <w:rPr>
             <w:rStyle w:val="af4"/>
@@ -7506,6 +8997,7 @@
     </w:p>
     <w:p>
       <w:pPr>
+        <w:spacing w:line="276" w:lineRule="auto"/>
         <w:ind w:firstLine="284"/>
         <w:jc w:val="both"/>
         <w:rPr>
@@ -7527,7 +9019,7 @@
         </w:rPr>
         <w:t xml:space="preserve"> бота доступна по ссылке </w:t>
       </w:r>
-      <w:hyperlink r:id="rId21" w:history="1">
+      <w:hyperlink r:id="rId24" w:history="1">
         <w:r>
           <w:rPr>
             <w:rStyle w:val="af4"/>
@@ -7540,6 +9032,7 @@
     </w:p>
     <w:p>
       <w:pPr>
+        <w:spacing w:line="276" w:lineRule="auto"/>
         <w:ind w:firstLine="284"/>
         <w:jc w:val="both"/>
         <w:rPr>
@@ -7551,12 +9044,13 @@
     <w:p>
       <w:pPr>
         <w:pStyle w:val="1"/>
-        <w:rPr>
-          <w:color w:val="0C0064"/>
-          <w:lang w:val="ru-RU"/>
-        </w:rPr>
-      </w:pPr>
-      <w:bookmarkStart w:id="11" w:name="_Toc429515562"/>
+        <w:spacing w:line="276" w:lineRule="auto"/>
+        <w:rPr>
+          <w:color w:val="0C0064"/>
+          <w:lang w:val="ru-RU"/>
+        </w:rPr>
+      </w:pPr>
+      <w:bookmarkStart w:id="12" w:name="_Toc429527115"/>
       <w:r>
         <w:rPr>
           <w:color w:val="0C0064"/>
@@ -7564,10 +9058,11 @@
         </w:rPr>
         <w:t>Ограничения</w:t>
       </w:r>
-      <w:bookmarkEnd w:id="11"/>
-    </w:p>
-    <w:p>
-      <w:pPr>
+      <w:bookmarkEnd w:id="12"/>
+    </w:p>
+    <w:p>
+      <w:pPr>
+        <w:spacing w:line="276" w:lineRule="auto"/>
         <w:ind w:firstLine="284"/>
         <w:jc w:val="both"/>
         <w:rPr>
@@ -7730,6 +9225,7 @@
     </w:p>
     <w:p>
       <w:pPr>
+        <w:spacing w:line="276" w:lineRule="auto"/>
         <w:ind w:firstLine="284"/>
         <w:jc w:val="both"/>
         <w:rPr>
@@ -7822,6 +9318,7 @@
     </w:p>
     <w:p>
       <w:pPr>
+        <w:spacing w:line="276" w:lineRule="auto"/>
         <w:ind w:firstLine="284"/>
         <w:jc w:val="both"/>
         <w:rPr>
@@ -7839,6 +9336,7 @@
     </w:p>
     <w:p>
       <w:pPr>
+        <w:spacing w:line="276" w:lineRule="auto"/>
         <w:ind w:firstLine="284"/>
         <w:jc w:val="both"/>
         <w:rPr>
@@ -7871,12 +9369,12 @@
     <w:p>
       <w:pPr>
         <w:pStyle w:val="2"/>
-        <w:spacing w:after="240"/>
+        <w:spacing w:after="240" w:line="276" w:lineRule="auto"/>
         <w:rPr>
           <w:color w:val="002060"/>
         </w:rPr>
       </w:pPr>
-      <w:bookmarkStart w:id="12" w:name="_Toc429515563"/>
+      <w:bookmarkStart w:id="13" w:name="_Toc429527116"/>
       <w:proofErr w:type="spellStart"/>
       <w:r>
         <w:rPr>
@@ -7898,11 +9396,12 @@
         </w:rPr>
         <w:t>демоверсии</w:t>
       </w:r>
-      <w:bookmarkEnd w:id="12"/>
+      <w:bookmarkEnd w:id="13"/>
       <w:proofErr w:type="spellEnd"/>
     </w:p>
     <w:p>
       <w:pPr>
+        <w:spacing w:line="276" w:lineRule="auto"/>
         <w:ind w:firstLine="284"/>
         <w:jc w:val="both"/>
         <w:rPr>
@@ -7920,6 +9419,7 @@
     </w:p>
     <w:p>
       <w:pPr>
+        <w:spacing w:line="276" w:lineRule="auto"/>
         <w:ind w:firstLine="284"/>
         <w:jc w:val="both"/>
         <w:rPr>
@@ -7944,6 +9444,7 @@
     </w:p>
     <w:p>
       <w:pPr>
+        <w:spacing w:line="276" w:lineRule="auto"/>
         <w:ind w:firstLine="284"/>
         <w:jc w:val="both"/>
         <w:rPr>
@@ -7961,6 +9462,7 @@
     </w:p>
     <w:p>
       <w:pPr>
+        <w:spacing w:line="276" w:lineRule="auto"/>
         <w:ind w:firstLine="284"/>
         <w:jc w:val="both"/>
         <w:rPr>
@@ -7968,29 +9470,70 @@
           <w:lang w:val="ru-RU"/>
         </w:rPr>
       </w:pPr>
+      <w:r>
+        <w:rPr>
+          <w:color w:val="002060"/>
+          <w:lang w:val="ru-RU"/>
+        </w:rPr>
+        <w:lastRenderedPageBreak/>
+        <w:t xml:space="preserve">Демоверсия программного обеспечения работает на технологии </w:t>
+      </w:r>
+      <w:r>
+        <w:rPr>
+          <w:color w:val="002060"/>
+          <w:lang w:val="ru-RU"/>
+        </w:rPr>
+        <w:t>.</w:t>
+      </w:r>
+      <w:r>
+        <w:rPr>
+          <w:color w:val="002060"/>
+        </w:rPr>
+        <w:t>NET</w:t>
+      </w:r>
+      <w:r>
+        <w:rPr>
+          <w:color w:val="002060"/>
+          <w:lang w:val="ru-RU"/>
+        </w:rPr>
+        <w:t xml:space="preserve"> </w:t>
+      </w:r>
+      <w:r>
+        <w:rPr>
+          <w:color w:val="002060"/>
+        </w:rPr>
+        <w:t>Framework</w:t>
+      </w:r>
+      <w:r>
+        <w:rPr>
+          <w:color w:val="002060"/>
+          <w:lang w:val="ru-RU"/>
+        </w:rPr>
+        <w:t xml:space="preserve"> 4.0 и может содержать интерфейс, отличный от основной версии бота.</w:t>
+      </w:r>
     </w:p>
     <w:p>
       <w:pPr>
         <w:pStyle w:val="1"/>
+        <w:spacing w:line="276" w:lineRule="auto"/>
         <w:rPr>
           <w:color w:val="002060"/>
           <w:lang w:val="ru-RU"/>
         </w:rPr>
       </w:pPr>
-      <w:bookmarkStart w:id="13" w:name="_Toc429515564"/>
+      <w:bookmarkStart w:id="14" w:name="_Toc429527117"/>
       <w:r>
         <w:rPr>
           <w:color w:val="002060"/>
           <w:lang w:val="ru-RU"/>
         </w:rPr>
-        <w:lastRenderedPageBreak/>
         <w:t>Контактная информация</w:t>
       </w:r>
-      <w:bookmarkEnd w:id="13"/>
-    </w:p>
-    <w:p>
-      <w:pPr>
-        <w:spacing w:before="240"/>
+      <w:bookmarkEnd w:id="14"/>
+    </w:p>
+    <w:p>
+      <w:pPr>
+        <w:spacing w:before="240" w:line="276" w:lineRule="auto"/>
         <w:rPr>
           <w:lang w:val="ru-RU"/>
         </w:rPr>
@@ -8025,7 +9568,7 @@
         </w:rPr>
         <w:tab/>
       </w:r>
-      <w:hyperlink r:id="rId22" w:history="1">
+      <w:hyperlink r:id="rId25" w:history="1">
         <w:r>
           <w:rPr>
             <w:rStyle w:val="af4"/>
@@ -8038,7 +9581,7 @@
     </w:p>
     <w:p>
       <w:pPr>
-        <w:spacing w:before="240"/>
+        <w:spacing w:before="240" w:line="276" w:lineRule="auto"/>
       </w:pPr>
       <w:r>
         <w:rPr>
@@ -8055,7 +9598,7 @@
       <w:r>
         <w:tab/>
       </w:r>
-      <w:hyperlink r:id="rId23" w:history="1">
+      <w:hyperlink r:id="rId26" w:history="1">
         <w:r>
           <w:rPr>
             <w:rStyle w:val="af4"/>
@@ -8066,6 +9609,9 @@
       </w:hyperlink>
     </w:p>
     <w:p>
+      <w:pPr>
+        <w:spacing w:line="276" w:lineRule="auto"/>
+      </w:pPr>
       <w:r>
         <w:rPr>
           <w:color w:val="002060"/>
@@ -8091,7 +9637,7 @@
         </w:rPr>
         <w:tab/>
       </w:r>
-      <w:hyperlink r:id="rId24" w:history="1">
+      <w:hyperlink r:id="rId27" w:history="1">
         <w:r>
           <w:rPr>
             <w:rStyle w:val="af4"/>
@@ -8111,13 +9657,16 @@
       </w:hyperlink>
     </w:p>
     <w:p>
+      <w:pPr>
+        <w:spacing w:line="276" w:lineRule="auto"/>
+      </w:pPr>
       <w:r>
         <w:tab/>
       </w:r>
       <w:r>
         <w:tab/>
       </w:r>
-      <w:hyperlink r:id="rId25" w:history="1">
+      <w:hyperlink r:id="rId28" w:history="1">
         <w:proofErr w:type="gramStart"/>
         <w:r>
           <w:rPr>
@@ -8138,9 +9687,274 @@
         <w:proofErr w:type="gramEnd"/>
       </w:hyperlink>
     </w:p>
-    <w:p/>
+    <w:p>
+      <w:pPr>
+        <w:spacing w:line="276" w:lineRule="auto"/>
+      </w:pPr>
+    </w:p>
+    <w:p>
+      <w:pPr>
+        <w:pStyle w:val="1"/>
+        <w:rPr>
+          <w:color w:val="002060"/>
+          <w:lang w:val="ru-RU"/>
+        </w:rPr>
+      </w:pPr>
+      <w:bookmarkStart w:id="15" w:name="_Toc429527118"/>
+      <w:r>
+        <w:rPr>
+          <w:color w:val="002060"/>
+          <w:lang w:val="ru-RU"/>
+        </w:rPr>
+        <w:t>Дополнительная информация</w:t>
+      </w:r>
+      <w:bookmarkEnd w:id="15"/>
+    </w:p>
+    <w:p>
+      <w:pPr>
+        <w:spacing w:line="276" w:lineRule="auto"/>
+        <w:rPr>
+          <w:color w:val="002060"/>
+          <w:lang w:val="ru-RU"/>
+        </w:rPr>
+      </w:pPr>
+      <w:r>
+        <w:rPr>
+          <w:color w:val="002060"/>
+          <w:lang w:val="ru-RU"/>
+        </w:rPr>
+        <w:t>Компания</w:t>
+      </w:r>
+      <w:r>
+        <w:rPr>
+          <w:color w:val="002060"/>
+          <w:lang w:val="ru-RU"/>
+        </w:rPr>
+        <w:t xml:space="preserve"> «</w:t>
+      </w:r>
+      <w:r>
+        <w:rPr>
+          <w:color w:val="C00000"/>
+        </w:rPr>
+        <w:t>AI</w:t>
+      </w:r>
+      <w:r>
+        <w:rPr>
+          <w:color w:val="C00000"/>
+          <w:lang w:val="ru-RU"/>
+        </w:rPr>
+        <w:t xml:space="preserve"> </w:t>
+      </w:r>
+      <w:r>
+        <w:rPr>
+          <w:color w:val="C00000"/>
+        </w:rPr>
+        <w:t>RUS</w:t>
+      </w:r>
+      <w:r>
+        <w:rPr>
+          <w:color w:val="C00000"/>
+          <w:lang w:val="ru-RU"/>
+        </w:rPr>
+        <w:t xml:space="preserve"> – </w:t>
+      </w:r>
+      <w:r>
+        <w:rPr>
+          <w:color w:val="C00000"/>
+        </w:rPr>
+        <w:t>Professional</w:t>
+      </w:r>
+      <w:r>
+        <w:rPr>
+          <w:color w:val="C00000"/>
+          <w:lang w:val="ru-RU"/>
+        </w:rPr>
+        <w:t xml:space="preserve"> </w:t>
+      </w:r>
+      <w:r>
+        <w:rPr>
+          <w:color w:val="C00000"/>
+        </w:rPr>
+        <w:t>IT</w:t>
+      </w:r>
+      <w:r>
+        <w:rPr>
+          <w:color w:val="C00000"/>
+          <w:lang w:val="ru-RU"/>
+        </w:rPr>
+        <w:t xml:space="preserve"> </w:t>
+      </w:r>
+      <w:r>
+        <w:rPr>
+          <w:color w:val="C00000"/>
+        </w:rPr>
+        <w:t>support</w:t>
+      </w:r>
+      <w:r>
+        <w:rPr>
+          <w:color w:val="002060"/>
+          <w:lang w:val="ru-RU"/>
+        </w:rPr>
+        <w:t>» предоставляет следующие услуги:</w:t>
+      </w:r>
+    </w:p>
+    <w:p>
+      <w:pPr>
+        <w:pStyle w:val="af3"/>
+        <w:numPr>
+          <w:ilvl w:val="0"/>
+          <w:numId w:val="43"/>
+        </w:numPr>
+        <w:spacing w:line="276" w:lineRule="auto"/>
+        <w:rPr>
+          <w:color w:val="002060"/>
+          <w:lang w:val="ru-RU"/>
+        </w:rPr>
+      </w:pPr>
+      <w:r>
+        <w:rPr>
+          <w:color w:val="002060"/>
+          <w:lang w:val="ru-RU"/>
+        </w:rPr>
+        <w:t>Разработка,</w:t>
+      </w:r>
+      <w:r>
+        <w:rPr>
+          <w:color w:val="002060"/>
+          <w:lang w:val="ru-RU"/>
+        </w:rPr>
+        <w:t xml:space="preserve"> сопровождение</w:t>
+      </w:r>
+      <w:r>
+        <w:rPr>
+          <w:color w:val="002060"/>
+          <w:lang w:val="ru-RU"/>
+        </w:rPr>
+        <w:t xml:space="preserve"> и продвижение</w:t>
+      </w:r>
+      <w:r>
+        <w:rPr>
+          <w:color w:val="002060"/>
+          <w:lang w:val="ru-RU"/>
+        </w:rPr>
+        <w:t xml:space="preserve"> веб-сайтов;</w:t>
+      </w:r>
+    </w:p>
+    <w:p>
+      <w:pPr>
+        <w:pStyle w:val="af3"/>
+        <w:numPr>
+          <w:ilvl w:val="0"/>
+          <w:numId w:val="43"/>
+        </w:numPr>
+        <w:spacing w:line="276" w:lineRule="auto"/>
+        <w:rPr>
+          <w:color w:val="002060"/>
+          <w:lang w:val="ru-RU"/>
+        </w:rPr>
+      </w:pPr>
+      <w:r>
+        <w:rPr>
+          <w:color w:val="002060"/>
+          <w:lang w:val="ru-RU"/>
+        </w:rPr>
+        <w:t xml:space="preserve">Разработка и сопровождение программного обеспечения под ОС </w:t>
+      </w:r>
+      <w:proofErr w:type="spellStart"/>
+      <w:r>
+        <w:rPr>
+          <w:color w:val="002060"/>
+          <w:lang w:val="ru-RU"/>
+        </w:rPr>
+        <w:t>Windows</w:t>
+      </w:r>
+      <w:proofErr w:type="spellEnd"/>
+      <w:r>
+        <w:rPr>
+          <w:color w:val="002060"/>
+          <w:lang w:val="ru-RU"/>
+        </w:rPr>
+        <w:t xml:space="preserve"> XP или выше;</w:t>
+      </w:r>
+    </w:p>
+    <w:p>
+      <w:pPr>
+        <w:pStyle w:val="af3"/>
+        <w:numPr>
+          <w:ilvl w:val="0"/>
+          <w:numId w:val="43"/>
+        </w:numPr>
+        <w:spacing w:line="276" w:lineRule="auto"/>
+        <w:rPr>
+          <w:color w:val="002060"/>
+          <w:lang w:val="ru-RU"/>
+        </w:rPr>
+      </w:pPr>
+      <w:r>
+        <w:rPr>
+          <w:color w:val="002060"/>
+          <w:lang w:val="ru-RU"/>
+        </w:rPr>
+        <w:t>Ремонт компьютеров, ноутбуков, планшетов и смартфонов;</w:t>
+      </w:r>
+    </w:p>
+    <w:p>
+      <w:pPr>
+        <w:pStyle w:val="af3"/>
+        <w:numPr>
+          <w:ilvl w:val="0"/>
+          <w:numId w:val="43"/>
+        </w:numPr>
+        <w:spacing w:line="276" w:lineRule="auto"/>
+        <w:rPr>
+          <w:color w:val="002060"/>
+          <w:lang w:val="ru-RU"/>
+        </w:rPr>
+      </w:pPr>
+      <w:r>
+        <w:rPr>
+          <w:color w:val="002060"/>
+          <w:lang w:val="ru-RU"/>
+        </w:rPr>
+        <w:t>Продажа программного обеспечения.</w:t>
+      </w:r>
+    </w:p>
+    <w:p>
+      <w:pPr>
+        <w:spacing w:line="276" w:lineRule="auto"/>
+        <w:rPr>
+          <w:color w:val="002060"/>
+          <w:lang w:val="ru-RU"/>
+        </w:rPr>
+      </w:pPr>
+      <w:r>
+        <w:rPr>
+          <w:color w:val="002060"/>
+          <w:lang w:val="ru-RU"/>
+        </w:rPr>
+        <w:t xml:space="preserve">Более подробно Вы можете прочесть на нашем сайте: </w:t>
+      </w:r>
+      <w:hyperlink r:id="rId29" w:history="1">
+        <w:r>
+          <w:rPr>
+            <w:rStyle w:val="af4"/>
+            <w:b/>
+            <w:color w:val="C00000"/>
+            <w:lang w:val="ru-RU"/>
+          </w:rPr>
+          <w:t>https://ai-rus.com/price.html</w:t>
+        </w:r>
+      </w:hyperlink>
+      <w:r>
+        <w:rPr>
+          <w:color w:val="C00000"/>
+          <w:lang w:val="ru-RU"/>
+        </w:rPr>
+        <w:t xml:space="preserve"> </w:t>
+      </w:r>
+    </w:p>
     <w:sectPr>
-      <w:footerReference w:type="default" r:id="rId26"/>
+      <w:footerReference w:type="default" r:id="rId30"/>
       <w:type w:val="continuous"/>
       <w:pgSz w:w="12240" w:h="15840"/>
       <w:pgMar w:top="1440" w:right="1440" w:bottom="1440" w:left="1440" w:header="0" w:footer="283" w:gutter="0"/>
@@ -8208,7 +10022,7 @@
             <w:noProof/>
             <w:lang w:val="ru-RU"/>
           </w:rPr>
-          <w:t>4</w:t>
+          <w:t>14</w:t>
         </w:r>
         <w:r>
           <w:fldChar w:fldCharType="end"/>
@@ -9934,6 +11748,119 @@
     </w:lvl>
   </w:abstractNum>
   <w:abstractNum w:abstractNumId="16" w15:restartNumberingAfterBreak="0">
+    <w:nsid w:val="393D27A9"/>
+    <w:multiLevelType w:val="hybridMultilevel"/>
+    <w:tmpl w:val="7CAA11B2"/>
+    <w:lvl w:ilvl="0" w:tplc="0419000D">
+      <w:start w:val="1"/>
+      <w:numFmt w:val="bullet"/>
+      <w:lvlText w:val=""/>
+      <w:lvlJc w:val="left"/>
+      <w:pPr>
+        <w:ind w:left="720" w:hanging="360"/>
+      </w:pPr>
+      <w:rPr>
+        <w:rFonts w:ascii="Wingdings" w:hAnsi="Wingdings" w:hint="default"/>
+      </w:rPr>
+    </w:lvl>
+    <w:lvl w:ilvl="1" w:tplc="04190003" w:tentative="1">
+      <w:start w:val="1"/>
+      <w:numFmt w:val="bullet"/>
+      <w:lvlText w:val="o"/>
+      <w:lvlJc w:val="left"/>
+      <w:pPr>
+        <w:ind w:left="1440" w:hanging="360"/>
+      </w:pPr>
+      <w:rPr>
+        <w:rFonts w:ascii="Courier New" w:hAnsi="Courier New" w:cs="Courier New" w:hint="default"/>
+      </w:rPr>
+    </w:lvl>
+    <w:lvl w:ilvl="2" w:tplc="04190005" w:tentative="1">
+      <w:start w:val="1"/>
+      <w:numFmt w:val="bullet"/>
+      <w:lvlText w:val=""/>
+      <w:lvlJc w:val="left"/>
+      <w:pPr>
+        <w:ind w:left="2160" w:hanging="360"/>
+      </w:pPr>
+      <w:rPr>
+        <w:rFonts w:ascii="Wingdings" w:hAnsi="Wingdings" w:hint="default"/>
+      </w:rPr>
+    </w:lvl>
+    <w:lvl w:ilvl="3" w:tplc="04190001" w:tentative="1">
+      <w:start w:val="1"/>
+      <w:numFmt w:val="bullet"/>
+      <w:lvlText w:val=""/>
+      <w:lvlJc w:val="left"/>
+      <w:pPr>
+        <w:ind w:left="2880" w:hanging="360"/>
+      </w:pPr>
+      <w:rPr>
+        <w:rFonts w:ascii="Symbol" w:hAnsi="Symbol" w:hint="default"/>
+      </w:rPr>
+    </w:lvl>
+    <w:lvl w:ilvl="4" w:tplc="04190003" w:tentative="1">
+      <w:start w:val="1"/>
+      <w:numFmt w:val="bullet"/>
+      <w:lvlText w:val="o"/>
+      <w:lvlJc w:val="left"/>
+      <w:pPr>
+        <w:ind w:left="3600" w:hanging="360"/>
+      </w:pPr>
+      <w:rPr>
+        <w:rFonts w:ascii="Courier New" w:hAnsi="Courier New" w:cs="Courier New" w:hint="default"/>
+      </w:rPr>
+    </w:lvl>
+    <w:lvl w:ilvl="5" w:tplc="04190005" w:tentative="1">
+      <w:start w:val="1"/>
+      <w:numFmt w:val="bullet"/>
+      <w:lvlText w:val=""/>
+      <w:lvlJc w:val="left"/>
+      <w:pPr>
+        <w:ind w:left="4320" w:hanging="360"/>
+      </w:pPr>
+      <w:rPr>
+        <w:rFonts w:ascii="Wingdings" w:hAnsi="Wingdings" w:hint="default"/>
+      </w:rPr>
+    </w:lvl>
+    <w:lvl w:ilvl="6" w:tplc="04190001" w:tentative="1">
+      <w:start w:val="1"/>
+      <w:numFmt w:val="bullet"/>
+      <w:lvlText w:val=""/>
+      <w:lvlJc w:val="left"/>
+      <w:pPr>
+        <w:ind w:left="5040" w:hanging="360"/>
+      </w:pPr>
+      <w:rPr>
+        <w:rFonts w:ascii="Symbol" w:hAnsi="Symbol" w:hint="default"/>
+      </w:rPr>
+    </w:lvl>
+    <w:lvl w:ilvl="7" w:tplc="04190003" w:tentative="1">
+      <w:start w:val="1"/>
+      <w:numFmt w:val="bullet"/>
+      <w:lvlText w:val="o"/>
+      <w:lvlJc w:val="left"/>
+      <w:pPr>
+        <w:ind w:left="5760" w:hanging="360"/>
+      </w:pPr>
+      <w:rPr>
+        <w:rFonts w:ascii="Courier New" w:hAnsi="Courier New" w:cs="Courier New" w:hint="default"/>
+      </w:rPr>
+    </w:lvl>
+    <w:lvl w:ilvl="8" w:tplc="04190005" w:tentative="1">
+      <w:start w:val="1"/>
+      <w:numFmt w:val="bullet"/>
+      <w:lvlText w:val=""/>
+      <w:lvlJc w:val="left"/>
+      <w:pPr>
+        <w:ind w:left="6480" w:hanging="360"/>
+      </w:pPr>
+      <w:rPr>
+        <w:rFonts w:ascii="Wingdings" w:hAnsi="Wingdings" w:hint="default"/>
+      </w:rPr>
+    </w:lvl>
+  </w:abstractNum>
+  <w:abstractNum w:abstractNumId="17" w15:restartNumberingAfterBreak="0">
     <w:nsid w:val="46224A0C"/>
     <w:multiLevelType w:val="hybridMultilevel"/>
     <w:tmpl w:val="C432402A"/>
@@ -10019,7 +11946,7 @@
       </w:pPr>
     </w:lvl>
   </w:abstractNum>
-  <w:abstractNum w:abstractNumId="17" w15:restartNumberingAfterBreak="0">
+  <w:abstractNum w:abstractNumId="18" w15:restartNumberingAfterBreak="0">
     <w:nsid w:val="49D827C1"/>
     <w:multiLevelType w:val="hybridMultilevel"/>
     <w:tmpl w:val="A06CE77A"/>
@@ -10132,7 +12059,7 @@
       </w:rPr>
     </w:lvl>
   </w:abstractNum>
-  <w:abstractNum w:abstractNumId="18" w15:restartNumberingAfterBreak="0">
+  <w:abstractNum w:abstractNumId="19" w15:restartNumberingAfterBreak="0">
     <w:nsid w:val="4E5027A1"/>
     <w:multiLevelType w:val="multilevel"/>
     <w:tmpl w:val="04190021"/>
@@ -10245,7 +12172,7 @@
       </w:rPr>
     </w:lvl>
   </w:abstractNum>
-  <w:abstractNum w:abstractNumId="19" w15:restartNumberingAfterBreak="0">
+  <w:abstractNum w:abstractNumId="20" w15:restartNumberingAfterBreak="0">
     <w:nsid w:val="68F370BD"/>
     <w:multiLevelType w:val="hybridMultilevel"/>
     <w:tmpl w:val="ABDEEE8E"/>
@@ -10358,7 +12285,7 @@
       </w:rPr>
     </w:lvl>
   </w:abstractNum>
-  <w:abstractNum w:abstractNumId="20" w15:restartNumberingAfterBreak="0">
+  <w:abstractNum w:abstractNumId="21" w15:restartNumberingAfterBreak="0">
     <w:nsid w:val="69C17105"/>
     <w:multiLevelType w:val="hybridMultilevel"/>
     <w:tmpl w:val="426A32F2"/>
@@ -10471,7 +12398,7 @@
       </w:rPr>
     </w:lvl>
   </w:abstractNum>
-  <w:abstractNum w:abstractNumId="21" w15:restartNumberingAfterBreak="0">
+  <w:abstractNum w:abstractNumId="22" w15:restartNumberingAfterBreak="0">
     <w:nsid w:val="6D523014"/>
     <w:multiLevelType w:val="hybridMultilevel"/>
     <w:tmpl w:val="DBCC9E70"/>
@@ -10560,7 +12487,7 @@
       </w:pPr>
     </w:lvl>
   </w:abstractNum>
-  <w:abstractNum w:abstractNumId="22" w15:restartNumberingAfterBreak="0">
+  <w:abstractNum w:abstractNumId="23" w15:restartNumberingAfterBreak="0">
     <w:nsid w:val="74E11AD2"/>
     <w:multiLevelType w:val="hybridMultilevel"/>
     <w:tmpl w:val="668C75DE"/>
@@ -10673,7 +12600,120 @@
       </w:rPr>
     </w:lvl>
   </w:abstractNum>
-  <w:abstractNum w:abstractNumId="23" w15:restartNumberingAfterBreak="0">
+  <w:abstractNum w:abstractNumId="24" w15:restartNumberingAfterBreak="0">
+    <w:nsid w:val="768B728B"/>
+    <w:multiLevelType w:val="hybridMultilevel"/>
+    <w:tmpl w:val="3D041DA6"/>
+    <w:lvl w:ilvl="0" w:tplc="0419000D">
+      <w:start w:val="1"/>
+      <w:numFmt w:val="bullet"/>
+      <w:lvlText w:val=""/>
+      <w:lvlJc w:val="left"/>
+      <w:pPr>
+        <w:ind w:left="1004" w:hanging="360"/>
+      </w:pPr>
+      <w:rPr>
+        <w:rFonts w:ascii="Wingdings" w:hAnsi="Wingdings" w:hint="default"/>
+      </w:rPr>
+    </w:lvl>
+    <w:lvl w:ilvl="1" w:tplc="04190003" w:tentative="1">
+      <w:start w:val="1"/>
+      <w:numFmt w:val="bullet"/>
+      <w:lvlText w:val="o"/>
+      <w:lvlJc w:val="left"/>
+      <w:pPr>
+        <w:ind w:left="1724" w:hanging="360"/>
+      </w:pPr>
+      <w:rPr>
+        <w:rFonts w:ascii="Courier New" w:hAnsi="Courier New" w:cs="Courier New" w:hint="default"/>
+      </w:rPr>
+    </w:lvl>
+    <w:lvl w:ilvl="2" w:tplc="04190005" w:tentative="1">
+      <w:start w:val="1"/>
+      <w:numFmt w:val="bullet"/>
+      <w:lvlText w:val=""/>
+      <w:lvlJc w:val="left"/>
+      <w:pPr>
+        <w:ind w:left="2444" w:hanging="360"/>
+      </w:pPr>
+      <w:rPr>
+        <w:rFonts w:ascii="Wingdings" w:hAnsi="Wingdings" w:hint="default"/>
+      </w:rPr>
+    </w:lvl>
+    <w:lvl w:ilvl="3" w:tplc="04190001" w:tentative="1">
+      <w:start w:val="1"/>
+      <w:numFmt w:val="bullet"/>
+      <w:lvlText w:val=""/>
+      <w:lvlJc w:val="left"/>
+      <w:pPr>
+        <w:ind w:left="3164" w:hanging="360"/>
+      </w:pPr>
+      <w:rPr>
+        <w:rFonts w:ascii="Symbol" w:hAnsi="Symbol" w:hint="default"/>
+      </w:rPr>
+    </w:lvl>
+    <w:lvl w:ilvl="4" w:tplc="04190003" w:tentative="1">
+      <w:start w:val="1"/>
+      <w:numFmt w:val="bullet"/>
+      <w:lvlText w:val="o"/>
+      <w:lvlJc w:val="left"/>
+      <w:pPr>
+        <w:ind w:left="3884" w:hanging="360"/>
+      </w:pPr>
+      <w:rPr>
+        <w:rFonts w:ascii="Courier New" w:hAnsi="Courier New" w:cs="Courier New" w:hint="default"/>
+      </w:rPr>
+    </w:lvl>
+    <w:lvl w:ilvl="5" w:tplc="04190005" w:tentative="1">
+      <w:start w:val="1"/>
+      <w:numFmt w:val="bullet"/>
+      <w:lvlText w:val=""/>
+      <w:lvlJc w:val="left"/>
+      <w:pPr>
+        <w:ind w:left="4604" w:hanging="360"/>
+      </w:pPr>
+      <w:rPr>
+        <w:rFonts w:ascii="Wingdings" w:hAnsi="Wingdings" w:hint="default"/>
+      </w:rPr>
+    </w:lvl>
+    <w:lvl w:ilvl="6" w:tplc="04190001" w:tentative="1">
+      <w:start w:val="1"/>
+      <w:numFmt w:val="bullet"/>
+      <w:lvlText w:val=""/>
+      <w:lvlJc w:val="left"/>
+      <w:pPr>
+        <w:ind w:left="5324" w:hanging="360"/>
+      </w:pPr>
+      <w:rPr>
+        <w:rFonts w:ascii="Symbol" w:hAnsi="Symbol" w:hint="default"/>
+      </w:rPr>
+    </w:lvl>
+    <w:lvl w:ilvl="7" w:tplc="04190003" w:tentative="1">
+      <w:start w:val="1"/>
+      <w:numFmt w:val="bullet"/>
+      <w:lvlText w:val="o"/>
+      <w:lvlJc w:val="left"/>
+      <w:pPr>
+        <w:ind w:left="6044" w:hanging="360"/>
+      </w:pPr>
+      <w:rPr>
+        <w:rFonts w:ascii="Courier New" w:hAnsi="Courier New" w:cs="Courier New" w:hint="default"/>
+      </w:rPr>
+    </w:lvl>
+    <w:lvl w:ilvl="8" w:tplc="04190005" w:tentative="1">
+      <w:start w:val="1"/>
+      <w:numFmt w:val="bullet"/>
+      <w:lvlText w:val=""/>
+      <w:lvlJc w:val="left"/>
+      <w:pPr>
+        <w:ind w:left="6764" w:hanging="360"/>
+      </w:pPr>
+      <w:rPr>
+        <w:rFonts w:ascii="Wingdings" w:hAnsi="Wingdings" w:hint="default"/>
+      </w:rPr>
+    </w:lvl>
+  </w:abstractNum>
+  <w:abstractNum w:abstractNumId="25" w15:restartNumberingAfterBreak="0">
     <w:nsid w:val="775D079B"/>
     <w:multiLevelType w:val="hybridMultilevel"/>
     <w:tmpl w:val="E71A9820"/>
@@ -10786,7 +12826,7 @@
       </w:rPr>
     </w:lvl>
   </w:abstractNum>
-  <w:abstractNum w:abstractNumId="24" w15:restartNumberingAfterBreak="0">
+  <w:abstractNum w:abstractNumId="26" w15:restartNumberingAfterBreak="0">
     <w:nsid w:val="78B20C0A"/>
     <w:multiLevelType w:val="hybridMultilevel"/>
     <w:tmpl w:val="AB28B4E0"/>
@@ -10875,7 +12915,7 @@
       </w:pPr>
     </w:lvl>
   </w:abstractNum>
-  <w:abstractNum w:abstractNumId="25" w15:restartNumberingAfterBreak="0">
+  <w:abstractNum w:abstractNumId="27" w15:restartNumberingAfterBreak="0">
     <w:nsid w:val="7944012F"/>
     <w:multiLevelType w:val="hybridMultilevel"/>
     <w:tmpl w:val="0B003A12"/>
@@ -10988,7 +13028,7 @@
       </w:rPr>
     </w:lvl>
   </w:abstractNum>
-  <w:abstractNum w:abstractNumId="26" w15:restartNumberingAfterBreak="0">
+  <w:abstractNum w:abstractNumId="28" w15:restartNumberingAfterBreak="0">
     <w:nsid w:val="7A683811"/>
     <w:multiLevelType w:val="hybridMultilevel"/>
     <w:tmpl w:val="3818830C"/>
@@ -11074,7 +13114,7 @@
       </w:pPr>
     </w:lvl>
   </w:abstractNum>
-  <w:abstractNum w:abstractNumId="27" w15:restartNumberingAfterBreak="0">
+  <w:abstractNum w:abstractNumId="29" w15:restartNumberingAfterBreak="0">
     <w:nsid w:val="7ABC5C2F"/>
     <w:multiLevelType w:val="hybridMultilevel"/>
     <w:tmpl w:val="5F92CA04"/>
@@ -11160,7 +13200,120 @@
       </w:pPr>
     </w:lvl>
   </w:abstractNum>
-  <w:abstractNum w:abstractNumId="28" w15:restartNumberingAfterBreak="0">
+  <w:abstractNum w:abstractNumId="30" w15:restartNumberingAfterBreak="0">
+    <w:nsid w:val="7CAE6025"/>
+    <w:multiLevelType w:val="hybridMultilevel"/>
+    <w:tmpl w:val="7570B46C"/>
+    <w:lvl w:ilvl="0" w:tplc="0419000D">
+      <w:start w:val="1"/>
+      <w:numFmt w:val="bullet"/>
+      <w:lvlText w:val=""/>
+      <w:lvlJc w:val="left"/>
+      <w:pPr>
+        <w:ind w:left="1440" w:hanging="360"/>
+      </w:pPr>
+      <w:rPr>
+        <w:rFonts w:ascii="Wingdings" w:hAnsi="Wingdings" w:hint="default"/>
+      </w:rPr>
+    </w:lvl>
+    <w:lvl w:ilvl="1" w:tplc="04190003" w:tentative="1">
+      <w:start w:val="1"/>
+      <w:numFmt w:val="bullet"/>
+      <w:lvlText w:val="o"/>
+      <w:lvlJc w:val="left"/>
+      <w:pPr>
+        <w:ind w:left="2160" w:hanging="360"/>
+      </w:pPr>
+      <w:rPr>
+        <w:rFonts w:ascii="Courier New" w:hAnsi="Courier New" w:cs="Courier New" w:hint="default"/>
+      </w:rPr>
+    </w:lvl>
+    <w:lvl w:ilvl="2" w:tplc="04190005" w:tentative="1">
+      <w:start w:val="1"/>
+      <w:numFmt w:val="bullet"/>
+      <w:lvlText w:val=""/>
+      <w:lvlJc w:val="left"/>
+      <w:pPr>
+        <w:ind w:left="2880" w:hanging="360"/>
+      </w:pPr>
+      <w:rPr>
+        <w:rFonts w:ascii="Wingdings" w:hAnsi="Wingdings" w:hint="default"/>
+      </w:rPr>
+    </w:lvl>
+    <w:lvl w:ilvl="3" w:tplc="04190001" w:tentative="1">
+      <w:start w:val="1"/>
+      <w:numFmt w:val="bullet"/>
+      <w:lvlText w:val=""/>
+      <w:lvlJc w:val="left"/>
+      <w:pPr>
+        <w:ind w:left="3600" w:hanging="360"/>
+      </w:pPr>
+      <w:rPr>
+        <w:rFonts w:ascii="Symbol" w:hAnsi="Symbol" w:hint="default"/>
+      </w:rPr>
+    </w:lvl>
+    <w:lvl w:ilvl="4" w:tplc="04190003" w:tentative="1">
+      <w:start w:val="1"/>
+      <w:numFmt w:val="bullet"/>
+      <w:lvlText w:val="o"/>
+      <w:lvlJc w:val="left"/>
+      <w:pPr>
+        <w:ind w:left="4320" w:hanging="360"/>
+      </w:pPr>
+      <w:rPr>
+        <w:rFonts w:ascii="Courier New" w:hAnsi="Courier New" w:cs="Courier New" w:hint="default"/>
+      </w:rPr>
+    </w:lvl>
+    <w:lvl w:ilvl="5" w:tplc="04190005" w:tentative="1">
+      <w:start w:val="1"/>
+      <w:numFmt w:val="bullet"/>
+      <w:lvlText w:val=""/>
+      <w:lvlJc w:val="left"/>
+      <w:pPr>
+        <w:ind w:left="5040" w:hanging="360"/>
+      </w:pPr>
+      <w:rPr>
+        <w:rFonts w:ascii="Wingdings" w:hAnsi="Wingdings" w:hint="default"/>
+      </w:rPr>
+    </w:lvl>
+    <w:lvl w:ilvl="6" w:tplc="04190001" w:tentative="1">
+      <w:start w:val="1"/>
+      <w:numFmt w:val="bullet"/>
+      <w:lvlText w:val=""/>
+      <w:lvlJc w:val="left"/>
+      <w:pPr>
+        <w:ind w:left="5760" w:hanging="360"/>
+      </w:pPr>
+      <w:rPr>
+        <w:rFonts w:ascii="Symbol" w:hAnsi="Symbol" w:hint="default"/>
+      </w:rPr>
+    </w:lvl>
+    <w:lvl w:ilvl="7" w:tplc="04190003" w:tentative="1">
+      <w:start w:val="1"/>
+      <w:numFmt w:val="bullet"/>
+      <w:lvlText w:val="o"/>
+      <w:lvlJc w:val="left"/>
+      <w:pPr>
+        <w:ind w:left="6480" w:hanging="360"/>
+      </w:pPr>
+      <w:rPr>
+        <w:rFonts w:ascii="Courier New" w:hAnsi="Courier New" w:cs="Courier New" w:hint="default"/>
+      </w:rPr>
+    </w:lvl>
+    <w:lvl w:ilvl="8" w:tplc="04190005" w:tentative="1">
+      <w:start w:val="1"/>
+      <w:numFmt w:val="bullet"/>
+      <w:lvlText w:val=""/>
+      <w:lvlJc w:val="left"/>
+      <w:pPr>
+        <w:ind w:left="7200" w:hanging="360"/>
+      </w:pPr>
+      <w:rPr>
+        <w:rFonts w:ascii="Wingdings" w:hAnsi="Wingdings" w:hint="default"/>
+      </w:rPr>
+    </w:lvl>
+  </w:abstractNum>
+  <w:abstractNum w:abstractNumId="31" w15:restartNumberingAfterBreak="0">
     <w:nsid w:val="7DEA5312"/>
     <w:multiLevelType w:val="multilevel"/>
     <w:tmpl w:val="0419001D"/>
@@ -11313,16 +13466,16 @@
     <w:abstractNumId w:val="0"/>
   </w:num>
   <w:num w:numId="14">
-    <w:abstractNumId w:val="26"/>
+    <w:abstractNumId w:val="28"/>
   </w:num>
   <w:num w:numId="15">
     <w:abstractNumId w:val="1"/>
   </w:num>
   <w:num w:numId="16">
-    <w:abstractNumId w:val="22"/>
+    <w:abstractNumId w:val="23"/>
   </w:num>
   <w:num w:numId="17">
-    <w:abstractNumId w:val="19"/>
+    <w:abstractNumId w:val="20"/>
   </w:num>
   <w:num w:numId="18">
     <w:abstractNumId w:val="7"/>
@@ -11331,10 +13484,10 @@
     <w:abstractNumId w:val="13"/>
   </w:num>
   <w:num w:numId="20">
-    <w:abstractNumId w:val="18"/>
+    <w:abstractNumId w:val="19"/>
   </w:num>
   <w:num w:numId="21">
-    <w:abstractNumId w:val="17"/>
+    <w:abstractNumId w:val="18"/>
   </w:num>
   <w:num w:numId="22">
     <w:abstractNumId w:val="4"/>
@@ -11346,13 +13499,13 @@
     <w:abstractNumId w:val="9"/>
   </w:num>
   <w:num w:numId="25">
-    <w:abstractNumId w:val="23"/>
+    <w:abstractNumId w:val="25"/>
   </w:num>
   <w:num w:numId="26">
-    <w:abstractNumId w:val="25"/>
+    <w:abstractNumId w:val="27"/>
   </w:num>
   <w:num w:numId="27">
-    <w:abstractNumId w:val="16"/>
+    <w:abstractNumId w:val="17"/>
   </w:num>
   <w:num w:numId="28">
     <w:abstractNumId w:val="3"/>
@@ -11361,25 +13514,25 @@
     <w:abstractNumId w:val="12"/>
   </w:num>
   <w:num w:numId="30">
-    <w:abstractNumId w:val="21"/>
+    <w:abstractNumId w:val="22"/>
   </w:num>
   <w:num w:numId="31">
     <w:abstractNumId w:val="11"/>
   </w:num>
   <w:num w:numId="32">
-    <w:abstractNumId w:val="20"/>
+    <w:abstractNumId w:val="21"/>
   </w:num>
   <w:num w:numId="33">
     <w:abstractNumId w:val="15"/>
   </w:num>
   <w:num w:numId="34">
-    <w:abstractNumId w:val="28"/>
+    <w:abstractNumId w:val="31"/>
   </w:num>
   <w:num w:numId="35">
     <w:abstractNumId w:val="8"/>
   </w:num>
   <w:num w:numId="36">
-    <w:abstractNumId w:val="27"/>
+    <w:abstractNumId w:val="29"/>
   </w:num>
   <w:num w:numId="37">
     <w:abstractNumId w:val="6"/>
@@ -11391,7 +13544,16 @@
     <w:abstractNumId w:val="14"/>
   </w:num>
   <w:num w:numId="40">
+    <w:abstractNumId w:val="26"/>
+  </w:num>
+  <w:num w:numId="41">
+    <w:abstractNumId w:val="30"/>
+  </w:num>
+  <w:num w:numId="42">
     <w:abstractNumId w:val="24"/>
+  </w:num>
+  <w:num w:numId="43">
+    <w:abstractNumId w:val="16"/>
   </w:num>
 </w:numbering>
 </file>
@@ -12836,7 +14998,7 @@
 </file>
 
 <file path=customXml/itemProps2.xml><?xml version="1.0" encoding="utf-8"?>
-<ds:datastoreItem xmlns:ds="http://schemas.openxmlformats.org/officeDocument/2006/customXml" ds:itemID="{CF67772B-B11A-4FFD-8D6C-FA6A9C59719C}">
+<ds:datastoreItem xmlns:ds="http://schemas.openxmlformats.org/officeDocument/2006/customXml" ds:itemID="{B39D55FA-0750-43D3-B006-DF5D3CD53206}">
   <ds:schemaRefs>
     <ds:schemaRef ds:uri="http://schemas.openxmlformats.org/officeDocument/2006/bibliography"/>
   </ds:schemaRefs>
